--- a/Docs/Техническое задание Velvet v2.1.docx
+++ b/Docs/Техническое задание Velvet v2.1.docx
@@ -562,7 +562,10 @@
         <w:pStyle w:val="af3"/>
       </w:pPr>
       <w:r>
-        <w:t>Возможность подключения от одного до четырех мостовых тензометрических датчиков.</w:t>
+        <w:t>Возможность подключения от одного до четырех мостовых тензометрических датчиков</w:t>
+      </w:r>
+      <w:r>
+        <w:t>.</w:t>
       </w:r>
     </w:p>
     <w:p>
@@ -963,13 +966,7 @@
         </w:rPr>
       </w:pPr>
       <w:r>
-        <w:t xml:space="preserve">К аналоговым входам должны подключаться до четырех мостовых тензометрических датчика. </w:t>
-      </w:r>
-      <w:commentRangeStart w:id="4"/>
-      <w:commentRangeStart w:id="5"/>
-      <w:commentRangeStart w:id="6"/>
-      <w:r>
-        <w:t>Схема</w:t>
+        <w:t>К аналоговым входам должны подключаться до четырех мостовых тензометрических датчика. Схема</w:t>
       </w:r>
       <w:r>
         <w:rPr>
@@ -1003,33 +1000,6 @@
           <w:lang w:val="en-US"/>
         </w:rPr>
         <w:t>:</w:t>
-      </w:r>
-      <w:commentRangeEnd w:id="4"/>
-      <w:r>
-        <w:rPr>
-          <w:rStyle w:val="afa"/>
-          <w:rFonts w:eastAsia="Times New Roman"/>
-          <w:lang w:eastAsia="ru-RU"/>
-        </w:rPr>
-        <w:commentReference w:id="4"/>
-      </w:r>
-      <w:commentRangeEnd w:id="5"/>
-      <w:r>
-        <w:rPr>
-          <w:rStyle w:val="afa"/>
-          <w:rFonts w:eastAsia="Times New Roman"/>
-          <w:lang w:eastAsia="ru-RU"/>
-        </w:rPr>
-        <w:commentReference w:id="5"/>
-      </w:r>
-      <w:commentRangeEnd w:id="6"/>
-      <w:r>
-        <w:rPr>
-          <w:rStyle w:val="afa"/>
-          <w:rFonts w:eastAsia="Times New Roman"/>
-          <w:lang w:eastAsia="ru-RU"/>
-        </w:rPr>
-        <w:commentReference w:id="6"/>
       </w:r>
     </w:p>
     <w:p>
@@ -1059,7 +1029,7 @@
                     <pic:cNvPicPr/>
                   </pic:nvPicPr>
                   <pic:blipFill rotWithShape="1">
-                    <a:blip r:embed="rId14"/>
+                    <a:blip r:embed="rId10"/>
                     <a:srcRect l="3881" t="9071" r="1783" b="13400"/>
                     <a:stretch/>
                   </pic:blipFill>
@@ -1126,94 +1096,159 @@
           <w:lang w:eastAsia="ru-RU"/>
         </w:rPr>
       </w:pPr>
+      <w:r>
+        <w:rPr>
+          <w:lang w:eastAsia="ru-RU"/>
+        </w:rPr>
+        <w:t xml:space="preserve">К аналоговых входам будут подключаться тензометрические датчики </w:t>
+      </w:r>
+      <w:r>
+        <w:rPr>
+          <w:lang w:val="en-US" w:eastAsia="ru-RU"/>
+        </w:rPr>
+        <w:t>Zemic</w:t>
+      </w:r>
+      <w:r>
+        <w:rPr>
+          <w:lang w:eastAsia="ru-RU"/>
+        </w:rPr>
+        <w:t xml:space="preserve"> </w:t>
+      </w:r>
+      <w:r>
+        <w:rPr>
+          <w:lang w:val="en-US" w:eastAsia="ru-RU"/>
+        </w:rPr>
+        <w:t>H</w:t>
+      </w:r>
+      <w:r>
+        <w:rPr>
+          <w:lang w:eastAsia="ru-RU"/>
+        </w:rPr>
+        <w:t>8</w:t>
+      </w:r>
+      <w:r>
+        <w:rPr>
+          <w:lang w:val="en-US" w:eastAsia="ru-RU"/>
+        </w:rPr>
+        <w:t>C</w:t>
+      </w:r>
+      <w:r>
+        <w:rPr>
+          <w:lang w:eastAsia="ru-RU"/>
+        </w:rPr>
+        <w:t>-</w:t>
+      </w:r>
+      <w:r>
+        <w:rPr>
+          <w:lang w:val="en-US" w:eastAsia="ru-RU"/>
+        </w:rPr>
+        <w:t>C</w:t>
+      </w:r>
+      <w:r>
+        <w:rPr>
+          <w:lang w:eastAsia="ru-RU"/>
+        </w:rPr>
+        <w:t>3-500</w:t>
+      </w:r>
+      <w:r>
+        <w:rPr>
+          <w:lang w:val="en-US" w:eastAsia="ru-RU"/>
+        </w:rPr>
+        <w:t>KG</w:t>
+      </w:r>
+      <w:r>
+        <w:rPr>
+          <w:lang w:eastAsia="ru-RU"/>
+        </w:rPr>
+        <w:t>.</w:t>
+      </w:r>
+      <w:r>
+        <w:rPr>
+          <w:lang w:eastAsia="ru-RU"/>
+        </w:rPr>
+        <w:t xml:space="preserve"> </w:t>
+      </w:r>
+      <w:r>
+        <w:rPr>
+          <w:lang w:eastAsia="ru-RU"/>
+        </w:rPr>
+        <w:t>Необходимо учесть возможность подключения датчиков по 4-ёх и по 6-ти проводной схеме подключения</w:t>
+      </w:r>
     </w:p>
     <w:p>
       <w:pPr>
         <w:pStyle w:val="2"/>
+      </w:pPr>
+      <w:r>
         <w:rPr>
           <w:rStyle w:val="aff5"/>
           <w:b/>
           <w:bCs w:val="0"/>
         </w:rPr>
-      </w:pPr>
-      <w:r>
+        <w:t>Дискретные выходы:</w:t>
+      </w:r>
+    </w:p>
+    <w:p>
+      <w:pPr>
+        <w:pStyle w:val="af3"/>
+      </w:pPr>
+      <w:r>
+        <w:t xml:space="preserve">Параметры дискретных выходов для коммутации нагрузки постоянного напряжения: </w:t>
+      </w:r>
+      <w:r>
+        <w:t>н</w:t>
+      </w:r>
+      <w:r>
+        <w:t xml:space="preserve">апряжение нагрузки </w:t>
+      </w:r>
+      <w:r>
+        <w:t>9-36</w:t>
+      </w:r>
+      <w:r>
+        <w:t>В</w:t>
+      </w:r>
+      <w:r>
+        <w:t>, т</w:t>
+      </w:r>
+      <w:r>
+        <w:t>ок нагрузки продолжительно 10А</w:t>
+      </w:r>
+      <w:r>
+        <w:t>, м</w:t>
+      </w:r>
+      <w:r>
+        <w:t>аксимальная частота переключения</w:t>
+      </w:r>
+      <w:r>
+        <w:t xml:space="preserve"> 0.5Гц.</w:t>
+      </w:r>
+    </w:p>
+    <w:p>
+      <w:pPr>
+        <w:pStyle w:val="af3"/>
+      </w:pPr>
+      <w:r>
+        <w:t xml:space="preserve">Параметры дискретных выходов для коммутации нагрузки переменного напряжения: </w:t>
+      </w:r>
+      <w:r>
+        <w:t>номинальное действующее напряжение 220В, ток 2А, максимальная частота переключения 0.5Гц.</w:t>
+      </w:r>
+    </w:p>
+    <w:p>
+      <w:pPr>
+        <w:pStyle w:val="2"/>
         <w:rPr>
           <w:rStyle w:val="aff5"/>
           <w:b/>
           <w:bCs w:val="0"/>
         </w:rPr>
-        <w:t>Дискретные выходы:</w:t>
-      </w:r>
-    </w:p>
-    <w:p>
-      <w:pPr>
-        <w:pStyle w:val="af3"/>
-        <w:rPr>
-          <w:lang w:eastAsia="ru-RU"/>
-        </w:rPr>
-      </w:pPr>
-    </w:p>
-    <w:p>
-      <w:pPr>
-        <w:pStyle w:val="af3"/>
-      </w:pPr>
-      <w:r>
-        <w:t xml:space="preserve">Параметры дискретных выходов для коммутации нагрузки постоянного напряжения: </w:t>
-      </w:r>
-      <w:r>
-        <w:t>н</w:t>
-      </w:r>
-      <w:r>
-        <w:t xml:space="preserve">апряжение нагрузки </w:t>
-      </w:r>
-      <w:r>
-        <w:t>9-36</w:t>
-      </w:r>
-      <w:r>
-        <w:t>В</w:t>
-      </w:r>
-      <w:r>
-        <w:t>, т</w:t>
-      </w:r>
-      <w:r>
-        <w:t>ок нагрузки продолжительно 10А</w:t>
-      </w:r>
-      <w:r>
-        <w:t>, м</w:t>
-      </w:r>
-      <w:r>
-        <w:t>аксимальная частота переключения</w:t>
-      </w:r>
-      <w:r>
-        <w:t xml:space="preserve"> 0.5Гц.</w:t>
-      </w:r>
-    </w:p>
-    <w:p>
-      <w:pPr>
-        <w:pStyle w:val="af3"/>
-      </w:pPr>
-      <w:r>
-        <w:t xml:space="preserve">Параметры дискретных выходов для коммутации нагрузки переменного напряжения: </w:t>
-      </w:r>
-      <w:r>
-        <w:t>номинальное действующее напряжение 220В, ток 2А, максимальная частота переключения 0.5Гц.</w:t>
-      </w:r>
-    </w:p>
-    <w:p>
-      <w:pPr>
-        <w:pStyle w:val="2"/>
+      </w:pPr>
+      <w:r>
         <w:rPr>
           <w:rStyle w:val="aff5"/>
           <w:b/>
           <w:bCs w:val="0"/>
         </w:rPr>
-      </w:pPr>
-      <w:r>
-        <w:rPr>
-          <w:rStyle w:val="aff5"/>
-          <w:b/>
-          <w:bCs w:val="0"/>
-        </w:rPr>
         <w:t>Дискретные входы</w:t>
       </w:r>
     </w:p>
@@ -1254,11 +1289,11 @@
       <w:pPr>
         <w:pStyle w:val="1"/>
       </w:pPr>
-      <w:bookmarkStart w:id="7" w:name="_Toc126837090"/>
+      <w:bookmarkStart w:id="4" w:name="_Toc126837090"/>
       <w:r>
         <w:t>Требования к схемотехническим решениям</w:t>
       </w:r>
-      <w:bookmarkEnd w:id="7"/>
+      <w:bookmarkEnd w:id="4"/>
     </w:p>
     <w:p>
       <w:pPr>
@@ -1270,6 +1305,116 @@
     </w:p>
     <w:p>
       <w:pPr>
+        <w:pStyle w:val="af3"/>
+        <w:ind w:firstLine="0"/>
+      </w:pPr>
+      <w:r>
+        <w:rPr>
+          <w:noProof/>
+        </w:rPr>
+        <w:lastRenderedPageBreak/>
+        <w:drawing>
+          <wp:inline distT="0" distB="0" distL="0" distR="0" wp14:anchorId="673DC127" wp14:editId="200790B5">
+            <wp:extent cx="6300470" cy="4043045"/>
+            <wp:effectExtent l="0" t="0" r="5080" b="0"/>
+            <wp:docPr id="844014921" name="Рисунок 2"/>
+            <wp:cNvGraphicFramePr>
+              <a:graphicFrameLocks xmlns:a="http://schemas.openxmlformats.org/drawingml/2006/main" noChangeAspect="1"/>
+            </wp:cNvGraphicFramePr>
+            <a:graphic xmlns:a="http://schemas.openxmlformats.org/drawingml/2006/main">
+              <a:graphicData uri="http://schemas.openxmlformats.org/drawingml/2006/picture">
+                <pic:pic xmlns:pic="http://schemas.openxmlformats.org/drawingml/2006/picture">
+                  <pic:nvPicPr>
+                    <pic:cNvPr id="0" name="Picture 3"/>
+                    <pic:cNvPicPr>
+                      <a:picLocks noChangeAspect="1" noChangeArrowheads="1"/>
+                    </pic:cNvPicPr>
+                  </pic:nvPicPr>
+                  <pic:blipFill>
+                    <a:blip r:embed="rId11" cstate="print">
+                      <a:extLst>
+                        <a:ext uri="{28A0092B-C50C-407E-A947-70E740481C1C}">
+                          <a14:useLocalDpi xmlns:a14="http://schemas.microsoft.com/office/drawing/2010/main" val="0"/>
+                        </a:ext>
+                      </a:extLst>
+                    </a:blip>
+                    <a:srcRect/>
+                    <a:stretch>
+                      <a:fillRect/>
+                    </a:stretch>
+                  </pic:blipFill>
+                  <pic:spPr bwMode="auto">
+                    <a:xfrm>
+                      <a:off x="0" y="0"/>
+                      <a:ext cx="6300470" cy="4043045"/>
+                    </a:xfrm>
+                    <a:prstGeom prst="rect">
+                      <a:avLst/>
+                    </a:prstGeom>
+                    <a:noFill/>
+                    <a:ln>
+                      <a:noFill/>
+                    </a:ln>
+                  </pic:spPr>
+                </pic:pic>
+              </a:graphicData>
+            </a:graphic>
+          </wp:inline>
+        </w:drawing>
+      </w:r>
+    </w:p>
+    <w:p>
+      <w:pPr>
+        <w:pStyle w:val="aff6"/>
+      </w:pPr>
+      <w:r>
+        <w:t xml:space="preserve">Рисунок </w:t>
+      </w:r>
+      <w:r>
+        <w:fldChar w:fldCharType="begin"/>
+      </w:r>
+      <w:r>
+        <w:instrText xml:space="preserve"> SEQ Рисунок \* ARABIC </w:instrText>
+      </w:r>
+      <w:r>
+        <w:fldChar w:fldCharType="separate"/>
+      </w:r>
+      <w:r>
+        <w:rPr>
+          <w:noProof/>
+        </w:rPr>
+        <w:t>2</w:t>
+      </w:r>
+      <w:r>
+        <w:rPr>
+          <w:noProof/>
+        </w:rPr>
+        <w:fldChar w:fldCharType="end"/>
+      </w:r>
+      <w:r>
+        <w:t xml:space="preserve"> – Структурная схема </w:t>
+      </w:r>
+      <w:r>
+        <w:rPr>
+          <w:lang w:val="en-US"/>
+        </w:rPr>
+        <w:t>Velvet</w:t>
+      </w:r>
+      <w:r>
+        <w:t xml:space="preserve"> </w:t>
+      </w:r>
+      <w:r>
+        <w:rPr>
+          <w:lang w:val="en-US"/>
+        </w:rPr>
+        <w:t>v</w:t>
+      </w:r>
+      <w:r>
+        <w:t>2.1</w:t>
+      </w:r>
+    </w:p>
+    <w:p>
+      <w:pPr>
         <w:pStyle w:val="2"/>
       </w:pPr>
       <w:r>
@@ -1327,71 +1472,11 @@
         </w:rPr>
         <w:t xml:space="preserve">Вход для источника постоянного напряжения должен быть защищен от обратного включения полярности. </w:t>
       </w:r>
-    </w:p>
-    <w:p>
-      <w:pPr>
-        <w:pStyle w:val="af3"/>
-        <w:rPr>
-          <w:lang w:eastAsia="ru-RU"/>
-        </w:rPr>
-      </w:pPr>
-      <w:r>
-        <w:rPr>
-          <w:lang w:eastAsia="ru-RU"/>
-        </w:rPr>
-        <w:t>Наличие питания должно сопровождаться индикацией</w:t>
-      </w:r>
-      <w:r>
-        <w:rPr>
-          <w:lang w:eastAsia="ru-RU"/>
-        </w:rPr>
-        <w:t xml:space="preserve"> наличия напряжения </w:t>
-      </w:r>
-      <w:r>
-        <w:rPr>
-          <w:lang w:eastAsia="ru-RU"/>
-        </w:rPr>
-        <w:t>9-36</w:t>
-      </w:r>
-      <w:r>
-        <w:rPr>
-          <w:lang w:eastAsia="ru-RU"/>
-        </w:rPr>
-        <w:t>В.</w:t>
-      </w:r>
-      <w:r>
-        <w:rPr>
-          <w:lang w:eastAsia="ru-RU"/>
-        </w:rPr>
-        <w:t xml:space="preserve"> Цвет светодиодного индикатора – зеленый.</w:t>
-      </w:r>
-    </w:p>
-    <w:p>
-      <w:pPr>
-        <w:pStyle w:val="af3"/>
-        <w:rPr>
-          <w:lang w:eastAsia="ru-RU"/>
-        </w:rPr>
-      </w:pPr>
-      <w:r>
-        <w:rPr>
-          <w:lang w:eastAsia="ru-RU"/>
-        </w:rPr>
-        <w:t>Подключение питания должно осуществляться через винтовую клеммную колодку. Кабель в корпус должен заводиться через кабельный ввод с защитой от пыли и влаги.</w:t>
-      </w:r>
-    </w:p>
-    <w:p>
-      <w:pPr>
-        <w:pStyle w:val="af3"/>
-        <w:rPr>
-          <w:lang w:eastAsia="ru-RU"/>
-        </w:rPr>
-      </w:pPr>
-      <w:r>
-        <w:rPr>
-          <w:lang w:eastAsia="ru-RU"/>
-        </w:rPr>
-        <w:t xml:space="preserve">Вход питания 12В должен быть защищен от помех как порт электропитания постоянного тока по </w:t>
+      <w:r>
+        <w:rPr>
+          <w:lang w:eastAsia="ru-RU"/>
+        </w:rPr>
+        <w:t xml:space="preserve">Вход питания 9-36В должен быть защищен от помех как порт электропитания постоянного тока по </w:t>
       </w:r>
       <w:r>
         <w:rPr>
@@ -1417,192 +1502,448 @@
         <w:rPr>
           <w:lang w:eastAsia="ru-RU"/>
         </w:rPr>
+        <w:t xml:space="preserve">Наличие питания должно </w:t>
+      </w:r>
+      <w:r>
+        <w:rPr>
+          <w:lang w:eastAsia="ru-RU"/>
+        </w:rPr>
+        <w:t xml:space="preserve">отображаться светодиодным </w:t>
+      </w:r>
+      <w:r>
+        <w:rPr>
+          <w:lang w:eastAsia="ru-RU"/>
+        </w:rPr>
+        <w:t>индика</w:t>
+      </w:r>
+      <w:r>
+        <w:rPr>
+          <w:lang w:eastAsia="ru-RU"/>
+        </w:rPr>
+        <w:t>тором</w:t>
+      </w:r>
+      <w:r>
+        <w:rPr>
+          <w:lang w:eastAsia="ru-RU"/>
+        </w:rPr>
+        <w:t xml:space="preserve"> </w:t>
+      </w:r>
+      <w:r>
+        <w:rPr>
+          <w:lang w:eastAsia="ru-RU"/>
+        </w:rPr>
+        <w:t>зеленого цвета</w:t>
+      </w:r>
+      <w:r>
+        <w:rPr>
+          <w:lang w:eastAsia="ru-RU"/>
+        </w:rPr>
+        <w:t>.</w:t>
+      </w:r>
+      <w:r>
+        <w:rPr>
+          <w:lang w:eastAsia="ru-RU"/>
+        </w:rPr>
+        <w:t xml:space="preserve"> </w:t>
+      </w:r>
+    </w:p>
+    <w:p>
+      <w:pPr>
+        <w:pStyle w:val="af3"/>
+        <w:rPr>
+          <w:lang w:eastAsia="ru-RU"/>
+        </w:rPr>
+      </w:pPr>
+      <w:r>
+        <w:rPr>
+          <w:lang w:eastAsia="ru-RU"/>
+        </w:rPr>
+        <w:t xml:space="preserve">Подключение питания </w:t>
+      </w:r>
+      <w:r>
+        <w:rPr>
+          <w:lang w:eastAsia="ru-RU"/>
+        </w:rPr>
+        <w:t xml:space="preserve">к корпусу должно осуществляться через разъём </w:t>
+      </w:r>
+      <w:r>
+        <w:rPr>
+          <w:lang w:val="en-US" w:eastAsia="ru-RU"/>
+        </w:rPr>
+        <w:t>GX</w:t>
+      </w:r>
+      <w:r>
+        <w:rPr>
+          <w:lang w:eastAsia="ru-RU"/>
+        </w:rPr>
+        <w:t xml:space="preserve">16-2. </w:t>
+      </w:r>
+      <w:r>
+        <w:rPr>
+          <w:lang w:eastAsia="ru-RU"/>
+        </w:rPr>
+        <w:t xml:space="preserve">Питание от корпуса должно подключаться </w:t>
+      </w:r>
+      <w:r>
+        <w:rPr>
+          <w:lang w:eastAsia="ru-RU"/>
+        </w:rPr>
+        <w:t xml:space="preserve">кабелем </w:t>
+      </w:r>
+      <w:r>
+        <w:rPr>
+          <w:lang w:eastAsia="ru-RU"/>
+        </w:rPr>
+        <w:t xml:space="preserve">к печатной плате при помощи </w:t>
+      </w:r>
+      <w:r>
+        <w:rPr>
+          <w:lang w:eastAsia="ru-RU"/>
+        </w:rPr>
+        <w:t>клемм</w:t>
+      </w:r>
+      <w:r>
+        <w:rPr>
+          <w:lang w:eastAsia="ru-RU"/>
+        </w:rPr>
+        <w:t>ной колодки</w:t>
+      </w:r>
+      <w:r>
+        <w:rPr>
+          <w:lang w:eastAsia="ru-RU"/>
+        </w:rPr>
+        <w:t xml:space="preserve"> типа 2</w:t>
+      </w:r>
+      <w:r>
+        <w:rPr>
+          <w:lang w:val="en-US" w:eastAsia="ru-RU"/>
+        </w:rPr>
+        <w:t>EDG</w:t>
+      </w:r>
+      <w:r>
+        <w:rPr>
+          <w:lang w:val="en-US" w:eastAsia="ru-RU"/>
+        </w:rPr>
+        <w:t>K</w:t>
+      </w:r>
+      <w:r>
+        <w:rPr>
+          <w:lang w:eastAsia="ru-RU"/>
+        </w:rPr>
+        <w:t>-5.08-02</w:t>
+      </w:r>
+      <w:r>
+        <w:rPr>
+          <w:lang w:val="en-US" w:eastAsia="ru-RU"/>
+        </w:rPr>
+        <w:t>P</w:t>
+      </w:r>
+      <w:r>
+        <w:rPr>
+          <w:lang w:eastAsia="ru-RU"/>
+        </w:rPr>
+        <w:t xml:space="preserve"> </w:t>
+      </w:r>
+      <w:r>
+        <w:rPr>
+          <w:lang w:eastAsia="ru-RU"/>
+        </w:rPr>
+        <w:t>прямого типа</w:t>
+      </w:r>
+      <w:r>
+        <w:rPr>
+          <w:lang w:eastAsia="ru-RU"/>
+        </w:rPr>
+        <w:t xml:space="preserve">. </w:t>
+      </w:r>
+    </w:p>
+    <w:p>
+      <w:pPr>
+        <w:pStyle w:val="af3"/>
+        <w:rPr>
+          <w:lang w:eastAsia="ru-RU"/>
+        </w:rPr>
+      </w:pPr>
+      <w:r>
+        <w:rPr>
+          <w:lang w:eastAsia="ru-RU"/>
+        </w:rPr>
+        <w:t xml:space="preserve">Цепи питания </w:t>
+      </w:r>
+      <w:r>
+        <w:rPr>
+          <w:lang w:eastAsia="ru-RU"/>
+        </w:rPr>
+        <w:t xml:space="preserve">МК1 и МК2 </w:t>
+      </w:r>
+      <w:r>
+        <w:rPr>
+          <w:lang w:eastAsia="ru-RU"/>
+        </w:rPr>
+        <w:t>должны быть изолированы от цепи питания 9-36В.</w:t>
+      </w:r>
+    </w:p>
+    <w:p>
+      <w:pPr>
+        <w:pStyle w:val="af3"/>
+        <w:rPr>
+          <w:lang w:eastAsia="ru-RU"/>
+        </w:rPr>
+      </w:pPr>
+      <w:r>
+        <w:rPr>
+          <w:lang w:eastAsia="ru-RU"/>
+        </w:rPr>
+        <w:t>Для работы</w:t>
+      </w:r>
+      <w:r>
+        <w:rPr>
+          <w:lang w:eastAsia="ru-RU"/>
+        </w:rPr>
+        <w:t xml:space="preserve"> </w:t>
+      </w:r>
+      <w:r>
+        <w:rPr>
+          <w:lang w:val="en-US" w:eastAsia="ru-RU"/>
+        </w:rPr>
+        <w:t>Velvet</w:t>
+      </w:r>
+      <w:r>
+        <w:rPr>
+          <w:lang w:eastAsia="ru-RU"/>
+        </w:rPr>
+        <w:t xml:space="preserve"> необходимо обеспечить следующие уровни напряжения: 3.3В, 4В, 5В, дополнительная изолированная цепь питания 5В</w:t>
+      </w:r>
+      <w:r>
+        <w:rPr>
+          <w:lang w:eastAsia="ru-RU"/>
+        </w:rPr>
+        <w:t>, 15В для питания датчика присутствия</w:t>
+      </w:r>
+      <w:r>
+        <w:rPr>
+          <w:lang w:eastAsia="ru-RU"/>
+        </w:rPr>
+        <w:t>, 24</w:t>
+      </w:r>
+      <w:r>
+        <w:rPr>
+          <w:lang w:eastAsia="ru-RU"/>
+        </w:rPr>
+        <w:t>В для питания соленоидов.</w:t>
+      </w:r>
+    </w:p>
+    <w:p>
+      <w:pPr>
+        <w:pStyle w:val="2"/>
+      </w:pPr>
+      <w:r>
+        <w:t>Блок м</w:t>
+      </w:r>
+      <w:r>
+        <w:t>икроконтроллер</w:t>
+      </w:r>
+      <w:r>
+        <w:t>а</w:t>
+      </w:r>
+    </w:p>
+    <w:p>
+      <w:pPr>
+        <w:pStyle w:val="af3"/>
+        <w:rPr>
+          <w:lang w:eastAsia="ru-RU"/>
+        </w:rPr>
+      </w:pPr>
+      <w:r>
+        <w:rPr>
+          <w:lang w:eastAsia="ru-RU"/>
+        </w:rPr>
+        <w:t xml:space="preserve">В качестве основного контроллера должен быть использован МК </w:t>
+      </w:r>
+      <w:r>
+        <w:rPr>
+          <w:lang w:val="en-US" w:eastAsia="ru-RU"/>
+        </w:rPr>
+        <w:t>STM</w:t>
+      </w:r>
+      <w:r>
+        <w:rPr>
+          <w:lang w:eastAsia="ru-RU"/>
+        </w:rPr>
+        <w:t>32</w:t>
+      </w:r>
+      <w:r>
+        <w:rPr>
+          <w:lang w:val="en-US" w:eastAsia="ru-RU"/>
+        </w:rPr>
+        <w:t>F</w:t>
+      </w:r>
+      <w:r>
+        <w:rPr>
+          <w:lang w:eastAsia="ru-RU"/>
+        </w:rPr>
+        <w:t>407</w:t>
+      </w:r>
+      <w:r>
+        <w:rPr>
+          <w:lang w:val="en-US" w:eastAsia="ru-RU"/>
+        </w:rPr>
+        <w:t>VGT</w:t>
+      </w:r>
+      <w:r>
+        <w:rPr>
+          <w:lang w:eastAsia="ru-RU"/>
+        </w:rPr>
+        <w:t>6</w:t>
+      </w:r>
+      <w:r>
+        <w:rPr>
+          <w:lang w:eastAsia="ru-RU"/>
+        </w:rPr>
+        <w:t xml:space="preserve"> (</w:t>
+      </w:r>
+      <w:r>
+        <w:rPr>
+          <w:lang w:eastAsia="ru-RU"/>
+        </w:rPr>
+        <w:t>далее МК</w:t>
+      </w:r>
+      <w:r>
+        <w:rPr>
+          <w:lang w:eastAsia="ru-RU"/>
+        </w:rPr>
+        <w:t>1</w:t>
+      </w:r>
+      <w:r>
+        <w:rPr>
+          <w:lang w:eastAsia="ru-RU"/>
+        </w:rPr>
+        <w:t>)</w:t>
+      </w:r>
+      <w:r>
+        <w:rPr>
+          <w:lang w:eastAsia="ru-RU"/>
+        </w:rPr>
+        <w:t>.</w:t>
+      </w:r>
+    </w:p>
+    <w:p>
+      <w:pPr>
+        <w:pStyle w:val="af3"/>
+        <w:rPr>
+          <w:lang w:eastAsia="ru-RU"/>
+        </w:rPr>
+      </w:pPr>
+      <w:r>
+        <w:rPr>
+          <w:lang w:eastAsia="ru-RU"/>
+        </w:rPr>
+        <w:t xml:space="preserve">Для программирования </w:t>
+      </w:r>
+      <w:r>
+        <w:rPr>
+          <w:lang w:eastAsia="ru-RU"/>
+        </w:rPr>
+        <w:t>МК</w:t>
+      </w:r>
+      <w:r>
+        <w:rPr>
+          <w:lang w:eastAsia="ru-RU"/>
+        </w:rPr>
+        <w:t xml:space="preserve"> должен использоваться интерфейс </w:t>
+      </w:r>
+      <w:r>
+        <w:rPr>
+          <w:lang w:val="en-US" w:eastAsia="ru-RU"/>
+        </w:rPr>
+        <w:t>SWD</w:t>
+      </w:r>
+      <w:r>
+        <w:rPr>
+          <w:lang w:eastAsia="ru-RU"/>
+        </w:rPr>
+        <w:t xml:space="preserve">. </w:t>
+      </w:r>
+      <w:r>
+        <w:rPr>
+          <w:lang w:eastAsia="ru-RU"/>
+        </w:rPr>
+        <w:t xml:space="preserve">Разъём совместимый с </w:t>
+      </w:r>
+      <w:r>
+        <w:rPr>
+          <w:lang w:eastAsia="ru-RU"/>
+        </w:rPr>
+        <w:t>TSW-104-07-F-D</w:t>
+      </w:r>
+      <w:r>
+        <w:rPr>
+          <w:lang w:eastAsia="ru-RU"/>
+        </w:rPr>
+        <w:t xml:space="preserve">. При виде сверху </w:t>
+      </w:r>
+      <w:r>
+        <w:rPr>
+          <w:lang w:eastAsia="ru-RU"/>
+        </w:rPr>
+        <w:t>распиновка</w:t>
+      </w:r>
+      <w:r>
+        <w:rPr>
+          <w:lang w:eastAsia="ru-RU"/>
+        </w:rPr>
+        <w:t xml:space="preserve"> разъём</w:t>
+      </w:r>
+      <w:r>
+        <w:rPr>
+          <w:lang w:eastAsia="ru-RU"/>
+        </w:rPr>
+        <w:t>а</w:t>
+      </w:r>
+      <w:r>
+        <w:rPr>
+          <w:lang w:eastAsia="ru-RU"/>
+        </w:rPr>
+        <w:t xml:space="preserve"> должн</w:t>
+      </w:r>
+      <w:r>
+        <w:rPr>
+          <w:lang w:eastAsia="ru-RU"/>
+        </w:rPr>
+        <w:t>а</w:t>
+      </w:r>
+      <w:r>
+        <w:rPr>
+          <w:lang w:eastAsia="ru-RU"/>
+        </w:rPr>
+        <w:t xml:space="preserve"> соответствовать приведенн</w:t>
+      </w:r>
+      <w:r>
+        <w:rPr>
+          <w:lang w:eastAsia="ru-RU"/>
+        </w:rPr>
+        <w:t>ой</w:t>
+      </w:r>
+      <w:r>
+        <w:rPr>
+          <w:lang w:eastAsia="ru-RU"/>
+        </w:rPr>
+        <w:t xml:space="preserve"> на рисунке ниже:</w:t>
+      </w:r>
+    </w:p>
+    <w:p>
+      <w:pPr>
+        <w:pStyle w:val="af3"/>
+        <w:jc w:val="center"/>
+        <w:rPr>
+          <w:lang w:eastAsia="ru-RU"/>
+        </w:rPr>
+      </w:pPr>
+      <w:r>
+        <w:rPr>
+          <w:noProof/>
+        </w:rPr>
         <w:lastRenderedPageBreak/>
-        <w:t>Цепи питания контроллера должны быть изолированы от цепи питания 9-36В.</w:t>
-      </w:r>
-    </w:p>
-    <w:p>
-      <w:pPr>
-        <w:pStyle w:val="af3"/>
-        <w:rPr>
-          <w:lang w:eastAsia="ru-RU"/>
-        </w:rPr>
-      </w:pPr>
-      <w:r>
-        <w:rPr>
-          <w:lang w:eastAsia="ru-RU"/>
-        </w:rPr>
-        <w:t>Для работы контроллера необходимо обеспечить следующие уровни напряжения: 3.3В, 4В, 5В, дополнительная изолированная цепь питания 5В</w:t>
-      </w:r>
-      <w:r>
-        <w:rPr>
-          <w:lang w:eastAsia="ru-RU"/>
-        </w:rPr>
-        <w:t>.</w:t>
-      </w:r>
-    </w:p>
-    <w:p>
-      <w:pPr>
-        <w:pStyle w:val="2"/>
-      </w:pPr>
-      <w:r>
-        <w:t>Блок м</w:t>
-      </w:r>
-      <w:r>
-        <w:t>икроконтроллер</w:t>
-      </w:r>
-      <w:r>
-        <w:t>а</w:t>
-      </w:r>
-    </w:p>
-    <w:p>
-      <w:pPr>
-        <w:pStyle w:val="af3"/>
-        <w:rPr>
-          <w:lang w:eastAsia="ru-RU"/>
-        </w:rPr>
-      </w:pPr>
-      <w:r>
-        <w:rPr>
-          <w:lang w:eastAsia="ru-RU"/>
-        </w:rPr>
-        <w:t xml:space="preserve">В качестве основного контроллера должен быть использован МК </w:t>
-      </w:r>
-      <w:r>
-        <w:rPr>
-          <w:lang w:val="en-US" w:eastAsia="ru-RU"/>
-        </w:rPr>
-        <w:t>STM</w:t>
-      </w:r>
-      <w:r>
-        <w:rPr>
-          <w:lang w:eastAsia="ru-RU"/>
-        </w:rPr>
-        <w:t>32</w:t>
-      </w:r>
-      <w:r>
-        <w:rPr>
-          <w:lang w:val="en-US" w:eastAsia="ru-RU"/>
-        </w:rPr>
-        <w:t>F</w:t>
-      </w:r>
-      <w:r>
-        <w:rPr>
-          <w:lang w:eastAsia="ru-RU"/>
-        </w:rPr>
-        <w:t>407</w:t>
-      </w:r>
-      <w:r>
-        <w:rPr>
-          <w:lang w:val="en-US" w:eastAsia="ru-RU"/>
-        </w:rPr>
-        <w:t>VGT</w:t>
-      </w:r>
-      <w:r>
-        <w:rPr>
-          <w:lang w:eastAsia="ru-RU"/>
-        </w:rPr>
-        <w:t>6</w:t>
-      </w:r>
-      <w:r>
-        <w:rPr>
-          <w:lang w:eastAsia="ru-RU"/>
-        </w:rPr>
-        <w:t xml:space="preserve"> (</w:t>
-      </w:r>
-      <w:r>
-        <w:rPr>
-          <w:lang w:eastAsia="ru-RU"/>
-        </w:rPr>
-        <w:t>далее МК</w:t>
-      </w:r>
-      <w:r>
-        <w:rPr>
-          <w:lang w:eastAsia="ru-RU"/>
-        </w:rPr>
-        <w:t>1</w:t>
-      </w:r>
-      <w:r>
-        <w:rPr>
-          <w:lang w:eastAsia="ru-RU"/>
-        </w:rPr>
-        <w:t>)</w:t>
-      </w:r>
-      <w:r>
-        <w:rPr>
-          <w:lang w:eastAsia="ru-RU"/>
-        </w:rPr>
-        <w:t>.</w:t>
-      </w:r>
-    </w:p>
-    <w:p>
-      <w:pPr>
-        <w:pStyle w:val="af3"/>
-        <w:rPr>
-          <w:lang w:eastAsia="ru-RU"/>
-        </w:rPr>
-      </w:pPr>
-      <w:r>
-        <w:rPr>
-          <w:lang w:eastAsia="ru-RU"/>
-        </w:rPr>
-        <w:t xml:space="preserve">Для программирования </w:t>
-      </w:r>
-      <w:r>
-        <w:rPr>
-          <w:lang w:eastAsia="ru-RU"/>
-        </w:rPr>
-        <w:t>МК</w:t>
-      </w:r>
-      <w:r>
-        <w:rPr>
-          <w:lang w:eastAsia="ru-RU"/>
-        </w:rPr>
-        <w:t xml:space="preserve"> должен использоваться интерфейс </w:t>
-      </w:r>
-      <w:r>
-        <w:rPr>
-          <w:lang w:val="en-US" w:eastAsia="ru-RU"/>
-        </w:rPr>
-        <w:t>SWD</w:t>
-      </w:r>
-      <w:r>
-        <w:rPr>
-          <w:lang w:eastAsia="ru-RU"/>
-        </w:rPr>
-        <w:t xml:space="preserve">. </w:t>
-      </w:r>
-      <w:r>
-        <w:rPr>
-          <w:lang w:eastAsia="ru-RU"/>
-        </w:rPr>
-        <w:t xml:space="preserve">Разъём совместимый с </w:t>
-      </w:r>
-      <w:r>
-        <w:rPr>
-          <w:lang w:eastAsia="ru-RU"/>
-        </w:rPr>
-        <w:t>TSW-104-07-F-D</w:t>
-      </w:r>
-      <w:r>
-        <w:rPr>
-          <w:lang w:eastAsia="ru-RU"/>
-        </w:rPr>
-        <w:t>. При виде сверху сигналы на разъёме должны соответствовать приведенным на рисунке ниже:</w:t>
-      </w:r>
-    </w:p>
-    <w:p>
-      <w:pPr>
-        <w:pStyle w:val="af3"/>
-        <w:jc w:val="center"/>
-        <w:rPr>
-          <w:lang w:eastAsia="ru-RU"/>
-        </w:rPr>
-      </w:pPr>
-      <w:r>
-        <w:rPr>
-          <w:noProof/>
-        </w:rPr>
         <w:drawing>
           <wp:inline distT="0" distB="0" distL="0" distR="0" wp14:anchorId="606826AE" wp14:editId="5DF31242">
             <wp:extent cx="1724025" cy="1724025"/>
@@ -1621,7 +1962,7 @@
                     </pic:cNvPicPr>
                   </pic:nvPicPr>
                   <pic:blipFill>
-                    <a:blip r:embed="rId15" cstate="print">
+                    <a:blip r:embed="rId12" cstate="print">
                       <a:extLst>
                         <a:ext uri="{28A0092B-C50C-407E-A947-70E740481C1C}">
                           <a14:useLocalDpi xmlns:a14="http://schemas.microsoft.com/office/drawing/2010/main" val="0"/>
@@ -1665,7 +2006,7 @@
           <w:rPr>
             <w:noProof/>
           </w:rPr>
-          <w:t>1</w:t>
+          <w:t>3</w:t>
         </w:r>
       </w:fldSimple>
       <w:r>
@@ -1776,7 +2117,31 @@
         <w:rPr>
           <w:lang w:eastAsia="ru-RU"/>
         </w:rPr>
-        <w:t xml:space="preserve">Необходимо использовать модуль </w:t>
+        <w:t xml:space="preserve">Для подключения к сети интернет по технологии </w:t>
+      </w:r>
+      <w:r>
+        <w:rPr>
+          <w:lang w:val="en-US" w:eastAsia="ru-RU"/>
+        </w:rPr>
+        <w:t>WIFI</w:t>
+      </w:r>
+      <w:r>
+        <w:rPr>
+          <w:lang w:eastAsia="ru-RU"/>
+        </w:rPr>
+        <w:t xml:space="preserve"> </w:t>
+      </w:r>
+      <w:r>
+        <w:rPr>
+          <w:lang w:eastAsia="ru-RU"/>
+        </w:rPr>
+        <w:t>н</w:t>
+      </w:r>
+      <w:r>
+        <w:rPr>
+          <w:lang w:eastAsia="ru-RU"/>
+        </w:rPr>
+        <w:t xml:space="preserve">еобходимо использовать модуль </w:t>
       </w:r>
       <w:r>
         <w:t>ESP32-S2-MINI-1U</w:t>
@@ -1822,348 +2187,481 @@
         <w:rPr>
           <w:lang w:eastAsia="ru-RU"/>
         </w:rPr>
+        <w:t xml:space="preserve">МК1 и МК2 должны быть соединены по интерфейсу </w:t>
+      </w:r>
+      <w:r>
+        <w:rPr>
+          <w:lang w:val="en-US" w:eastAsia="ru-RU"/>
+        </w:rPr>
+        <w:t>UART</w:t>
+      </w:r>
+      <w:r>
+        <w:rPr>
+          <w:lang w:eastAsia="ru-RU"/>
+        </w:rPr>
+        <w:t>.</w:t>
+      </w:r>
+    </w:p>
+    <w:p>
+      <w:pPr>
+        <w:pStyle w:val="af3"/>
+        <w:rPr>
+          <w:lang w:eastAsia="ru-RU"/>
+        </w:rPr>
+      </w:pPr>
+      <w:r>
+        <w:rPr>
+          <w:lang w:eastAsia="ru-RU"/>
+        </w:rPr>
+        <w:t xml:space="preserve">Протокол передачи данных описан в документе «Протокол передачи данных </w:t>
+      </w:r>
+      <w:r>
+        <w:rPr>
+          <w:lang w:val="en-US" w:eastAsia="ru-RU"/>
+        </w:rPr>
+        <w:t>ESP</w:t>
+      </w:r>
+      <w:r>
+        <w:rPr>
+          <w:lang w:eastAsia="ru-RU"/>
+        </w:rPr>
+        <w:t>-</w:t>
+      </w:r>
+      <w:r>
+        <w:rPr>
+          <w:lang w:val="en-US" w:eastAsia="ru-RU"/>
+        </w:rPr>
+        <w:t>STM</w:t>
+      </w:r>
+      <w:r>
+        <w:rPr>
+          <w:lang w:eastAsia="ru-RU"/>
+        </w:rPr>
+        <w:t>».</w:t>
+      </w:r>
+    </w:p>
+    <w:p>
+      <w:pPr>
+        <w:pStyle w:val="af3"/>
+        <w:rPr>
+          <w:lang w:eastAsia="ru-RU"/>
+        </w:rPr>
+      </w:pPr>
+      <w:r>
+        <w:rPr>
+          <w:lang w:eastAsia="ru-RU"/>
+        </w:rPr>
+        <w:t xml:space="preserve">Блок </w:t>
+      </w:r>
+      <w:r>
+        <w:rPr>
+          <w:lang w:val="en-US" w:eastAsia="ru-RU"/>
+        </w:rPr>
+        <w:t>WIFI</w:t>
+      </w:r>
+      <w:r>
+        <w:rPr>
+          <w:lang w:eastAsia="ru-RU"/>
+        </w:rPr>
+        <w:t xml:space="preserve"> </w:t>
+      </w:r>
+      <w:r>
+        <w:rPr>
+          <w:lang w:eastAsia="ru-RU"/>
+        </w:rPr>
+        <w:t xml:space="preserve">должен быть снабжён коаксиальным кабелем </w:t>
+      </w:r>
+      <w:r>
+        <w:rPr>
+          <w:lang w:val="en-US" w:eastAsia="ru-RU"/>
+        </w:rPr>
+        <w:t>uFL</w:t>
+      </w:r>
+      <w:r>
+        <w:rPr>
+          <w:lang w:eastAsia="ru-RU"/>
+        </w:rPr>
+        <w:t xml:space="preserve"> </w:t>
+      </w:r>
+      <w:r>
+        <w:rPr>
+          <w:lang w:eastAsia="ru-RU"/>
+        </w:rPr>
+        <w:t>&lt;-&gt;</w:t>
+      </w:r>
+      <w:r>
+        <w:rPr>
+          <w:lang w:eastAsia="ru-RU"/>
+        </w:rPr>
+        <w:t xml:space="preserve"> </w:t>
+      </w:r>
+      <w:r>
+        <w:rPr>
+          <w:lang w:val="en-US" w:eastAsia="ru-RU"/>
+        </w:rPr>
+        <w:t>SMA</w:t>
+      </w:r>
+      <w:r>
+        <w:rPr>
+          <w:lang w:eastAsia="ru-RU"/>
+        </w:rPr>
+        <w:t xml:space="preserve"> </w:t>
+      </w:r>
+      <w:r>
+        <w:rPr>
+          <w:lang w:eastAsia="ru-RU"/>
+        </w:rPr>
+        <w:t>(</w:t>
+      </w:r>
+      <w:r>
+        <w:rPr>
+          <w:lang w:eastAsia="ru-RU"/>
+        </w:rPr>
+        <w:t>мама)</w:t>
+      </w:r>
+      <w:r>
+        <w:rPr>
+          <w:lang w:eastAsia="ru-RU"/>
+        </w:rPr>
+        <w:t xml:space="preserve"> для </w:t>
+      </w:r>
+      <w:r>
+        <w:rPr>
+          <w:lang w:eastAsia="ru-RU"/>
+        </w:rPr>
+        <w:t>соединени</w:t>
+      </w:r>
+      <w:r>
+        <w:rPr>
+          <w:lang w:eastAsia="ru-RU"/>
+        </w:rPr>
+        <w:t xml:space="preserve">я </w:t>
+      </w:r>
+      <w:r>
+        <w:rPr>
+          <w:lang w:eastAsia="ru-RU"/>
+        </w:rPr>
+        <w:t>с антенной,</w:t>
+      </w:r>
+      <w:r>
+        <w:rPr>
+          <w:lang w:eastAsia="ru-RU"/>
+        </w:rPr>
+        <w:t xml:space="preserve"> </w:t>
+      </w:r>
+      <w:r>
+        <w:rPr>
+          <w:lang w:eastAsia="ru-RU"/>
+        </w:rPr>
+        <w:t xml:space="preserve">антенной с разъёмом </w:t>
+      </w:r>
+      <w:r>
+        <w:rPr>
+          <w:lang w:val="en-US" w:eastAsia="ru-RU"/>
+        </w:rPr>
+        <w:t>SMA</w:t>
+      </w:r>
+      <w:r>
+        <w:rPr>
+          <w:lang w:eastAsia="ru-RU"/>
+        </w:rPr>
+        <w:t xml:space="preserve"> </w:t>
+      </w:r>
+      <w:r>
+        <w:rPr>
+          <w:lang w:eastAsia="ru-RU"/>
+        </w:rPr>
+        <w:t>(папа)</w:t>
+      </w:r>
+      <w:r>
+        <w:rPr>
+          <w:lang w:eastAsia="ru-RU"/>
+        </w:rPr>
+        <w:t xml:space="preserve">. </w:t>
+      </w:r>
+    </w:p>
+    <w:p>
+      <w:pPr>
+        <w:pStyle w:val="af3"/>
+        <w:rPr>
+          <w:lang w:eastAsia="ru-RU"/>
+        </w:rPr>
+      </w:pPr>
+      <w:r>
+        <w:rPr>
+          <w:lang w:eastAsia="ru-RU"/>
+        </w:rPr>
+        <w:t>МК</w:t>
+      </w:r>
+      <w:r>
+        <w:rPr>
+          <w:lang w:eastAsia="ru-RU"/>
+        </w:rPr>
+        <w:t>1</w:t>
+      </w:r>
+      <w:r>
+        <w:rPr>
+          <w:lang w:eastAsia="ru-RU"/>
+        </w:rPr>
+        <w:t xml:space="preserve"> должен иметь возможность</w:t>
+      </w:r>
+      <w:r>
+        <w:rPr>
+          <w:lang w:eastAsia="ru-RU"/>
+        </w:rPr>
+        <w:t xml:space="preserve"> перезагрузить </w:t>
+      </w:r>
+      <w:r>
+        <w:rPr>
+          <w:lang w:eastAsia="ru-RU"/>
+        </w:rPr>
         <w:t>МК2</w:t>
       </w:r>
       <w:r>
         <w:rPr>
           <w:lang w:eastAsia="ru-RU"/>
         </w:rPr>
-        <w:t xml:space="preserve"> </w:t>
-      </w:r>
-      <w:r>
-        <w:rPr>
-          <w:lang w:eastAsia="ru-RU"/>
-        </w:rPr>
-        <w:t xml:space="preserve">должен быть снабжён коаксиальным кабелем </w:t>
-      </w:r>
-      <w:proofErr w:type="spellStart"/>
+        <w:t>.</w:t>
+      </w:r>
+    </w:p>
+    <w:p>
+      <w:pPr>
+        <w:pStyle w:val="af3"/>
+        <w:rPr>
+          <w:lang w:eastAsia="ru-RU"/>
+        </w:rPr>
+      </w:pPr>
+      <w:r>
+        <w:rPr>
+          <w:lang w:eastAsia="ru-RU"/>
+        </w:rPr>
+        <w:t>Для загрузки в память МК2</w:t>
+      </w:r>
+      <w:r>
+        <w:rPr>
+          <w:lang w:eastAsia="ru-RU"/>
+        </w:rPr>
+        <w:t xml:space="preserve"> </w:t>
+      </w:r>
+      <w:r>
+        <w:rPr>
+          <w:lang w:eastAsia="ru-RU"/>
+        </w:rPr>
+        <w:t xml:space="preserve">управляющей программы необходимо использовать преобразователь </w:t>
+      </w:r>
       <w:r>
         <w:rPr>
           <w:lang w:val="en-US" w:eastAsia="ru-RU"/>
         </w:rPr>
-        <w:t>uFL</w:t>
-      </w:r>
-      <w:proofErr w:type="spellEnd"/>
-      <w:r>
-        <w:rPr>
-          <w:lang w:eastAsia="ru-RU"/>
-        </w:rPr>
-        <w:t>&lt;</w:t>
-      </w:r>
-      <w:proofErr w:type="gramStart"/>
-      <w:r>
-        <w:rPr>
-          <w:lang w:eastAsia="ru-RU"/>
-        </w:rPr>
-        <w:t>-&gt;</w:t>
+        <w:t>USB</w:t>
+      </w:r>
+      <w:r>
+        <w:rPr>
+          <w:lang w:eastAsia="ru-RU"/>
+        </w:rPr>
+        <w:t>-</w:t>
       </w:r>
       <w:r>
         <w:rPr>
           <w:lang w:val="en-US" w:eastAsia="ru-RU"/>
         </w:rPr>
-        <w:t>SMA</w:t>
-      </w:r>
-      <w:proofErr w:type="gramEnd"/>
-      <w:r>
-        <w:rPr>
-          <w:lang w:eastAsia="ru-RU"/>
-        </w:rPr>
-        <w:t>(</w:t>
-      </w:r>
-      <w:r>
-        <w:rPr>
-          <w:lang w:eastAsia="ru-RU"/>
-        </w:rPr>
-        <w:t>мама)</w:t>
-      </w:r>
-      <w:r>
-        <w:rPr>
-          <w:lang w:eastAsia="ru-RU"/>
-        </w:rPr>
-        <w:t xml:space="preserve"> для </w:t>
-      </w:r>
-      <w:r>
-        <w:rPr>
-          <w:lang w:eastAsia="ru-RU"/>
-        </w:rPr>
-        <w:t>соединени</w:t>
-      </w:r>
-      <w:r>
-        <w:rPr>
-          <w:lang w:eastAsia="ru-RU"/>
-        </w:rPr>
-        <w:t xml:space="preserve">я с антенной устанавливаемой на корпус устройства. </w:t>
-      </w:r>
-    </w:p>
-    <w:p>
-      <w:pPr>
-        <w:pStyle w:val="af3"/>
-        <w:rPr>
-          <w:lang w:eastAsia="ru-RU"/>
-        </w:rPr>
-      </w:pPr>
-      <w:r>
-        <w:rPr>
-          <w:lang w:eastAsia="ru-RU"/>
-        </w:rPr>
-        <w:t>МК</w:t>
-      </w:r>
-      <w:r>
-        <w:rPr>
-          <w:lang w:eastAsia="ru-RU"/>
-        </w:rPr>
-        <w:t>1</w:t>
-      </w:r>
-      <w:r>
-        <w:rPr>
-          <w:lang w:eastAsia="ru-RU"/>
-        </w:rPr>
-        <w:t xml:space="preserve"> должен иметь возможность</w:t>
-      </w:r>
-      <w:r>
-        <w:rPr>
-          <w:lang w:eastAsia="ru-RU"/>
-        </w:rPr>
-        <w:t xml:space="preserve"> перезагрузить </w:t>
-      </w:r>
-      <w:r>
-        <w:rPr>
-          <w:lang w:eastAsia="ru-RU"/>
-        </w:rPr>
-        <w:t>МК2</w:t>
-      </w:r>
-      <w:r>
-        <w:rPr>
-          <w:lang w:eastAsia="ru-RU"/>
-        </w:rPr>
-        <w:t>.</w:t>
-      </w:r>
-    </w:p>
-    <w:p>
-      <w:pPr>
-        <w:pStyle w:val="af3"/>
-        <w:rPr>
-          <w:lang w:eastAsia="ru-RU"/>
-        </w:rPr>
-      </w:pPr>
-      <w:r>
-        <w:rPr>
-          <w:lang w:eastAsia="ru-RU"/>
-        </w:rPr>
-        <w:t>Для загрузки в память МК2</w:t>
-      </w:r>
-      <w:r>
-        <w:rPr>
-          <w:lang w:eastAsia="ru-RU"/>
-        </w:rPr>
-        <w:t xml:space="preserve"> </w:t>
-      </w:r>
-      <w:r>
-        <w:rPr>
-          <w:lang w:eastAsia="ru-RU"/>
-        </w:rPr>
-        <w:t xml:space="preserve">управляющей программы необходимо использовать преобразователь </w:t>
+        <w:t>UART</w:t>
+      </w:r>
+      <w:r>
+        <w:rPr>
+          <w:lang w:eastAsia="ru-RU"/>
+        </w:rPr>
+        <w:t xml:space="preserve"> </w:t>
+      </w:r>
+      <w:r>
+        <w:rPr>
+          <w:lang w:eastAsia="ru-RU"/>
+        </w:rPr>
+        <w:t xml:space="preserve">с дополнительными сигналами </w:t>
       </w:r>
       <w:r>
         <w:rPr>
           <w:lang w:val="en-US" w:eastAsia="ru-RU"/>
         </w:rPr>
+        <w:t>DTR</w:t>
+      </w:r>
+      <w:r>
+        <w:rPr>
+          <w:lang w:eastAsia="ru-RU"/>
+        </w:rPr>
+        <w:t xml:space="preserve">, </w:t>
+      </w:r>
+      <w:r>
+        <w:rPr>
+          <w:lang w:val="en-US" w:eastAsia="ru-RU"/>
+        </w:rPr>
+        <w:t>RTS</w:t>
+      </w:r>
+      <w:r>
+        <w:rPr>
+          <w:lang w:eastAsia="ru-RU"/>
+        </w:rPr>
+        <w:t xml:space="preserve">. </w:t>
+      </w:r>
+    </w:p>
+    <w:p>
+      <w:pPr>
+        <w:pStyle w:val="af3"/>
+        <w:rPr>
+          <w:lang w:eastAsia="ru-RU"/>
+        </w:rPr>
+      </w:pPr>
+      <w:r>
+        <w:rPr>
+          <w:lang w:eastAsia="ru-RU"/>
+        </w:rPr>
+        <w:t>Предусмотреть возможность ручной установки уровней сигналов</w:t>
+      </w:r>
+      <w:r>
+        <w:rPr>
+          <w:lang w:eastAsia="ru-RU"/>
+        </w:rPr>
+        <w:t xml:space="preserve"> </w:t>
+      </w:r>
+      <w:r>
+        <w:rPr>
+          <w:lang w:val="en-US" w:eastAsia="ru-RU"/>
+        </w:rPr>
+        <w:t>EN</w:t>
+      </w:r>
+      <w:r>
+        <w:rPr>
+          <w:lang w:eastAsia="ru-RU"/>
+        </w:rPr>
+        <w:t>,</w:t>
+      </w:r>
+      <w:r>
+        <w:rPr>
+          <w:lang w:eastAsia="ru-RU"/>
+        </w:rPr>
+        <w:t xml:space="preserve"> </w:t>
+      </w:r>
+      <w:r>
+        <w:rPr>
+          <w:lang w:val="en-US" w:eastAsia="ru-RU"/>
+        </w:rPr>
+        <w:t>IO</w:t>
+      </w:r>
+      <w:r>
+        <w:rPr>
+          <w:lang w:eastAsia="ru-RU"/>
+        </w:rPr>
+        <w:t>0</w:t>
+      </w:r>
+      <w:r>
+        <w:rPr>
+          <w:lang w:eastAsia="ru-RU"/>
+        </w:rPr>
+        <w:t xml:space="preserve"> МК2</w:t>
+      </w:r>
+      <w:r>
+        <w:rPr>
+          <w:lang w:eastAsia="ru-RU"/>
+        </w:rPr>
+        <w:t xml:space="preserve">. </w:t>
+      </w:r>
+    </w:p>
+    <w:p>
+      <w:pPr>
+        <w:pStyle w:val="af3"/>
+        <w:rPr>
+          <w:lang w:eastAsia="ru-RU"/>
+        </w:rPr>
+      </w:pPr>
+      <w:r>
+        <w:rPr>
+          <w:lang w:eastAsia="ru-RU"/>
+        </w:rPr>
+        <w:t>Н</w:t>
+      </w:r>
+      <w:r>
+        <w:rPr>
+          <w:lang w:eastAsia="ru-RU"/>
+        </w:rPr>
+        <w:t xml:space="preserve">еобходимо установить вертикальный разъём типа </w:t>
+      </w:r>
+      <w:r>
+        <w:rPr>
+          <w:lang w:val="en-US" w:eastAsia="ru-RU"/>
+        </w:rPr>
+        <w:t>Micro</w:t>
+      </w:r>
+      <w:r>
+        <w:rPr>
+          <w:lang w:eastAsia="ru-RU"/>
+        </w:rPr>
+        <w:t xml:space="preserve"> </w:t>
+      </w:r>
+      <w:r>
+        <w:rPr>
+          <w:lang w:val="en-US" w:eastAsia="ru-RU"/>
+        </w:rPr>
         <w:t>USB</w:t>
       </w:r>
       <w:r>
         <w:rPr>
           <w:lang w:eastAsia="ru-RU"/>
         </w:rPr>
+        <w:t xml:space="preserve"> </w:t>
+      </w:r>
+      <w:r>
+        <w:rPr>
+          <w:lang w:val="en-US" w:eastAsia="ru-RU"/>
+        </w:rPr>
+        <w:t>type</w:t>
+      </w:r>
+      <w:r>
+        <w:rPr>
+          <w:lang w:eastAsia="ru-RU"/>
+        </w:rPr>
+        <w:t xml:space="preserve"> </w:t>
+      </w:r>
+      <w:r>
+        <w:rPr>
+          <w:lang w:val="en-US" w:eastAsia="ru-RU"/>
+        </w:rPr>
+        <w:t>B</w:t>
+      </w:r>
+      <w:r>
+        <w:rPr>
+          <w:lang w:eastAsia="ru-RU"/>
+        </w:rPr>
+        <w:t xml:space="preserve"> для подключения кабеля </w:t>
+      </w:r>
+      <w:r>
+        <w:rPr>
+          <w:lang w:val="en-US" w:eastAsia="ru-RU"/>
+        </w:rPr>
+        <w:t>Micro</w:t>
+      </w:r>
+      <w:r>
+        <w:rPr>
+          <w:lang w:eastAsia="ru-RU"/>
+        </w:rPr>
         <w:t>-</w:t>
       </w:r>
       <w:r>
         <w:rPr>
           <w:lang w:val="en-US" w:eastAsia="ru-RU"/>
         </w:rPr>
-        <w:t>UART</w:t>
-      </w:r>
-      <w:r>
-        <w:rPr>
-          <w:lang w:eastAsia="ru-RU"/>
-        </w:rPr>
-        <w:t xml:space="preserve"> </w:t>
-      </w:r>
-      <w:r>
-        <w:rPr>
-          <w:lang w:eastAsia="ru-RU"/>
-        </w:rPr>
-        <w:t xml:space="preserve">с дополнительными сигналами </w:t>
-      </w:r>
-      <w:r>
-        <w:rPr>
-          <w:lang w:val="en-US" w:eastAsia="ru-RU"/>
-        </w:rPr>
-        <w:t>DTR</w:t>
-      </w:r>
-      <w:r>
-        <w:rPr>
-          <w:lang w:eastAsia="ru-RU"/>
-        </w:rPr>
-        <w:t xml:space="preserve">, </w:t>
-      </w:r>
-      <w:r>
-        <w:rPr>
-          <w:lang w:val="en-US" w:eastAsia="ru-RU"/>
-        </w:rPr>
-        <w:t>RTS</w:t>
-      </w:r>
-      <w:r>
-        <w:rPr>
-          <w:lang w:eastAsia="ru-RU"/>
-        </w:rPr>
-        <w:t xml:space="preserve">. </w:t>
-      </w:r>
-    </w:p>
-    <w:p>
-      <w:pPr>
-        <w:pStyle w:val="af3"/>
-        <w:rPr>
-          <w:lang w:eastAsia="ru-RU"/>
-        </w:rPr>
-      </w:pPr>
-      <w:r>
-        <w:rPr>
-          <w:lang w:eastAsia="ru-RU"/>
-        </w:rPr>
-        <w:t>Предусмотреть возможность ручной установки уровней сигналов</w:t>
-      </w:r>
-      <w:r>
-        <w:rPr>
-          <w:lang w:eastAsia="ru-RU"/>
-        </w:rPr>
-        <w:t xml:space="preserve"> </w:t>
-      </w:r>
-      <w:r>
-        <w:rPr>
-          <w:lang w:val="en-US" w:eastAsia="ru-RU"/>
-        </w:rPr>
-        <w:t>EN</w:t>
-      </w:r>
-      <w:r>
-        <w:rPr>
-          <w:lang w:eastAsia="ru-RU"/>
-        </w:rPr>
-        <w:t>,</w:t>
-      </w:r>
-      <w:r>
-        <w:rPr>
-          <w:lang w:eastAsia="ru-RU"/>
-        </w:rPr>
-        <w:t xml:space="preserve"> </w:t>
-      </w:r>
-      <w:r>
-        <w:rPr>
-          <w:lang w:val="en-US" w:eastAsia="ru-RU"/>
-        </w:rPr>
-        <w:t>IO</w:t>
-      </w:r>
-      <w:r>
-        <w:rPr>
-          <w:lang w:eastAsia="ru-RU"/>
-        </w:rPr>
-        <w:t>0</w:t>
-      </w:r>
-      <w:r>
-        <w:rPr>
-          <w:lang w:eastAsia="ru-RU"/>
-        </w:rPr>
-        <w:t xml:space="preserve"> МК2</w:t>
-      </w:r>
-      <w:r>
-        <w:rPr>
-          <w:lang w:eastAsia="ru-RU"/>
-        </w:rPr>
-        <w:t xml:space="preserve">. </w:t>
-      </w:r>
-    </w:p>
-    <w:p>
-      <w:pPr>
-        <w:pStyle w:val="af3"/>
-        <w:rPr>
-          <w:lang w:eastAsia="ru-RU"/>
-        </w:rPr>
-      </w:pPr>
-      <w:r>
-        <w:rPr>
-          <w:lang w:eastAsia="ru-RU"/>
-        </w:rPr>
-        <w:t xml:space="preserve">Для подключения кабеля </w:t>
-      </w:r>
-      <w:r>
-        <w:rPr>
-          <w:lang w:val="en-US" w:eastAsia="ru-RU"/>
-        </w:rPr>
         <w:t>USB</w:t>
       </w:r>
       <w:r>
         <w:rPr>
           <w:lang w:eastAsia="ru-RU"/>
         </w:rPr>
-        <w:t xml:space="preserve"> </w:t>
-      </w:r>
-      <w:r>
-        <w:rPr>
-          <w:lang w:eastAsia="ru-RU"/>
-        </w:rPr>
-        <w:t xml:space="preserve">необходимо установить вертикальный разъём типа </w:t>
-      </w:r>
-      <w:r>
-        <w:rPr>
-          <w:lang w:val="en-US" w:eastAsia="ru-RU"/>
-        </w:rPr>
-        <w:t>Micro</w:t>
-      </w:r>
-      <w:r>
-        <w:rPr>
-          <w:lang w:eastAsia="ru-RU"/>
-        </w:rPr>
-        <w:t xml:space="preserve"> </w:t>
-      </w:r>
-      <w:r>
-        <w:rPr>
-          <w:lang w:val="en-US" w:eastAsia="ru-RU"/>
-        </w:rPr>
-        <w:t>USB</w:t>
-      </w:r>
-      <w:r>
-        <w:rPr>
-          <w:lang w:eastAsia="ru-RU"/>
-        </w:rPr>
-        <w:t xml:space="preserve"> </w:t>
-      </w:r>
-      <w:r>
-        <w:rPr>
-          <w:lang w:val="en-US" w:eastAsia="ru-RU"/>
-        </w:rPr>
-        <w:t>type</w:t>
-      </w:r>
-      <w:r>
-        <w:rPr>
-          <w:lang w:eastAsia="ru-RU"/>
-        </w:rPr>
-        <w:t xml:space="preserve"> </w:t>
-      </w:r>
-      <w:r>
-        <w:rPr>
-          <w:lang w:val="en-US" w:eastAsia="ru-RU"/>
-        </w:rPr>
-        <w:t>B</w:t>
-      </w:r>
-      <w:r>
-        <w:rPr>
-          <w:lang w:eastAsia="ru-RU"/>
-        </w:rPr>
         <w:t>. Разъём представлен на рисунке ниже.</w:t>
       </w:r>
     </w:p>
     <w:p>
       <w:pPr>
         <w:pStyle w:val="af3"/>
+        <w:jc w:val="center"/>
         <w:rPr>
           <w:lang w:eastAsia="ru-RU"/>
         </w:rPr>
@@ -2172,10 +2670,9 @@
         <w:rPr>
           <w:noProof/>
         </w:rPr>
-        <w:lastRenderedPageBreak/>
         <w:drawing>
-          <wp:inline distT="0" distB="0" distL="0" distR="0" wp14:anchorId="65AB469D" wp14:editId="76C0F010">
-            <wp:extent cx="3810028" cy="2857521"/>
+          <wp:inline distT="0" distB="0" distL="0" distR="0" wp14:anchorId="65AB469D" wp14:editId="1CE076D9">
+            <wp:extent cx="1530350" cy="1147763"/>
             <wp:effectExtent l="0" t="0" r="0" b="0"/>
             <wp:docPr id="4" name="Рисунок 4"/>
             <wp:cNvGraphicFramePr>
@@ -2189,7 +2686,7 @@
                     <pic:cNvPicPr/>
                   </pic:nvPicPr>
                   <pic:blipFill>
-                    <a:blip r:embed="rId16"/>
+                    <a:blip r:embed="rId13"/>
                     <a:stretch>
                       <a:fillRect/>
                     </a:stretch>
@@ -2197,7 +2694,7 @@
                   <pic:spPr>
                     <a:xfrm>
                       <a:off x="0" y="0"/>
-                      <a:ext cx="3810028" cy="2857521"/>
+                      <a:ext cx="1535334" cy="1151501"/>
                     </a:xfrm>
                     <a:prstGeom prst="rect">
                       <a:avLst/>
@@ -2257,81 +2754,890 @@
         <w:rPr>
           <w:noProof/>
         </w:rPr>
+        <w:t>4</w:t>
+      </w:r>
+      <w:r>
+        <w:fldChar w:fldCharType="end"/>
+      </w:r>
+      <w:r>
+        <w:t xml:space="preserve"> – </w:t>
+      </w:r>
+      <w:r>
+        <w:t xml:space="preserve">разъём </w:t>
+      </w:r>
+      <w:r>
+        <w:rPr>
+          <w:lang w:val="en-US"/>
+        </w:rPr>
+        <w:t>Micro</w:t>
+      </w:r>
+      <w:r>
+        <w:t xml:space="preserve"> </w:t>
+      </w:r>
+      <w:r>
+        <w:rPr>
+          <w:lang w:val="en-US"/>
+        </w:rPr>
+        <w:t>USB</w:t>
+      </w:r>
+      <w:r>
+        <w:t xml:space="preserve"> </w:t>
+      </w:r>
+      <w:r>
+        <w:rPr>
+          <w:lang w:val="en-US"/>
+        </w:rPr>
+        <w:t>type</w:t>
+      </w:r>
+      <w:r>
+        <w:t xml:space="preserve"> </w:t>
+      </w:r>
+      <w:r>
+        <w:rPr>
+          <w:lang w:val="en-US"/>
+        </w:rPr>
+        <w:t>B</w:t>
+      </w:r>
+    </w:p>
+    <w:p>
+      <w:pPr>
+        <w:pStyle w:val="af3"/>
+        <w:rPr>
+          <w:lang w:eastAsia="ru-RU"/>
+        </w:rPr>
+      </w:pPr>
+      <w:r>
+        <w:rPr>
+          <w:lang w:val="en-US" w:eastAsia="ru-RU"/>
+        </w:rPr>
+        <w:t>USB</w:t>
+      </w:r>
+      <w:r>
+        <w:rPr>
+          <w:lang w:eastAsia="ru-RU"/>
+        </w:rPr>
+        <w:t xml:space="preserve"> </w:t>
+      </w:r>
+      <w:r>
+        <w:rPr>
+          <w:lang w:eastAsia="ru-RU"/>
+        </w:rPr>
+        <w:t xml:space="preserve">порт должен быть защищен как сигнальный порт по </w:t>
+      </w:r>
+      <w:r>
+        <w:rPr>
+          <w:lang w:eastAsia="ru-RU"/>
+        </w:rPr>
+        <w:t>ГОСТ 30804.6.1-2013</w:t>
+      </w:r>
+      <w:r>
+        <w:rPr>
+          <w:lang w:eastAsia="ru-RU"/>
+        </w:rPr>
+        <w:t>.</w:t>
+      </w:r>
+    </w:p>
+    <w:p>
+      <w:pPr>
+        <w:pStyle w:val="2"/>
+        <w:rPr>
+          <w:lang w:val="en-US"/>
+        </w:rPr>
+      </w:pPr>
+      <w:r>
+        <w:lastRenderedPageBreak/>
+        <w:t xml:space="preserve"> </w:t>
+      </w:r>
+      <w:r>
+        <w:t xml:space="preserve">Блок </w:t>
+      </w:r>
+      <w:r>
+        <w:rPr>
+          <w:lang w:val="en-US"/>
+        </w:rPr>
+        <w:t>GSM</w:t>
+      </w:r>
+    </w:p>
+    <w:p>
+      <w:pPr>
+        <w:pStyle w:val="af3"/>
+        <w:rPr>
+          <w:lang w:eastAsia="ru-RU"/>
+        </w:rPr>
+      </w:pPr>
+      <w:r>
+        <w:rPr>
+          <w:lang w:eastAsia="ru-RU"/>
+        </w:rPr>
+        <w:t xml:space="preserve">Необходимо использовать модуль </w:t>
+      </w:r>
+      <w:r>
+        <w:rPr>
+          <w:lang w:val="en-US" w:eastAsia="ru-RU"/>
+        </w:rPr>
+        <w:t>GSM</w:t>
+      </w:r>
+      <w:r>
+        <w:rPr>
+          <w:lang w:eastAsia="ru-RU"/>
+        </w:rPr>
+        <w:t xml:space="preserve"> </w:t>
+      </w:r>
+      <w:commentRangeStart w:id="5"/>
+      <w:r>
+        <w:rPr>
+          <w:lang w:val="en-US" w:eastAsia="ru-RU"/>
+        </w:rPr>
+        <w:t>SIM</w:t>
+      </w:r>
+      <w:r>
+        <w:rPr>
+          <w:lang w:eastAsia="ru-RU"/>
+        </w:rPr>
+        <w:t>800</w:t>
+      </w:r>
+      <w:r>
+        <w:rPr>
+          <w:lang w:val="en-US" w:eastAsia="ru-RU"/>
+        </w:rPr>
+        <w:t>A</w:t>
+      </w:r>
+      <w:commentRangeEnd w:id="5"/>
+      <w:r>
+        <w:rPr>
+          <w:rStyle w:val="afa"/>
+          <w:rFonts w:eastAsia="Times New Roman"/>
+          <w:lang w:eastAsia="ru-RU"/>
+        </w:rPr>
+        <w:commentReference w:id="5"/>
+      </w:r>
+      <w:r>
+        <w:rPr>
+          <w:lang w:eastAsia="ru-RU"/>
+        </w:rPr>
+        <w:t xml:space="preserve"> (далее модуль </w:t>
+      </w:r>
+      <w:r>
+        <w:rPr>
+          <w:lang w:val="en-US" w:eastAsia="ru-RU"/>
+        </w:rPr>
+        <w:t>GSM</w:t>
+      </w:r>
+      <w:r>
+        <w:rPr>
+          <w:lang w:eastAsia="ru-RU"/>
+        </w:rPr>
+        <w:t>)</w:t>
+      </w:r>
+      <w:r>
+        <w:rPr>
+          <w:lang w:eastAsia="ru-RU"/>
+        </w:rPr>
+        <w:t>.</w:t>
+      </w:r>
+    </w:p>
+    <w:p>
+      <w:pPr>
+        <w:pStyle w:val="af3"/>
+        <w:rPr>
+          <w:lang w:eastAsia="ru-RU"/>
+        </w:rPr>
+      </w:pPr>
+      <w:r>
+        <w:rPr>
+          <w:lang w:eastAsia="ru-RU"/>
+        </w:rPr>
+        <w:t xml:space="preserve">Должна быть возможность установки </w:t>
+      </w:r>
+      <w:r>
+        <w:rPr>
+          <w:lang w:val="en-US" w:eastAsia="ru-RU"/>
+        </w:rPr>
+        <w:t>SIM</w:t>
+      </w:r>
+      <w:r>
+        <w:rPr>
+          <w:lang w:eastAsia="ru-RU"/>
+        </w:rPr>
+        <w:t xml:space="preserve"> </w:t>
+      </w:r>
+      <w:r>
+        <w:rPr>
+          <w:lang w:eastAsia="ru-RU"/>
+        </w:rPr>
+        <w:t xml:space="preserve">карты формата </w:t>
+      </w:r>
+      <w:r>
+        <w:rPr>
+          <w:lang w:val="en-US" w:eastAsia="ru-RU"/>
+        </w:rPr>
+        <w:t>NANO</w:t>
+      </w:r>
+      <w:r>
+        <w:rPr>
+          <w:lang w:eastAsia="ru-RU"/>
+        </w:rPr>
+        <w:t xml:space="preserve">. </w:t>
+      </w:r>
+    </w:p>
+    <w:p>
+      <w:pPr>
+        <w:pStyle w:val="af3"/>
+        <w:rPr>
+          <w:lang w:eastAsia="ru-RU"/>
+        </w:rPr>
+      </w:pPr>
+      <w:r>
+        <w:rPr>
+          <w:lang w:val="en-US" w:eastAsia="ru-RU"/>
+        </w:rPr>
+        <w:t>SIM</w:t>
+      </w:r>
+      <w:r>
+        <w:rPr>
+          <w:lang w:eastAsia="ru-RU"/>
+        </w:rPr>
+        <w:t xml:space="preserve"> </w:t>
+      </w:r>
+      <w:r>
+        <w:rPr>
+          <w:lang w:eastAsia="ru-RU"/>
+        </w:rPr>
+        <w:t>карта должна устанавливаться и выниматься без извлечения платы из</w:t>
+      </w:r>
+      <w:r>
+        <w:rPr>
+          <w:lang w:eastAsia="ru-RU"/>
+        </w:rPr>
+        <w:t xml:space="preserve"> </w:t>
+      </w:r>
+      <w:r>
+        <w:rPr>
+          <w:lang w:eastAsia="ru-RU"/>
+        </w:rPr>
+        <w:t>корпуса.</w:t>
+      </w:r>
+    </w:p>
+    <w:p>
+      <w:pPr>
+        <w:pStyle w:val="af3"/>
+        <w:rPr>
+          <w:lang w:eastAsia="ru-RU"/>
+        </w:rPr>
+      </w:pPr>
+      <w:r>
+        <w:rPr>
+          <w:lang w:eastAsia="ru-RU"/>
+        </w:rPr>
+        <w:t xml:space="preserve">МК1 должен быть подключен к </w:t>
+      </w:r>
+      <w:r>
+        <w:rPr>
+          <w:lang w:val="en-US" w:eastAsia="ru-RU"/>
+        </w:rPr>
+        <w:t>GSM</w:t>
+      </w:r>
+      <w:r>
+        <w:rPr>
+          <w:lang w:eastAsia="ru-RU"/>
+        </w:rPr>
+        <w:t xml:space="preserve"> </w:t>
+      </w:r>
+      <w:r>
+        <w:rPr>
+          <w:lang w:eastAsia="ru-RU"/>
+        </w:rPr>
+        <w:t xml:space="preserve">по протоколу </w:t>
+      </w:r>
+      <w:r>
+        <w:rPr>
+          <w:lang w:val="en-US" w:eastAsia="ru-RU"/>
+        </w:rPr>
+        <w:t>UART</w:t>
+      </w:r>
+      <w:r>
+        <w:rPr>
+          <w:lang w:eastAsia="ru-RU"/>
+        </w:rPr>
+        <w:t xml:space="preserve">. </w:t>
+      </w:r>
+      <w:r>
+        <w:rPr>
+          <w:lang w:eastAsia="ru-RU"/>
+        </w:rPr>
+        <w:t xml:space="preserve">Сигналы </w:t>
+      </w:r>
+      <w:r>
+        <w:rPr>
+          <w:lang w:eastAsia="ru-RU"/>
+        </w:rPr>
+        <w:t xml:space="preserve">модуля </w:t>
+      </w:r>
+      <w:r>
+        <w:rPr>
+          <w:lang w:val="en-US" w:eastAsia="ru-RU"/>
+        </w:rPr>
+        <w:t>GSM</w:t>
+      </w:r>
+      <w:r>
+        <w:rPr>
+          <w:lang w:eastAsia="ru-RU"/>
+        </w:rPr>
+        <w:t xml:space="preserve"> </w:t>
+      </w:r>
+      <w:r>
+        <w:rPr>
+          <w:lang w:eastAsia="ru-RU"/>
+        </w:rPr>
+        <w:t>должны быть согласованы с сигналами</w:t>
+      </w:r>
+      <w:r>
+        <w:rPr>
+          <w:lang w:eastAsia="ru-RU"/>
+        </w:rPr>
+        <w:t xml:space="preserve"> МК</w:t>
+      </w:r>
+      <w:r>
+        <w:rPr>
+          <w:lang w:eastAsia="ru-RU"/>
+        </w:rPr>
+        <w:t>1</w:t>
+      </w:r>
+      <w:r>
+        <w:rPr>
+          <w:lang w:eastAsia="ru-RU"/>
+        </w:rPr>
+        <w:t>.</w:t>
+      </w:r>
+      <w:r>
+        <w:rPr>
+          <w:lang w:eastAsia="ru-RU"/>
+        </w:rPr>
+        <w:t xml:space="preserve"> </w:t>
+      </w:r>
+      <w:r>
+        <w:rPr>
+          <w:lang w:eastAsia="ru-RU"/>
+        </w:rPr>
+        <w:t>МК</w:t>
+      </w:r>
+      <w:r>
+        <w:rPr>
+          <w:lang w:eastAsia="ru-RU"/>
+        </w:rPr>
+        <w:t>1</w:t>
+      </w:r>
+      <w:r>
+        <w:rPr>
+          <w:lang w:eastAsia="ru-RU"/>
+        </w:rPr>
+        <w:t xml:space="preserve"> должен иметь возможность</w:t>
+      </w:r>
+      <w:r>
+        <w:rPr>
+          <w:lang w:eastAsia="ru-RU"/>
+        </w:rPr>
+        <w:t xml:space="preserve"> перезагру</w:t>
+      </w:r>
+      <w:r>
+        <w:rPr>
+          <w:lang w:eastAsia="ru-RU"/>
+        </w:rPr>
+        <w:t>жать</w:t>
+      </w:r>
+      <w:r>
+        <w:rPr>
+          <w:lang w:eastAsia="ru-RU"/>
+        </w:rPr>
+        <w:t xml:space="preserve"> модул</w:t>
+      </w:r>
+      <w:r>
+        <w:rPr>
+          <w:lang w:eastAsia="ru-RU"/>
+        </w:rPr>
+        <w:t>ь</w:t>
+      </w:r>
+      <w:r>
+        <w:rPr>
+          <w:lang w:eastAsia="ru-RU"/>
+        </w:rPr>
+        <w:t xml:space="preserve"> </w:t>
+      </w:r>
+      <w:r>
+        <w:rPr>
+          <w:lang w:val="en-US" w:eastAsia="ru-RU"/>
+        </w:rPr>
+        <w:t>GSM</w:t>
+      </w:r>
+      <w:r>
+        <w:rPr>
+          <w:lang w:eastAsia="ru-RU"/>
+        </w:rPr>
+        <w:t>.</w:t>
+      </w:r>
+    </w:p>
+    <w:p>
+      <w:pPr>
+        <w:pStyle w:val="af3"/>
+        <w:rPr>
+          <w:lang w:val="en-US" w:eastAsia="ru-RU"/>
+        </w:rPr>
+      </w:pPr>
+      <w:r>
+        <w:rPr>
+          <w:lang w:eastAsia="ru-RU"/>
+        </w:rPr>
+        <w:t xml:space="preserve">Блок </w:t>
+      </w:r>
+      <w:r>
+        <w:rPr>
+          <w:lang w:val="en-US" w:eastAsia="ru-RU"/>
+        </w:rPr>
+        <w:t>GSM</w:t>
+      </w:r>
+      <w:r>
+        <w:rPr>
+          <w:lang w:eastAsia="ru-RU"/>
+        </w:rPr>
+        <w:t xml:space="preserve"> </w:t>
+      </w:r>
+      <w:r>
+        <w:rPr>
+          <w:lang w:eastAsia="ru-RU"/>
+        </w:rPr>
+        <w:t xml:space="preserve">должен включать антенну </w:t>
+      </w:r>
+      <w:r>
+        <w:rPr>
+          <w:lang w:val="en-US" w:eastAsia="ru-RU"/>
+        </w:rPr>
+        <w:t>GSM</w:t>
+      </w:r>
+      <w:r>
+        <w:rPr>
+          <w:lang w:eastAsia="ru-RU"/>
+        </w:rPr>
+        <w:t xml:space="preserve"> с разъёмом </w:t>
+      </w:r>
+      <w:r>
+        <w:rPr>
+          <w:lang w:val="en-US" w:eastAsia="ru-RU"/>
+        </w:rPr>
+        <w:t>SMA</w:t>
+      </w:r>
+      <w:r>
+        <w:rPr>
+          <w:lang w:eastAsia="ru-RU"/>
+        </w:rPr>
+        <w:t xml:space="preserve"> </w:t>
+      </w:r>
+      <w:r>
+        <w:rPr>
+          <w:lang w:eastAsia="ru-RU"/>
+        </w:rPr>
+        <w:t>(</w:t>
+      </w:r>
+      <w:r>
+        <w:rPr>
+          <w:lang w:eastAsia="ru-RU"/>
+        </w:rPr>
+        <w:t>папа)</w:t>
+      </w:r>
+      <w:r>
+        <w:rPr>
+          <w:lang w:eastAsia="ru-RU"/>
+        </w:rPr>
+        <w:t xml:space="preserve"> </w:t>
+      </w:r>
+      <w:r>
+        <w:rPr>
+          <w:lang w:eastAsia="ru-RU"/>
+        </w:rPr>
+        <w:t xml:space="preserve">и </w:t>
+      </w:r>
+      <w:r>
+        <w:rPr>
+          <w:lang w:eastAsia="ru-RU"/>
+        </w:rPr>
+        <w:t xml:space="preserve">кабельную сборку с разъёмами </w:t>
+      </w:r>
+      <w:r>
+        <w:rPr>
+          <w:lang w:val="en-US" w:eastAsia="ru-RU"/>
+        </w:rPr>
+        <w:t>uFL</w:t>
+      </w:r>
+      <w:r>
+        <w:rPr>
+          <w:lang w:eastAsia="ru-RU"/>
+        </w:rPr>
+        <w:t xml:space="preserve"> </w:t>
+      </w:r>
+      <w:r>
+        <w:rPr>
+          <w:lang w:eastAsia="ru-RU"/>
+        </w:rPr>
+        <w:t>и</w:t>
+      </w:r>
+      <w:r>
+        <w:rPr>
+          <w:lang w:eastAsia="ru-RU"/>
+        </w:rPr>
+        <w:t xml:space="preserve"> </w:t>
+      </w:r>
+      <w:r>
+        <w:rPr>
+          <w:lang w:val="en-US" w:eastAsia="ru-RU"/>
+        </w:rPr>
+        <w:t>SMA</w:t>
+      </w:r>
+      <w:r>
+        <w:rPr>
+          <w:lang w:eastAsia="ru-RU"/>
+        </w:rPr>
+        <w:t xml:space="preserve"> </w:t>
+      </w:r>
+      <w:r>
+        <w:rPr>
+          <w:lang w:eastAsia="ru-RU"/>
+        </w:rPr>
+        <w:t>(</w:t>
+      </w:r>
+      <w:r>
+        <w:rPr>
+          <w:lang w:eastAsia="ru-RU"/>
+        </w:rPr>
+        <w:t>мама)</w:t>
+      </w:r>
+      <w:r>
+        <w:rPr>
+          <w:lang w:eastAsia="ru-RU"/>
+        </w:rPr>
+        <w:t>,</w:t>
+      </w:r>
+    </w:p>
+    <w:p>
+      <w:pPr>
+        <w:pStyle w:val="af3"/>
+        <w:rPr>
+          <w:lang w:eastAsia="ru-RU"/>
+        </w:rPr>
+      </w:pPr>
+      <w:r>
+        <w:rPr>
+          <w:lang w:eastAsia="ru-RU"/>
+        </w:rPr>
+        <w:t>Слот</w:t>
+      </w:r>
+      <w:r>
+        <w:rPr>
+          <w:lang w:eastAsia="ru-RU"/>
+        </w:rPr>
+        <w:t xml:space="preserve"> подключения </w:t>
+      </w:r>
+      <w:r>
+        <w:rPr>
+          <w:lang w:val="en-US" w:eastAsia="ru-RU"/>
+        </w:rPr>
+        <w:t>SIM</w:t>
+      </w:r>
+      <w:r>
+        <w:rPr>
+          <w:lang w:eastAsia="ru-RU"/>
+        </w:rPr>
+        <w:t xml:space="preserve"> </w:t>
+      </w:r>
+      <w:r>
+        <w:rPr>
+          <w:lang w:eastAsia="ru-RU"/>
+        </w:rPr>
+        <w:t xml:space="preserve">карты должен быть защищен как сигнальный порт по </w:t>
+      </w:r>
+      <w:r>
+        <w:rPr>
+          <w:lang w:eastAsia="ru-RU"/>
+        </w:rPr>
+        <w:t>ГОСТ 30804.6.1-2013</w:t>
+      </w:r>
+      <w:r>
+        <w:rPr>
+          <w:lang w:eastAsia="ru-RU"/>
+        </w:rPr>
+        <w:t>.</w:t>
+      </w:r>
+    </w:p>
+    <w:p>
+      <w:pPr>
+        <w:pStyle w:val="2"/>
+      </w:pPr>
+      <w:r>
+        <w:t xml:space="preserve"> </w:t>
+      </w:r>
+      <w:commentRangeStart w:id="6"/>
+      <w:r>
+        <w:t>Блок управления нагрузкой</w:t>
+      </w:r>
+      <w:commentRangeEnd w:id="6"/>
+      <w:r>
+        <w:rPr>
+          <w:rStyle w:val="afa"/>
+          <w:b w:val="0"/>
+        </w:rPr>
+        <w:commentReference w:id="6"/>
+      </w:r>
+    </w:p>
+    <w:p>
+      <w:pPr>
+        <w:pStyle w:val="af3"/>
+        <w:rPr>
+          <w:lang w:eastAsia="ru-RU"/>
+        </w:rPr>
+      </w:pPr>
+      <w:r>
+        <w:rPr>
+          <w:lang w:eastAsia="ru-RU"/>
+        </w:rPr>
+        <w:t xml:space="preserve">Блок управления нагрузкой используется для коммутации питания </w:t>
+      </w:r>
+      <w:r>
+        <w:rPr>
+          <w:lang w:eastAsia="ru-RU"/>
+        </w:rPr>
+        <w:t>соленоид</w:t>
+      </w:r>
+      <w:r>
+        <w:rPr>
+          <w:lang w:eastAsia="ru-RU"/>
+        </w:rPr>
+        <w:t>ных вентилей</w:t>
+      </w:r>
+      <w:r>
+        <w:rPr>
+          <w:lang w:eastAsia="ru-RU"/>
+        </w:rPr>
+        <w:t xml:space="preserve"> и опциональной нагрузки переменного тока</w:t>
+      </w:r>
+      <w:r>
+        <w:rPr>
+          <w:lang w:eastAsia="ru-RU"/>
+        </w:rPr>
+        <w:t xml:space="preserve">. </w:t>
+      </w:r>
+    </w:p>
+    <w:p>
+      <w:pPr>
+        <w:pStyle w:val="af3"/>
+        <w:rPr>
+          <w:lang w:eastAsia="ru-RU"/>
+        </w:rPr>
+      </w:pPr>
+      <w:r>
+        <w:rPr>
+          <w:lang w:eastAsia="ru-RU"/>
+        </w:rPr>
+        <w:t>Соленоидные в</w:t>
+      </w:r>
+      <w:r>
+        <w:rPr>
+          <w:lang w:eastAsia="ru-RU"/>
+        </w:rPr>
+        <w:t>ентили используются для подачи лекарства и краски под давлением через специальные форсунки.</w:t>
+      </w:r>
+      <w:r>
+        <w:rPr>
+          <w:lang w:eastAsia="ru-RU"/>
+        </w:rPr>
+        <w:t xml:space="preserve"> </w:t>
+      </w:r>
+      <w:r>
+        <w:rPr>
+          <w:lang w:eastAsia="ru-RU"/>
+        </w:rPr>
+        <w:t>Клапаны нормально закрытые. Для открытия необходимо подать напряжение на их контакты.</w:t>
+      </w:r>
+      <w:r>
+        <w:rPr>
+          <w:lang w:eastAsia="ru-RU"/>
+        </w:rPr>
+        <w:t xml:space="preserve"> </w:t>
+      </w:r>
+      <w:r>
+        <w:rPr>
+          <w:lang w:eastAsia="ru-RU"/>
+        </w:rPr>
+        <w:t xml:space="preserve">Питание для соленоидов должно подаваться через печатную плату </w:t>
+      </w:r>
+      <w:r>
+        <w:rPr>
+          <w:lang w:val="en-US" w:eastAsia="ru-RU"/>
+        </w:rPr>
+        <w:t>Velvet</w:t>
+      </w:r>
+      <w:r>
+        <w:rPr>
+          <w:lang w:eastAsia="ru-RU"/>
+        </w:rPr>
+        <w:t xml:space="preserve">. </w:t>
+      </w:r>
+      <w:r>
+        <w:rPr>
+          <w:lang w:eastAsia="ru-RU"/>
+        </w:rPr>
+        <w:t xml:space="preserve">Силовые </w:t>
+      </w:r>
+      <w:r>
+        <w:rPr>
+          <w:lang w:eastAsia="ru-RU"/>
+        </w:rPr>
+        <w:t>линии</w:t>
+      </w:r>
+      <w:r>
+        <w:rPr>
+          <w:lang w:eastAsia="ru-RU"/>
+        </w:rPr>
+        <w:t xml:space="preserve"> должны быть изолированы от внутренних сигнальных цепей и цепей питания</w:t>
+      </w:r>
+      <w:r>
+        <w:rPr>
+          <w:lang w:eastAsia="ru-RU"/>
+        </w:rPr>
+        <w:t xml:space="preserve"> МК1 и МК2</w:t>
+      </w:r>
+      <w:r>
+        <w:rPr>
+          <w:lang w:eastAsia="ru-RU"/>
+        </w:rPr>
+        <w:t xml:space="preserve"> </w:t>
+      </w:r>
+      <w:r>
+        <w:rPr>
+          <w:lang w:val="en-US" w:eastAsia="ru-RU"/>
+        </w:rPr>
+        <w:t>Velvet</w:t>
+      </w:r>
+      <w:r>
+        <w:rPr>
+          <w:lang w:eastAsia="ru-RU"/>
+        </w:rPr>
+        <w:t>.</w:t>
+      </w:r>
+    </w:p>
+    <w:p>
+      <w:pPr>
+        <w:pStyle w:val="af3"/>
+        <w:rPr>
+          <w:lang w:eastAsia="ru-RU"/>
+        </w:rPr>
+      </w:pPr>
+      <w:r>
+        <w:rPr>
+          <w:lang w:eastAsia="ru-RU"/>
+        </w:rPr>
+        <w:t>Напряжение питания соленоидов должно быть в диапазоне от 12В до 36В постоянного тока</w:t>
+      </w:r>
+      <w:r>
+        <w:rPr>
+          <w:lang w:eastAsia="ru-RU"/>
+        </w:rPr>
+        <w:t xml:space="preserve"> до 1А</w:t>
+      </w:r>
+      <w:r>
+        <w:rPr>
+          <w:lang w:eastAsia="ru-RU"/>
+        </w:rPr>
+        <w:t xml:space="preserve">. Максимальная частота переключения 0.5Гц. </w:t>
+      </w:r>
+      <w:r>
+        <w:rPr>
+          <w:lang w:eastAsia="ru-RU"/>
+        </w:rPr>
+        <w:t xml:space="preserve">На один выход может быть подключено до 4-ёх соленоидов параллельно. Общий максимальный ток при этом может достигать 4А. </w:t>
+      </w:r>
+    </w:p>
+    <w:p>
+      <w:pPr>
+        <w:pStyle w:val="af3"/>
+        <w:rPr>
+          <w:lang w:eastAsia="ru-RU"/>
+        </w:rPr>
+      </w:pPr>
+      <w:r>
+        <w:rPr>
+          <w:lang w:eastAsia="ru-RU"/>
+        </w:rPr>
+        <w:t xml:space="preserve">Соленоиды должны подключаться к корпусу при помощи разъёмов </w:t>
+      </w:r>
+      <w:r>
+        <w:rPr>
+          <w:lang w:val="en-US" w:eastAsia="ru-RU"/>
+        </w:rPr>
+        <w:t>GX</w:t>
+      </w:r>
+      <w:r>
+        <w:rPr>
+          <w:lang w:eastAsia="ru-RU"/>
+        </w:rPr>
+        <w:t>16-8.</w:t>
+      </w:r>
+      <w:r>
+        <w:rPr>
+          <w:lang w:eastAsia="ru-RU"/>
+        </w:rPr>
+        <w:t xml:space="preserve"> Сигналы от корпуса к печатной плат</w:t>
+      </w:r>
+      <w:r>
+        <w:rPr>
+          <w:lang w:eastAsia="ru-RU"/>
+        </w:rPr>
+        <w:t>е</w:t>
+      </w:r>
+      <w:r>
+        <w:rPr>
+          <w:lang w:eastAsia="ru-RU"/>
+        </w:rPr>
+        <w:t xml:space="preserve"> должны подключаться</w:t>
+      </w:r>
+      <w:r>
+        <w:rPr>
+          <w:lang w:eastAsia="ru-RU"/>
+        </w:rPr>
+        <w:t xml:space="preserve"> </w:t>
+      </w:r>
+      <w:r>
+        <w:rPr>
+          <w:lang w:eastAsia="ru-RU"/>
+        </w:rPr>
+        <w:t xml:space="preserve">кабелем с клеммной колодкой типа </w:t>
+      </w:r>
+      <w:r>
+        <w:rPr>
+          <w:lang w:eastAsia="ru-RU"/>
+        </w:rPr>
         <w:t>2</w:t>
       </w:r>
       <w:r>
-        <w:fldChar w:fldCharType="end"/>
-      </w:r>
-      <w:r>
-        <w:t xml:space="preserve"> – </w:t>
-      </w:r>
-      <w:r>
-        <w:t xml:space="preserve">разъём </w:t>
-      </w:r>
-      <w:r>
-        <w:rPr>
-          <w:lang w:val="en-US"/>
-        </w:rPr>
-        <w:t>Micro</w:t>
-      </w:r>
-      <w:r>
-        <w:t xml:space="preserve"> </w:t>
-      </w:r>
-      <w:r>
-        <w:rPr>
-          <w:lang w:val="en-US"/>
-        </w:rPr>
-        <w:t>USB</w:t>
-      </w:r>
-      <w:r>
-        <w:t xml:space="preserve"> </w:t>
-      </w:r>
-      <w:r>
-        <w:rPr>
-          <w:lang w:val="en-US"/>
-        </w:rPr>
-        <w:t>type</w:t>
-      </w:r>
-      <w:r>
-        <w:t xml:space="preserve"> </w:t>
-      </w:r>
-      <w:r>
-        <w:rPr>
-          <w:lang w:val="en-US"/>
-        </w:rPr>
-        <w:t>B</w:t>
-      </w:r>
-    </w:p>
-    <w:p>
-      <w:pPr>
-        <w:pStyle w:val="af3"/>
-        <w:rPr>
-          <w:lang w:eastAsia="ru-RU"/>
-        </w:rPr>
-      </w:pPr>
-      <w:r>
         <w:rPr>
           <w:lang w:val="en-US" w:eastAsia="ru-RU"/>
         </w:rPr>
-        <w:t>USB</w:t>
-      </w:r>
-      <w:r>
-        <w:rPr>
-          <w:lang w:eastAsia="ru-RU"/>
-        </w:rPr>
-        <w:t xml:space="preserve"> </w:t>
-      </w:r>
-      <w:r>
-        <w:rPr>
-          <w:lang w:eastAsia="ru-RU"/>
-        </w:rPr>
-        <w:t xml:space="preserve">порт должен быть защищен как сигнальный порт по </w:t>
-      </w:r>
-      <w:r>
-        <w:rPr>
-          <w:lang w:eastAsia="ru-RU"/>
-        </w:rPr>
-        <w:t>ГОСТ 30804.6.1-2013</w:t>
+        <w:t>EDG</w:t>
+      </w:r>
+      <w:r>
+        <w:rPr>
+          <w:lang w:val="en-US" w:eastAsia="ru-RU"/>
+        </w:rPr>
+        <w:t>K</w:t>
+      </w:r>
+      <w:r>
+        <w:rPr>
+          <w:lang w:eastAsia="ru-RU"/>
+        </w:rPr>
+        <w:t>-5.08-4</w:t>
+      </w:r>
+      <w:r>
+        <w:rPr>
+          <w:lang w:val="en-US" w:eastAsia="ru-RU"/>
+        </w:rPr>
+        <w:t>P</w:t>
       </w:r>
       <w:r>
         <w:rPr>
@@ -2342,78 +3648,540 @@
     </w:p>
     <w:p>
       <w:pPr>
+        <w:pStyle w:val="af3"/>
+        <w:rPr>
+          <w:lang w:eastAsia="ru-RU"/>
+        </w:rPr>
+      </w:pPr>
+      <w:r>
+        <w:rPr>
+          <w:lang w:eastAsia="ru-RU"/>
+        </w:rPr>
+        <w:t xml:space="preserve">В качестве </w:t>
+      </w:r>
+      <w:r>
+        <w:rPr>
+          <w:lang w:eastAsia="ru-RU"/>
+        </w:rPr>
+        <w:t xml:space="preserve">опциональной </w:t>
+      </w:r>
+      <w:r>
+        <w:rPr>
+          <w:lang w:eastAsia="ru-RU"/>
+        </w:rPr>
+        <w:t xml:space="preserve">нагрузки могут </w:t>
+      </w:r>
+      <w:r>
+        <w:rPr>
+          <w:lang w:eastAsia="ru-RU"/>
+        </w:rPr>
+        <w:t xml:space="preserve">также </w:t>
+      </w:r>
+      <w:r>
+        <w:rPr>
+          <w:lang w:eastAsia="ru-RU"/>
+        </w:rPr>
+        <w:t>использоваться двигатели переменного тока. Необходимо установить 2 дополнительных независимых релейных выхода</w:t>
+      </w:r>
+      <w:r>
+        <w:rPr>
+          <w:lang w:eastAsia="ru-RU"/>
+        </w:rPr>
+        <w:t xml:space="preserve"> для коммутации номинального переменного напряжения 220В, ток 2А с максимальной частотой переключения 0.5Гц.</w:t>
+      </w:r>
+      <w:r>
+        <w:rPr>
+          <w:lang w:eastAsia="ru-RU"/>
+        </w:rPr>
+        <w:t xml:space="preserve"> Подключение нагрузки к релейному выходу должно осуществляться через клеммную колодку типа </w:t>
+      </w:r>
+      <w:r>
+        <w:rPr>
+          <w:lang w:eastAsia="ru-RU"/>
+        </w:rPr>
+        <w:t>2</w:t>
+      </w:r>
+      <w:r>
+        <w:rPr>
+          <w:lang w:val="en-US" w:eastAsia="ru-RU"/>
+        </w:rPr>
+        <w:t>EDG</w:t>
+      </w:r>
+      <w:r>
+        <w:rPr>
+          <w:lang w:eastAsia="ru-RU"/>
+        </w:rPr>
+        <w:t>.</w:t>
+      </w:r>
+    </w:p>
+    <w:p>
+      <w:pPr>
         <w:pStyle w:val="2"/>
-        <w:rPr>
-          <w:lang w:val="en-US"/>
-        </w:rPr>
-      </w:pPr>
-      <w:r>
-        <w:t xml:space="preserve"> </w:t>
+      </w:pPr>
+      <w:r>
+        <w:t> </w:t>
       </w:r>
       <w:r>
         <w:t xml:space="preserve">Блок </w:t>
       </w:r>
       <w:r>
-        <w:rPr>
-          <w:lang w:val="en-US"/>
-        </w:rPr>
-        <w:t>GSM</w:t>
-      </w:r>
-    </w:p>
-    <w:p>
-      <w:pPr>
-        <w:pStyle w:val="af3"/>
-        <w:rPr>
-          <w:lang w:eastAsia="ru-RU"/>
-        </w:rPr>
-      </w:pPr>
-      <w:r>
-        <w:rPr>
-          <w:lang w:eastAsia="ru-RU"/>
-        </w:rPr>
-        <w:t xml:space="preserve">Необходимо использовать модуль </w:t>
+        <w:t>дискретных входов</w:t>
+      </w:r>
+    </w:p>
+    <w:p>
+      <w:pPr>
+        <w:pStyle w:val="af3"/>
+        <w:rPr>
+          <w:lang w:eastAsia="ru-RU"/>
+        </w:rPr>
+      </w:pPr>
+      <w:r>
+        <w:rPr>
+          <w:lang w:eastAsia="ru-RU"/>
+        </w:rPr>
+        <w:t>Контроллер должен иметь возможност</w:t>
+      </w:r>
+      <w:r>
+        <w:rPr>
+          <w:lang w:eastAsia="ru-RU"/>
+        </w:rPr>
+        <w:t>ь</w:t>
+      </w:r>
+      <w:r>
+        <w:rPr>
+          <w:lang w:eastAsia="ru-RU"/>
+        </w:rPr>
+        <w:t xml:space="preserve"> считывать данные с 3-х цифровых датчиков:</w:t>
+      </w:r>
+    </w:p>
+    <w:p>
+      <w:pPr>
+        <w:pStyle w:val="af3"/>
+        <w:rPr>
+          <w:lang w:eastAsia="ru-RU"/>
+        </w:rPr>
+      </w:pPr>
+      <w:r>
+        <w:rPr>
+          <w:lang w:eastAsia="ru-RU"/>
+        </w:rPr>
+        <w:t>- </w:t>
+      </w:r>
+      <w:r>
+        <w:rPr>
+          <w:lang w:eastAsia="ru-RU"/>
+        </w:rPr>
+        <w:t>2 геркона</w:t>
+      </w:r>
+    </w:p>
+    <w:p>
+      <w:pPr>
+        <w:pStyle w:val="af3"/>
+        <w:rPr>
+          <w:lang w:eastAsia="ru-RU"/>
+        </w:rPr>
+      </w:pPr>
+      <w:commentRangeStart w:id="7"/>
+      <w:r>
+        <w:rPr>
+          <w:lang w:eastAsia="ru-RU"/>
+        </w:rPr>
+        <w:t>- </w:t>
+      </w:r>
+      <w:r>
+        <w:rPr>
+          <w:lang w:eastAsia="ru-RU"/>
+        </w:rPr>
+        <w:t xml:space="preserve">1 датчик </w:t>
+      </w:r>
+      <w:r>
+        <w:rPr>
+          <w:lang w:eastAsia="ru-RU"/>
+        </w:rPr>
+        <w:t>прерывания луча.</w:t>
+      </w:r>
+    </w:p>
+    <w:p>
+      <w:pPr>
+        <w:pStyle w:val="af3"/>
+        <w:rPr>
+          <w:lang w:eastAsia="ru-RU"/>
+        </w:rPr>
+      </w:pPr>
+      <w:r>
+        <w:rPr>
+          <w:lang w:eastAsia="ru-RU"/>
+        </w:rPr>
+        <w:t xml:space="preserve">Подключение герконов к печатной плате должно осуществляться при помощи разъёма </w:t>
       </w:r>
       <w:r>
         <w:rPr>
           <w:lang w:val="en-US" w:eastAsia="ru-RU"/>
         </w:rPr>
-        <w:t>GSM</w:t>
-      </w:r>
-      <w:r>
-        <w:rPr>
-          <w:lang w:eastAsia="ru-RU"/>
-        </w:rPr>
-        <w:t xml:space="preserve"> </w:t>
+        <w:t>JST</w:t>
+      </w:r>
+      <w:r>
+        <w:rPr>
+          <w:lang w:eastAsia="ru-RU"/>
+        </w:rPr>
+        <w:t>-</w:t>
       </w:r>
       <w:r>
         <w:rPr>
           <w:lang w:val="en-US" w:eastAsia="ru-RU"/>
         </w:rPr>
-        <w:t>SIM</w:t>
-      </w:r>
-      <w:r>
-        <w:rPr>
-          <w:lang w:eastAsia="ru-RU"/>
-        </w:rPr>
-        <w:t>800</w:t>
+        <w:t>XH</w:t>
+      </w:r>
+      <w:r>
+        <w:rPr>
+          <w:lang w:eastAsia="ru-RU"/>
+        </w:rPr>
+        <w:t xml:space="preserve"> 6</w:t>
       </w:r>
       <w:r>
         <w:rPr>
           <w:lang w:val="en-US" w:eastAsia="ru-RU"/>
         </w:rPr>
-        <w:t>C</w:t>
-      </w:r>
-      <w:r>
-        <w:rPr>
-          <w:lang w:eastAsia="ru-RU"/>
-        </w:rPr>
-        <w:t xml:space="preserve"> (далее модуль </w:t>
+        <w:t>pin</w:t>
+      </w:r>
+      <w:r>
+        <w:rPr>
+          <w:lang w:eastAsia="ru-RU"/>
+        </w:rPr>
+        <w:t xml:space="preserve">. </w:t>
+      </w:r>
+    </w:p>
+    <w:p>
+      <w:pPr>
+        <w:pStyle w:val="af3"/>
+        <w:rPr>
+          <w:lang w:eastAsia="ru-RU"/>
+        </w:rPr>
+      </w:pPr>
+      <w:r>
+        <w:rPr>
+          <w:lang w:eastAsia="ru-RU"/>
+        </w:rPr>
+        <w:lastRenderedPageBreak/>
+        <w:t xml:space="preserve">В качестве датчика </w:t>
+      </w:r>
+      <w:r>
+        <w:rPr>
+          <w:lang w:eastAsia="ru-RU"/>
+        </w:rPr>
+        <w:t>прерывания луча для детектирования животного в зоне действия</w:t>
+      </w:r>
+      <w:r>
+        <w:rPr>
+          <w:lang w:eastAsia="ru-RU"/>
+        </w:rPr>
+        <w:t xml:space="preserve"> и</w:t>
+      </w:r>
+      <w:r>
+        <w:rPr>
+          <w:lang w:eastAsia="ru-RU"/>
+        </w:rPr>
+        <w:t xml:space="preserve">спользуется датчик </w:t>
+      </w:r>
+      <w:r>
+        <w:rPr>
+          <w:lang w:eastAsia="ru-RU"/>
+        </w:rPr>
+        <w:t>ABO-20L</w:t>
+      </w:r>
+      <w:r>
+        <w:rPr>
+          <w:lang w:eastAsia="ru-RU"/>
+        </w:rPr>
+        <w:t xml:space="preserve"> </w:t>
+      </w:r>
+      <w:r>
+        <w:rPr>
+          <w:lang w:eastAsia="ru-RU"/>
+        </w:rPr>
+        <w:t xml:space="preserve">состоящий из излучателя и приемника. Напряжение питания датчика </w:t>
+      </w:r>
+      <w:r>
+        <w:rPr>
+          <w:lang w:eastAsia="ru-RU"/>
+        </w:rPr>
+        <w:t>12~24</w:t>
+      </w:r>
+      <w:r>
+        <w:rPr>
+          <w:lang w:eastAsia="ru-RU"/>
+        </w:rPr>
+        <w:t>В</w:t>
+      </w:r>
+      <w:r>
+        <w:rPr>
+          <w:lang w:eastAsia="ru-RU"/>
+        </w:rPr>
+        <w:t xml:space="preserve">, </w:t>
+      </w:r>
+      <w:r>
+        <w:rPr>
+          <w:lang w:eastAsia="ru-RU"/>
+        </w:rPr>
+        <w:t xml:space="preserve">максимальный ток потребления </w:t>
+      </w:r>
+      <w:r>
+        <w:rPr>
+          <w:lang w:eastAsia="ru-RU"/>
+        </w:rPr>
+        <w:t>30</w:t>
+      </w:r>
+      <w:r>
+        <w:rPr>
+          <w:lang w:eastAsia="ru-RU"/>
+        </w:rPr>
+        <w:t xml:space="preserve">мА. </w:t>
+      </w:r>
+      <w:r>
+        <w:rPr>
+          <w:lang w:eastAsia="ru-RU"/>
+        </w:rPr>
+        <w:t xml:space="preserve">Для подключения излучателя </w:t>
+      </w:r>
+      <w:r>
+        <w:rPr>
+          <w:lang w:eastAsia="ru-RU"/>
+        </w:rPr>
+        <w:t xml:space="preserve">к корпусу </w:t>
       </w:r>
       <w:r>
         <w:rPr>
           <w:lang w:val="en-US" w:eastAsia="ru-RU"/>
         </w:rPr>
-        <w:t>GSM</w:t>
+        <w:t>Velvet</w:t>
+      </w:r>
+      <w:r>
+        <w:rPr>
+          <w:lang w:eastAsia="ru-RU"/>
+        </w:rPr>
+        <w:t xml:space="preserve"> </w:t>
+      </w:r>
+      <w:r>
+        <w:rPr>
+          <w:lang w:eastAsia="ru-RU"/>
+        </w:rPr>
+        <w:t xml:space="preserve">должен </w:t>
+      </w:r>
+      <w:r>
+        <w:rPr>
+          <w:lang w:eastAsia="ru-RU"/>
+        </w:rPr>
+        <w:t xml:space="preserve">используется разъём </w:t>
+      </w:r>
+      <w:r>
+        <w:rPr>
+          <w:lang w:val="en-US" w:eastAsia="ru-RU"/>
+        </w:rPr>
+        <w:t>GX</w:t>
+      </w:r>
+      <w:r>
+        <w:rPr>
+          <w:lang w:eastAsia="ru-RU"/>
+        </w:rPr>
+        <w:t>16-2</w:t>
+      </w:r>
+      <w:r>
+        <w:rPr>
+          <w:lang w:eastAsia="ru-RU"/>
+        </w:rPr>
+        <w:t>.</w:t>
+      </w:r>
+      <w:r>
+        <w:rPr>
+          <w:lang w:eastAsia="ru-RU"/>
+        </w:rPr>
+        <w:t xml:space="preserve"> </w:t>
+      </w:r>
+      <w:r>
+        <w:rPr>
+          <w:lang w:eastAsia="ru-RU"/>
+        </w:rPr>
+        <w:t>Д</w:t>
+      </w:r>
+      <w:r>
+        <w:rPr>
+          <w:lang w:eastAsia="ru-RU"/>
+        </w:rPr>
+        <w:t xml:space="preserve">ля подключения приемника </w:t>
+      </w:r>
+      <w:r>
+        <w:rPr>
+          <w:lang w:eastAsia="ru-RU"/>
+        </w:rPr>
+        <w:t>должн</w:t>
+      </w:r>
+      <w:r>
+        <w:rPr>
+          <w:lang w:eastAsia="ru-RU"/>
+        </w:rPr>
+        <w:t>а</w:t>
+      </w:r>
+      <w:r>
+        <w:rPr>
+          <w:lang w:eastAsia="ru-RU"/>
+        </w:rPr>
+        <w:t xml:space="preserve"> </w:t>
+      </w:r>
+      <w:r>
+        <w:rPr>
+          <w:lang w:eastAsia="ru-RU"/>
+        </w:rPr>
+        <w:t>использ</w:t>
+      </w:r>
+      <w:r>
+        <w:rPr>
+          <w:lang w:eastAsia="ru-RU"/>
+        </w:rPr>
+        <w:t>ова</w:t>
+      </w:r>
+      <w:r>
+        <w:rPr>
+          <w:lang w:eastAsia="ru-RU"/>
+        </w:rPr>
+        <w:t>т</w:t>
+      </w:r>
+      <w:r>
+        <w:rPr>
+          <w:lang w:eastAsia="ru-RU"/>
+        </w:rPr>
+        <w:t>ь</w:t>
+      </w:r>
+      <w:r>
+        <w:rPr>
+          <w:lang w:eastAsia="ru-RU"/>
+        </w:rPr>
+        <w:t>ся</w:t>
+      </w:r>
+      <w:r>
+        <w:rPr>
+          <w:lang w:eastAsia="ru-RU"/>
+        </w:rPr>
+        <w:t xml:space="preserve"> кабельная сборка с</w:t>
+      </w:r>
+      <w:r>
+        <w:rPr>
+          <w:lang w:eastAsia="ru-RU"/>
+        </w:rPr>
+        <w:t xml:space="preserve"> разъём</w:t>
+      </w:r>
+      <w:r>
+        <w:rPr>
+          <w:lang w:eastAsia="ru-RU"/>
+        </w:rPr>
+        <w:t>ом</w:t>
+      </w:r>
+      <w:r>
+        <w:rPr>
+          <w:lang w:eastAsia="ru-RU"/>
+        </w:rPr>
+        <w:t xml:space="preserve"> </w:t>
+      </w:r>
+      <w:r>
+        <w:rPr>
+          <w:lang w:val="en-US" w:eastAsia="ru-RU"/>
+        </w:rPr>
+        <w:t>GX</w:t>
+      </w:r>
+      <w:r>
+        <w:rPr>
+          <w:lang w:eastAsia="ru-RU"/>
+        </w:rPr>
+        <w:t>16-6</w:t>
+      </w:r>
+      <w:r>
+        <w:rPr>
+          <w:lang w:eastAsia="ru-RU"/>
+        </w:rPr>
+        <w:t xml:space="preserve"> и разъёмом</w:t>
+      </w:r>
+      <w:r>
+        <w:rPr>
+          <w:lang w:eastAsia="ru-RU"/>
+        </w:rPr>
+        <w:t xml:space="preserve"> </w:t>
+      </w:r>
+      <w:r>
+        <w:rPr>
+          <w:lang w:val="en-US" w:eastAsia="ru-RU"/>
+        </w:rPr>
+        <w:t>JST</w:t>
+      </w:r>
+      <w:r>
+        <w:rPr>
+          <w:lang w:eastAsia="ru-RU"/>
+        </w:rPr>
+        <w:t>-</w:t>
+      </w:r>
+      <w:r>
+        <w:rPr>
+          <w:lang w:val="en-US" w:eastAsia="ru-RU"/>
+        </w:rPr>
+        <w:t>XH</w:t>
+      </w:r>
+      <w:r>
+        <w:rPr>
+          <w:lang w:eastAsia="ru-RU"/>
+        </w:rPr>
+        <w:t xml:space="preserve">. </w:t>
+      </w:r>
+      <w:r>
+        <w:rPr>
+          <w:lang w:eastAsia="ru-RU"/>
+        </w:rPr>
+        <w:t>Приемник имеет релейный выход</w:t>
+      </w:r>
+      <w:r>
+        <w:rPr>
+          <w:lang w:eastAsia="ru-RU"/>
+        </w:rPr>
+        <w:t xml:space="preserve"> </w:t>
+      </w:r>
+      <w:r>
+        <w:rPr>
+          <w:lang w:eastAsia="ru-RU"/>
+        </w:rPr>
+        <w:t>(</w:t>
+      </w:r>
+      <w:r>
+        <w:rPr>
+          <w:lang w:eastAsia="ru-RU"/>
+        </w:rPr>
+        <w:t xml:space="preserve">режим работы </w:t>
+      </w:r>
+      <w:r>
+        <w:rPr>
+          <w:lang w:val="en-US" w:eastAsia="ru-RU"/>
+        </w:rPr>
+        <w:t>NC</w:t>
+      </w:r>
+      <w:r>
+        <w:rPr>
+          <w:lang w:eastAsia="ru-RU"/>
+        </w:rPr>
+        <w:t>/</w:t>
+      </w:r>
+      <w:r>
+        <w:rPr>
+          <w:lang w:val="en-US" w:eastAsia="ru-RU"/>
+        </w:rPr>
+        <w:t>NO</w:t>
+      </w:r>
+      <w:r>
+        <w:rPr>
+          <w:lang w:eastAsia="ru-RU"/>
+        </w:rPr>
+        <w:t xml:space="preserve"> </w:t>
+      </w:r>
+      <w:r>
+        <w:rPr>
+          <w:lang w:eastAsia="ru-RU"/>
+        </w:rPr>
+        <w:t>можно выбрать при помощи перемычек в датчике</w:t>
       </w:r>
       <w:r>
         <w:rPr>
@@ -2427,1929 +4195,53 @@
         </w:rPr>
         <w:t>.</w:t>
       </w:r>
-    </w:p>
-    <w:p>
-      <w:pPr>
-        <w:pStyle w:val="af3"/>
-        <w:rPr>
-          <w:lang w:eastAsia="ru-RU"/>
-        </w:rPr>
-      </w:pPr>
-      <w:r>
-        <w:rPr>
-          <w:lang w:eastAsia="ru-RU"/>
-        </w:rPr>
-        <w:t xml:space="preserve">Должна быть возможность установки </w:t>
-      </w:r>
-      <w:r>
-        <w:rPr>
-          <w:lang w:val="en-US" w:eastAsia="ru-RU"/>
-        </w:rPr>
-        <w:t>SIM</w:t>
-      </w:r>
-      <w:r>
-        <w:rPr>
-          <w:lang w:eastAsia="ru-RU"/>
-        </w:rPr>
-        <w:t xml:space="preserve"> </w:t>
-      </w:r>
-      <w:r>
-        <w:rPr>
-          <w:lang w:eastAsia="ru-RU"/>
-        </w:rPr>
-        <w:t xml:space="preserve">карты формата </w:t>
-      </w:r>
-      <w:r>
-        <w:rPr>
-          <w:lang w:val="en-US" w:eastAsia="ru-RU"/>
-        </w:rPr>
-        <w:t>NANO</w:t>
-      </w:r>
-      <w:r>
-        <w:rPr>
-          <w:lang w:eastAsia="ru-RU"/>
-        </w:rPr>
-        <w:t xml:space="preserve">. </w:t>
-      </w:r>
-    </w:p>
-    <w:p>
-      <w:pPr>
-        <w:pStyle w:val="af3"/>
-        <w:rPr>
-          <w:lang w:eastAsia="ru-RU"/>
-        </w:rPr>
-      </w:pPr>
-      <w:r>
-        <w:rPr>
-          <w:lang w:val="en-US" w:eastAsia="ru-RU"/>
-        </w:rPr>
-        <w:t>SIM</w:t>
-      </w:r>
-      <w:r>
-        <w:rPr>
-          <w:lang w:eastAsia="ru-RU"/>
-        </w:rPr>
-        <w:t xml:space="preserve"> </w:t>
-      </w:r>
-      <w:r>
-        <w:rPr>
-          <w:lang w:eastAsia="ru-RU"/>
-        </w:rPr>
-        <w:t>карта должна устанавливаться и выниматься без извлечения платы из основания корпуса.</w:t>
-      </w:r>
-    </w:p>
-    <w:p>
-      <w:pPr>
-        <w:pStyle w:val="af3"/>
-        <w:rPr>
-          <w:lang w:eastAsia="ru-RU"/>
-        </w:rPr>
-      </w:pPr>
-      <w:r>
-        <w:rPr>
-          <w:lang w:eastAsia="ru-RU"/>
-        </w:rPr>
-        <w:t xml:space="preserve">Сигналы </w:t>
-      </w:r>
-      <w:r>
-        <w:rPr>
-          <w:lang w:eastAsia="ru-RU"/>
-        </w:rPr>
-        <w:t xml:space="preserve">модуля </w:t>
-      </w:r>
-      <w:r>
-        <w:rPr>
-          <w:lang w:val="en-US" w:eastAsia="ru-RU"/>
-        </w:rPr>
-        <w:t>GSM</w:t>
-      </w:r>
-      <w:r>
-        <w:rPr>
-          <w:lang w:eastAsia="ru-RU"/>
-        </w:rPr>
-        <w:t xml:space="preserve"> </w:t>
-      </w:r>
-      <w:r>
-        <w:rPr>
-          <w:lang w:eastAsia="ru-RU"/>
-        </w:rPr>
-        <w:t>должны быть согласованы с сигналами</w:t>
-      </w:r>
-      <w:r>
-        <w:rPr>
-          <w:lang w:eastAsia="ru-RU"/>
-        </w:rPr>
-        <w:t xml:space="preserve"> МК</w:t>
-      </w:r>
-      <w:r>
-        <w:rPr>
-          <w:lang w:eastAsia="ru-RU"/>
-        </w:rPr>
-        <w:t>1</w:t>
-      </w:r>
-      <w:r>
-        <w:rPr>
-          <w:lang w:eastAsia="ru-RU"/>
-        </w:rPr>
-        <w:t>.</w:t>
-      </w:r>
-    </w:p>
-    <w:p>
-      <w:pPr>
-        <w:pStyle w:val="af3"/>
-        <w:rPr>
-          <w:lang w:eastAsia="ru-RU"/>
-        </w:rPr>
-      </w:pPr>
-      <w:r>
-        <w:rPr>
-          <w:lang w:eastAsia="ru-RU"/>
-        </w:rPr>
-        <w:t>МК</w:t>
-      </w:r>
-      <w:r>
-        <w:rPr>
-          <w:lang w:eastAsia="ru-RU"/>
-        </w:rPr>
-        <w:t>1</w:t>
-      </w:r>
-      <w:r>
-        <w:rPr>
-          <w:lang w:eastAsia="ru-RU"/>
-        </w:rPr>
-        <w:t xml:space="preserve"> должен иметь возможность</w:t>
-      </w:r>
-      <w:r>
-        <w:rPr>
-          <w:lang w:eastAsia="ru-RU"/>
-        </w:rPr>
-        <w:t xml:space="preserve"> перезагру</w:t>
-      </w:r>
-      <w:r>
-        <w:rPr>
-          <w:lang w:eastAsia="ru-RU"/>
-        </w:rPr>
-        <w:t>жать</w:t>
-      </w:r>
-      <w:r>
-        <w:rPr>
-          <w:lang w:eastAsia="ru-RU"/>
-        </w:rPr>
-        <w:t xml:space="preserve"> модул</w:t>
-      </w:r>
-      <w:r>
-        <w:rPr>
-          <w:lang w:eastAsia="ru-RU"/>
-        </w:rPr>
-        <w:t>ь</w:t>
-      </w:r>
-      <w:r>
-        <w:rPr>
-          <w:lang w:eastAsia="ru-RU"/>
-        </w:rPr>
-        <w:t xml:space="preserve"> </w:t>
-      </w:r>
-      <w:r>
-        <w:rPr>
-          <w:lang w:val="en-US" w:eastAsia="ru-RU"/>
-        </w:rPr>
-        <w:t>GSM</w:t>
-      </w:r>
-    </w:p>
-    <w:p>
-      <w:pPr>
-        <w:pStyle w:val="af3"/>
-        <w:rPr>
-          <w:lang w:eastAsia="ru-RU"/>
-        </w:rPr>
-      </w:pPr>
-      <w:r>
-        <w:rPr>
-          <w:lang w:eastAsia="ru-RU"/>
-        </w:rPr>
-        <w:t xml:space="preserve">Подключение антенны к модулю </w:t>
-      </w:r>
-      <w:r>
-        <w:rPr>
-          <w:lang w:val="en-US" w:eastAsia="ru-RU"/>
-        </w:rPr>
-        <w:t>GSM</w:t>
-      </w:r>
-      <w:r>
-        <w:rPr>
-          <w:lang w:eastAsia="ru-RU"/>
-        </w:rPr>
-        <w:t xml:space="preserve"> </w:t>
-      </w:r>
-      <w:r>
-        <w:rPr>
-          <w:lang w:eastAsia="ru-RU"/>
-        </w:rPr>
-        <w:t xml:space="preserve">аналогично блоку </w:t>
-      </w:r>
-      <w:r>
-        <w:rPr>
-          <w:lang w:val="en-US" w:eastAsia="ru-RU"/>
-        </w:rPr>
-        <w:t>WIFI</w:t>
-      </w:r>
-      <w:r>
-        <w:rPr>
-          <w:lang w:eastAsia="ru-RU"/>
-        </w:rPr>
-        <w:t>.</w:t>
-      </w:r>
-    </w:p>
-    <w:p>
-      <w:pPr>
-        <w:pStyle w:val="af3"/>
-        <w:rPr>
-          <w:lang w:eastAsia="ru-RU"/>
-        </w:rPr>
-      </w:pPr>
-      <w:r>
-        <w:rPr>
-          <w:lang w:eastAsia="ru-RU"/>
-        </w:rPr>
-        <w:t>Слот</w:t>
-      </w:r>
-      <w:r>
-        <w:rPr>
-          <w:lang w:eastAsia="ru-RU"/>
-        </w:rPr>
-        <w:t xml:space="preserve"> подключения </w:t>
-      </w:r>
-      <w:r>
-        <w:rPr>
-          <w:lang w:val="en-US" w:eastAsia="ru-RU"/>
-        </w:rPr>
-        <w:t>SIM</w:t>
-      </w:r>
-      <w:r>
-        <w:rPr>
-          <w:lang w:eastAsia="ru-RU"/>
-        </w:rPr>
-        <w:t xml:space="preserve"> </w:t>
-      </w:r>
-      <w:r>
-        <w:rPr>
-          <w:lang w:eastAsia="ru-RU"/>
-        </w:rPr>
-        <w:t xml:space="preserve">карты должен быть защищен как сигнальный порт по </w:t>
-      </w:r>
-      <w:r>
-        <w:rPr>
-          <w:lang w:eastAsia="ru-RU"/>
-        </w:rPr>
-        <w:t>ГОСТ 30804.6.1-2013</w:t>
-      </w:r>
-      <w:r>
-        <w:rPr>
-          <w:lang w:eastAsia="ru-RU"/>
-        </w:rPr>
-        <w:t>.</w:t>
-      </w:r>
-    </w:p>
-    <w:p>
-      <w:pPr>
-        <w:pStyle w:val="2"/>
-      </w:pPr>
-      <w:r>
-        <w:t xml:space="preserve"> Блок управления нагрузкой</w:t>
-      </w:r>
-    </w:p>
-    <w:p>
-      <w:pPr>
-        <w:pStyle w:val="af3"/>
-        <w:rPr>
-          <w:lang w:eastAsia="ru-RU"/>
-        </w:rPr>
-      </w:pPr>
-      <w:r>
-        <w:rPr>
-          <w:lang w:eastAsia="ru-RU"/>
-        </w:rPr>
-        <w:t xml:space="preserve">Блок управления нагрузкой используется для коммутации питания двигателей постоянного тока. Данные двигатели используются для приведения в движение насосов, перекачивающих жидкость из баков с краской и препаратом через форсунки. </w:t>
-      </w:r>
-    </w:p>
-    <w:p>
-      <w:pPr>
-        <w:pStyle w:val="af3"/>
-        <w:rPr>
-          <w:lang w:eastAsia="ru-RU"/>
-        </w:rPr>
-      </w:pPr>
-      <w:r>
-        <w:rPr>
-          <w:lang w:eastAsia="ru-RU"/>
-        </w:rPr>
-        <w:t xml:space="preserve">Питание для насосов должно поступать на контроллер через </w:t>
-      </w:r>
-      <w:r>
-        <w:rPr>
-          <w:lang w:eastAsia="ru-RU"/>
-        </w:rPr>
-        <w:t xml:space="preserve">отдельный </w:t>
-      </w:r>
-      <w:r>
-        <w:rPr>
-          <w:lang w:eastAsia="ru-RU"/>
-        </w:rPr>
-        <w:t>разъём.</w:t>
-      </w:r>
-      <w:r>
-        <w:rPr>
-          <w:lang w:eastAsia="ru-RU"/>
-        </w:rPr>
-        <w:t xml:space="preserve"> </w:t>
-      </w:r>
-      <w:r>
-        <w:rPr>
-          <w:lang w:eastAsia="ru-RU"/>
-        </w:rPr>
-        <w:t xml:space="preserve">Силовые сигналы должны быть изолированы от внутренних сигнальных цепей и цепей питания </w:t>
-      </w:r>
-      <w:r>
-        <w:rPr>
-          <w:lang w:val="en-US" w:eastAsia="ru-RU"/>
-        </w:rPr>
-        <w:t>Velvet</w:t>
-      </w:r>
-      <w:r>
-        <w:rPr>
-          <w:lang w:eastAsia="ru-RU"/>
-        </w:rPr>
-        <w:t xml:space="preserve"> </w:t>
-      </w:r>
-      <w:r>
-        <w:rPr>
-          <w:lang w:val="en-US" w:eastAsia="ru-RU"/>
-        </w:rPr>
-        <w:t>Controller</w:t>
-      </w:r>
-      <w:r>
-        <w:rPr>
-          <w:lang w:eastAsia="ru-RU"/>
-        </w:rPr>
-        <w:t>.</w:t>
-      </w:r>
-    </w:p>
-    <w:p>
-      <w:pPr>
-        <w:pStyle w:val="af3"/>
-        <w:rPr>
-          <w:lang w:eastAsia="ru-RU"/>
-        </w:rPr>
-      </w:pPr>
-      <w:r>
-        <w:rPr>
-          <w:lang w:eastAsia="ru-RU"/>
-        </w:rPr>
-        <w:t>Схема коммутации должна быть рассчитана на постоянн</w:t>
-      </w:r>
-      <w:r>
-        <w:rPr>
-          <w:lang w:eastAsia="ru-RU"/>
-        </w:rPr>
-        <w:t>ое</w:t>
-      </w:r>
-      <w:r>
-        <w:rPr>
-          <w:lang w:eastAsia="ru-RU"/>
-        </w:rPr>
-        <w:t xml:space="preserve"> напряжени</w:t>
-      </w:r>
-      <w:r>
-        <w:rPr>
-          <w:lang w:eastAsia="ru-RU"/>
-        </w:rPr>
-        <w:t>е до</w:t>
-      </w:r>
-      <w:r>
-        <w:rPr>
-          <w:lang w:eastAsia="ru-RU"/>
-        </w:rPr>
-        <w:t xml:space="preserve"> </w:t>
-      </w:r>
-      <w:r>
-        <w:rPr>
-          <w:lang w:eastAsia="ru-RU"/>
-        </w:rPr>
-        <w:t>72</w:t>
-      </w:r>
-      <w:r>
-        <w:rPr>
-          <w:lang w:eastAsia="ru-RU"/>
-        </w:rPr>
-        <w:t xml:space="preserve">В с током до 13А. Максимальная частота переключения 0.5Гц. </w:t>
-      </w:r>
-    </w:p>
-    <w:p>
-      <w:pPr>
-        <w:pStyle w:val="af3"/>
-        <w:rPr>
-          <w:lang w:eastAsia="ru-RU"/>
-        </w:rPr>
-      </w:pPr>
-      <w:r>
-        <w:rPr>
-          <w:lang w:eastAsia="ru-RU"/>
-        </w:rPr>
-        <w:t>Нагрузка должна подключаться к печатной плате через винтовую клеммную колодку. Кабель в корпус должен заводиться через кабельный ввод с защитой от пыли и влаги.</w:t>
-      </w:r>
-    </w:p>
-    <w:p>
-      <w:pPr>
-        <w:pStyle w:val="af3"/>
-        <w:rPr>
-          <w:lang w:eastAsia="ru-RU"/>
-        </w:rPr>
-      </w:pPr>
-      <w:r>
-        <w:rPr>
-          <w:lang w:eastAsia="ru-RU"/>
-        </w:rPr>
-        <w:lastRenderedPageBreak/>
-        <w:t>В качестве нагрузки могут использоваться двигатели переменного тока. Необходимо установить 2 дополнительных независимых релейных выхода</w:t>
-      </w:r>
-      <w:r>
-        <w:rPr>
-          <w:lang w:eastAsia="ru-RU"/>
-        </w:rPr>
-        <w:t xml:space="preserve"> для коммутации номинального переменного напряжения 220В, ток 2А с максимальной частотой переключения 0.5Гц.</w:t>
-      </w:r>
-    </w:p>
-    <w:p>
-      <w:pPr>
-        <w:pStyle w:val="2"/>
-      </w:pPr>
-      <w:r>
-        <w:t xml:space="preserve">Блок </w:t>
-      </w:r>
-      <w:r>
-        <w:t>дискретных входов</w:t>
-      </w:r>
-    </w:p>
-    <w:p>
-      <w:pPr>
-        <w:pStyle w:val="af3"/>
-        <w:rPr>
-          <w:lang w:eastAsia="ru-RU"/>
-        </w:rPr>
-      </w:pPr>
-      <w:r>
-        <w:rPr>
-          <w:lang w:eastAsia="ru-RU"/>
-        </w:rPr>
-        <w:t>Контроллер должен иметь возможности считывать данные с 3-х цифровых датчиков:</w:t>
-      </w:r>
-    </w:p>
-    <w:p>
-      <w:pPr>
-        <w:pStyle w:val="af3"/>
-        <w:rPr>
-          <w:lang w:eastAsia="ru-RU"/>
-        </w:rPr>
-      </w:pPr>
-      <w:r>
-        <w:rPr>
-          <w:lang w:eastAsia="ru-RU"/>
-        </w:rPr>
-        <w:t>- </w:t>
-      </w:r>
-      <w:r>
-        <w:rPr>
-          <w:lang w:eastAsia="ru-RU"/>
-        </w:rPr>
-        <w:t>2 геркона для определения наличия жидкости в ёмкостях с препаратом и краской.</w:t>
-      </w:r>
-    </w:p>
-    <w:p>
-      <w:pPr>
-        <w:pStyle w:val="af3"/>
-        <w:rPr>
-          <w:lang w:eastAsia="ru-RU"/>
-        </w:rPr>
-      </w:pPr>
-      <w:r>
-        <w:rPr>
-          <w:lang w:eastAsia="ru-RU"/>
-        </w:rPr>
-        <w:t>- </w:t>
-      </w:r>
-      <w:r>
-        <w:rPr>
-          <w:lang w:eastAsia="ru-RU"/>
-        </w:rPr>
-        <w:t>1 датчик прерывания луча для детектирования животного в зоне действия.</w:t>
-      </w:r>
-    </w:p>
-    <w:p>
-      <w:pPr>
-        <w:pStyle w:val="af3"/>
-        <w:rPr>
-          <w:lang w:eastAsia="ru-RU"/>
-        </w:rPr>
-      </w:pPr>
-      <w:r>
-        <w:rPr>
-          <w:lang w:eastAsia="ru-RU"/>
-        </w:rPr>
-        <w:t xml:space="preserve">Входные сигналы должны быть изолированы от внутренних сигнальных цепей и цепей питания </w:t>
-      </w:r>
-      <w:r>
-        <w:rPr>
-          <w:lang w:val="en-US" w:eastAsia="ru-RU"/>
-        </w:rPr>
-        <w:t>Velvet</w:t>
-      </w:r>
-      <w:r>
-        <w:rPr>
-          <w:lang w:eastAsia="ru-RU"/>
-        </w:rPr>
-        <w:t xml:space="preserve"> </w:t>
-      </w:r>
-      <w:r>
-        <w:rPr>
-          <w:lang w:val="en-US" w:eastAsia="ru-RU"/>
-        </w:rPr>
-        <w:t>Controller</w:t>
-      </w:r>
-    </w:p>
-    <w:p>
-      <w:pPr>
-        <w:pStyle w:val="af3"/>
-        <w:rPr>
-          <w:lang w:eastAsia="ru-RU"/>
-        </w:rPr>
-      </w:pPr>
-      <w:r>
-        <w:rPr>
-          <w:lang w:eastAsia="ru-RU"/>
-        </w:rPr>
-        <w:t xml:space="preserve">Необходимо обеспечить питание датчиков изолированным </w:t>
-      </w:r>
-      <w:r>
-        <w:rPr>
-          <w:lang w:eastAsia="ru-RU"/>
-        </w:rPr>
-        <w:t xml:space="preserve">от контроллера </w:t>
-      </w:r>
-      <w:r>
-        <w:rPr>
-          <w:lang w:eastAsia="ru-RU"/>
-        </w:rPr>
-        <w:t>питанием +</w:t>
-      </w:r>
-      <w:r>
-        <w:rPr>
-          <w:lang w:eastAsia="ru-RU"/>
-        </w:rPr>
-        <w:t>9-36</w:t>
-      </w:r>
-      <w:r>
-        <w:rPr>
-          <w:lang w:eastAsia="ru-RU"/>
-        </w:rPr>
-        <w:t>В.</w:t>
-      </w:r>
-    </w:p>
-    <w:p>
-      <w:pPr>
-        <w:pStyle w:val="af3"/>
-        <w:rPr>
-          <w:lang w:eastAsia="ru-RU"/>
-        </w:rPr>
-      </w:pPr>
-      <w:r>
-        <w:rPr>
-          <w:lang w:eastAsia="ru-RU"/>
-        </w:rPr>
-        <w:t>Датчики должны подключаться к печатной плате через винтовую клеммную колодку. Кабель в корпус должен заводиться через кабельный ввод с защитой от пыли и влаги.</w:t>
-      </w:r>
-    </w:p>
-    <w:p>
-      <w:pPr>
-        <w:pStyle w:val="af3"/>
-        <w:rPr>
-          <w:lang w:eastAsia="ru-RU"/>
-        </w:rPr>
-      </w:pPr>
-      <w:r>
-        <w:rPr>
-          <w:lang w:eastAsia="ru-RU"/>
-        </w:rPr>
-        <w:t>Порты должны быть</w:t>
-      </w:r>
-      <w:r>
-        <w:rPr>
-          <w:lang w:eastAsia="ru-RU"/>
-        </w:rPr>
-        <w:t xml:space="preserve"> защищен</w:t>
-      </w:r>
-      <w:r>
-        <w:rPr>
-          <w:lang w:eastAsia="ru-RU"/>
-        </w:rPr>
-        <w:t>ы</w:t>
-      </w:r>
-      <w:r>
-        <w:rPr>
-          <w:lang w:eastAsia="ru-RU"/>
-        </w:rPr>
-        <w:t xml:space="preserve"> от статики как сигнальны</w:t>
-      </w:r>
-      <w:r>
-        <w:rPr>
-          <w:lang w:eastAsia="ru-RU"/>
-        </w:rPr>
-        <w:t>е</w:t>
-      </w:r>
-      <w:r>
-        <w:rPr>
-          <w:lang w:eastAsia="ru-RU"/>
-        </w:rPr>
-        <w:t xml:space="preserve"> порт</w:t>
-      </w:r>
-      <w:r>
-        <w:rPr>
-          <w:lang w:eastAsia="ru-RU"/>
-        </w:rPr>
-        <w:t>ы</w:t>
-      </w:r>
-      <w:r>
-        <w:rPr>
-          <w:lang w:eastAsia="ru-RU"/>
-        </w:rPr>
-        <w:t xml:space="preserve"> по </w:t>
-      </w:r>
-      <w:r>
-        <w:rPr>
-          <w:lang w:eastAsia="ru-RU"/>
-        </w:rPr>
-        <w:t>ГОСТ 30804.6.1-2013</w:t>
-      </w:r>
-      <w:r>
-        <w:rPr>
-          <w:lang w:eastAsia="ru-RU"/>
-        </w:rPr>
-        <w:t>.</w:t>
-      </w:r>
-    </w:p>
-    <w:p>
-      <w:pPr>
-        <w:pStyle w:val="2"/>
-      </w:pPr>
-      <w:r>
-        <w:t xml:space="preserve">Блок </w:t>
-      </w:r>
-      <w:r>
-        <w:t>карты памяти</w:t>
-      </w:r>
-    </w:p>
-    <w:p>
-      <w:pPr>
-        <w:pStyle w:val="af3"/>
-        <w:rPr>
-          <w:lang w:eastAsia="ru-RU"/>
-        </w:rPr>
-      </w:pPr>
-      <w:r>
-        <w:rPr>
-          <w:lang w:eastAsia="ru-RU"/>
-        </w:rPr>
-        <w:t xml:space="preserve">Для хранения логов и другой информации необходимо использовать съёмный накопитель информации </w:t>
-      </w:r>
-      <w:r>
-        <w:rPr>
-          <w:lang w:eastAsia="ru-RU"/>
-        </w:rPr>
-        <w:t xml:space="preserve">- </w:t>
-      </w:r>
-      <w:r>
-        <w:rPr>
-          <w:lang w:eastAsia="ru-RU"/>
-        </w:rPr>
-        <w:t xml:space="preserve">карту типа </w:t>
-      </w:r>
-      <w:r>
-        <w:rPr>
-          <w:lang w:val="en-US" w:eastAsia="ru-RU"/>
-        </w:rPr>
-        <w:t>MicroSD</w:t>
-      </w:r>
-      <w:r>
-        <w:rPr>
-          <w:lang w:eastAsia="ru-RU"/>
-        </w:rPr>
-        <w:t xml:space="preserve">. </w:t>
-      </w:r>
-    </w:p>
-    <w:p>
-      <w:pPr>
-        <w:pStyle w:val="af3"/>
-        <w:rPr>
-          <w:lang w:eastAsia="ru-RU"/>
-        </w:rPr>
-      </w:pPr>
-      <w:r>
-        <w:rPr>
-          <w:lang w:eastAsia="ru-RU"/>
-        </w:rPr>
-        <w:t xml:space="preserve">Карта должна устанавливаться без извлечения печатной платы из основания корпуса. </w:t>
-      </w:r>
-    </w:p>
-    <w:p>
-      <w:pPr>
-        <w:pStyle w:val="af3"/>
-        <w:rPr>
-          <w:lang w:eastAsia="ru-RU"/>
-        </w:rPr>
-      </w:pPr>
-      <w:r>
-        <w:rPr>
-          <w:lang w:eastAsia="ru-RU"/>
-        </w:rPr>
-        <w:t xml:space="preserve">Объём карты памяти до </w:t>
-      </w:r>
-      <w:r>
-        <w:rPr>
-          <w:lang w:eastAsia="ru-RU"/>
-        </w:rPr>
-        <w:t>4</w:t>
-      </w:r>
-      <w:r>
-        <w:rPr>
-          <w:lang w:eastAsia="ru-RU"/>
-        </w:rPr>
-        <w:t>ГБ</w:t>
-      </w:r>
-      <w:r>
-        <w:rPr>
-          <w:lang w:eastAsia="ru-RU"/>
-        </w:rPr>
-        <w:t xml:space="preserve"> класс 6</w:t>
-      </w:r>
-      <w:r>
-        <w:rPr>
-          <w:lang w:eastAsia="ru-RU"/>
-        </w:rPr>
-        <w:t>.</w:t>
-      </w:r>
-    </w:p>
-    <w:p>
-      <w:pPr>
-        <w:pStyle w:val="af3"/>
-        <w:rPr>
-          <w:lang w:eastAsia="ru-RU"/>
-        </w:rPr>
-      </w:pPr>
-      <w:r>
-        <w:rPr>
-          <w:lang w:eastAsia="ru-RU"/>
-        </w:rPr>
-        <w:t>Порт</w:t>
-      </w:r>
-      <w:r>
-        <w:rPr>
-          <w:lang w:eastAsia="ru-RU"/>
-        </w:rPr>
-        <w:t xml:space="preserve"> для установки карты долж</w:t>
-      </w:r>
-      <w:r>
-        <w:rPr>
-          <w:lang w:eastAsia="ru-RU"/>
-        </w:rPr>
-        <w:t>ен</w:t>
-      </w:r>
-      <w:r>
-        <w:rPr>
-          <w:lang w:eastAsia="ru-RU"/>
-        </w:rPr>
-        <w:t xml:space="preserve"> быть защищен от статики как сигнальный</w:t>
-      </w:r>
-      <w:r>
-        <w:rPr>
-          <w:lang w:eastAsia="ru-RU"/>
-        </w:rPr>
-        <w:t xml:space="preserve"> порт</w:t>
-      </w:r>
-      <w:r>
-        <w:rPr>
-          <w:lang w:eastAsia="ru-RU"/>
-        </w:rPr>
-        <w:t xml:space="preserve"> по ГОСТ </w:t>
-      </w:r>
-      <w:r>
-        <w:rPr>
-          <w:lang w:eastAsia="ru-RU"/>
-        </w:rPr>
-        <w:t>30804.6.1-2013</w:t>
-      </w:r>
-      <w:r>
-        <w:rPr>
-          <w:lang w:eastAsia="ru-RU"/>
-        </w:rPr>
-        <w:t>.</w:t>
-      </w:r>
-    </w:p>
-    <w:p>
-      <w:pPr>
-        <w:pStyle w:val="2"/>
-      </w:pPr>
-      <w:r>
-        <w:t>Блок подключения АЦП</w:t>
-      </w:r>
-    </w:p>
-    <w:p>
-      <w:pPr>
-        <w:pStyle w:val="af3"/>
-        <w:rPr>
-          <w:lang w:eastAsia="ru-RU"/>
-        </w:rPr>
-      </w:pPr>
-      <w:r>
-        <w:rPr>
-          <w:lang w:eastAsia="ru-RU"/>
-        </w:rPr>
-        <w:t>Блок подключения АЦП должен обеспечивать связь по кабелю длиной до 10м.</w:t>
-      </w:r>
-      <w:r>
-        <w:rPr>
-          <w:lang w:eastAsia="ru-RU"/>
-        </w:rPr>
-        <w:t>0</w:t>
-      </w:r>
-    </w:p>
-    <w:p>
-      <w:pPr>
-        <w:pStyle w:val="af3"/>
-        <w:rPr>
-          <w:lang w:eastAsia="ru-RU"/>
-        </w:rPr>
-      </w:pPr>
-      <w:r>
-        <w:rPr>
-          <w:lang w:eastAsia="ru-RU"/>
-        </w:rPr>
-        <w:t>Блок должен обеспечивать питание АЦП номинальным напряжением 12В.</w:t>
-      </w:r>
-    </w:p>
-    <w:p>
-      <w:pPr>
-        <w:pStyle w:val="af3"/>
-        <w:rPr>
-          <w:lang w:eastAsia="ru-RU"/>
-        </w:rPr>
-      </w:pPr>
-      <w:r>
-        <w:rPr>
-          <w:lang w:eastAsia="ru-RU"/>
-        </w:rPr>
-        <w:t xml:space="preserve">В качестве </w:t>
-      </w:r>
-      <w:r>
-        <w:rPr>
-          <w:lang w:eastAsia="ru-RU"/>
-        </w:rPr>
-        <w:t xml:space="preserve">микросхемы </w:t>
-      </w:r>
-      <w:r>
-        <w:rPr>
-          <w:lang w:eastAsia="ru-RU"/>
-        </w:rPr>
-        <w:t xml:space="preserve">АЦП </w:t>
-      </w:r>
-      <w:r>
-        <w:rPr>
-          <w:lang w:eastAsia="ru-RU"/>
-        </w:rPr>
-        <w:t xml:space="preserve">в </w:t>
-      </w:r>
-      <w:r>
-        <w:rPr>
-          <w:lang w:val="en-US" w:eastAsia="ru-RU"/>
-        </w:rPr>
-        <w:t>Velvet</w:t>
-      </w:r>
-      <w:r>
-        <w:rPr>
-          <w:lang w:eastAsia="ru-RU"/>
-        </w:rPr>
-        <w:t xml:space="preserve"> </w:t>
-      </w:r>
-      <w:r>
-        <w:rPr>
-          <w:lang w:val="en-US" w:eastAsia="ru-RU"/>
-        </w:rPr>
-        <w:t>ADC</w:t>
-      </w:r>
-      <w:r>
-        <w:rPr>
-          <w:lang w:eastAsia="ru-RU"/>
-        </w:rPr>
-        <w:t xml:space="preserve"> </w:t>
-      </w:r>
-      <w:r>
-        <w:rPr>
-          <w:lang w:eastAsia="ru-RU"/>
-        </w:rPr>
-        <w:t xml:space="preserve">используется микросхема </w:t>
-      </w:r>
-      <w:r>
-        <w:rPr>
-          <w:lang w:val="en-US" w:eastAsia="ru-RU"/>
-        </w:rPr>
-        <w:t>AD</w:t>
-      </w:r>
-      <w:r>
-        <w:rPr>
-          <w:lang w:eastAsia="ru-RU"/>
-        </w:rPr>
-        <w:t>7797</w:t>
-      </w:r>
-      <w:r>
-        <w:rPr>
-          <w:lang w:val="en-US" w:eastAsia="ru-RU"/>
-        </w:rPr>
-        <w:t>BRUZ</w:t>
-      </w:r>
-      <w:r>
-        <w:rPr>
-          <w:lang w:eastAsia="ru-RU"/>
-        </w:rPr>
-        <w:t xml:space="preserve"> </w:t>
-      </w:r>
-      <w:r>
-        <w:rPr>
-          <w:lang w:eastAsia="ru-RU"/>
-        </w:rPr>
-        <w:t xml:space="preserve">управляемая по </w:t>
-      </w:r>
-      <w:r>
-        <w:rPr>
-          <w:lang w:val="en-US" w:eastAsia="ru-RU"/>
-        </w:rPr>
-        <w:t>SPI</w:t>
-      </w:r>
-      <w:r>
-        <w:rPr>
-          <w:lang w:eastAsia="ru-RU"/>
-        </w:rPr>
-        <w:t xml:space="preserve"> </w:t>
-      </w:r>
-      <w:r>
-        <w:rPr>
-          <w:lang w:eastAsia="ru-RU"/>
-        </w:rPr>
-        <w:t xml:space="preserve">интерфейсу. Сигналы АЦП передаются в виде дифференциальных </w:t>
-      </w:r>
-      <w:r>
-        <w:rPr>
-          <w:lang w:eastAsia="ru-RU"/>
-        </w:rPr>
-        <w:t>сигналов.</w:t>
-      </w:r>
-    </w:p>
-    <w:p>
-      <w:pPr>
-        <w:pStyle w:val="af3"/>
-        <w:rPr>
-          <w:lang w:eastAsia="ru-RU"/>
-        </w:rPr>
-      </w:pPr>
-      <w:r>
-        <w:rPr>
-          <w:lang w:eastAsia="ru-RU"/>
-        </w:rPr>
-        <w:t xml:space="preserve">Вместе с сигнальными жилами через кабель должно </w:t>
-      </w:r>
-      <w:r>
-        <w:rPr>
-          <w:lang w:eastAsia="ru-RU"/>
-        </w:rPr>
-        <w:t xml:space="preserve">передаваться </w:t>
-      </w:r>
-      <w:r>
-        <w:rPr>
-          <w:lang w:eastAsia="ru-RU"/>
-        </w:rPr>
-        <w:t xml:space="preserve">изолированное питание для </w:t>
-      </w:r>
-      <w:r>
-        <w:rPr>
-          <w:lang w:val="en-US" w:eastAsia="ru-RU"/>
-        </w:rPr>
-        <w:t>Velvet</w:t>
-      </w:r>
-      <w:r>
-        <w:rPr>
-          <w:lang w:eastAsia="ru-RU"/>
-        </w:rPr>
-        <w:t xml:space="preserve"> </w:t>
-      </w:r>
-      <w:r>
-        <w:rPr>
-          <w:lang w:val="en-US" w:eastAsia="ru-RU"/>
-        </w:rPr>
-        <w:t>ADC</w:t>
-      </w:r>
-    </w:p>
-    <w:p>
-      <w:pPr>
-        <w:pStyle w:val="af3"/>
-        <w:rPr>
-          <w:lang w:eastAsia="ru-RU"/>
-        </w:rPr>
-      </w:pPr>
-      <w:r>
-        <w:rPr>
-          <w:lang w:eastAsia="ru-RU"/>
-        </w:rPr>
-        <w:t>Кабель заводится в корпус через кабельный ввод, защищенный от влаги и пыли. Кабель подключается к печатной плате через винтовую клеммную колодку.</w:t>
-      </w:r>
-    </w:p>
-    <w:p>
-      <w:pPr>
-        <w:pStyle w:val="af3"/>
-        <w:rPr>
-          <w:lang w:eastAsia="ru-RU"/>
-        </w:rPr>
-      </w:pPr>
-      <w:r>
-        <w:rPr>
-          <w:lang w:eastAsia="ru-RU"/>
-        </w:rPr>
-        <w:lastRenderedPageBreak/>
-        <w:t xml:space="preserve">Интерфейс должен быть защищен как сигнальный порт по </w:t>
-      </w:r>
-      <w:r>
-        <w:rPr>
-          <w:lang w:eastAsia="ru-RU"/>
-        </w:rPr>
-        <w:t>ГОСТ 30804.6.1-2013</w:t>
-      </w:r>
-      <w:r>
-        <w:rPr>
-          <w:lang w:eastAsia="ru-RU"/>
-        </w:rPr>
-        <w:t>.</w:t>
-      </w:r>
-      <w:r>
-        <w:rPr>
-          <w:lang w:eastAsia="ru-RU"/>
-        </w:rPr>
-        <w:t xml:space="preserve"> </w:t>
-      </w:r>
-    </w:p>
-    <w:p>
-      <w:pPr>
-        <w:pStyle w:val="af3"/>
-      </w:pPr>
-      <w:r>
-        <w:rPr>
-          <w:lang w:eastAsia="ru-RU"/>
-        </w:rPr>
-        <w:t xml:space="preserve">При реализации транспортного интерфейса рекомендуется следовать следующему руководству: </w:t>
-      </w:r>
-      <w:hyperlink r:id="rId17" w:history="1">
-        <w:r>
-          <w:rPr>
-            <w:rStyle w:val="af5"/>
-            <w:lang w:val="en-US"/>
-          </w:rPr>
-          <w:t>Extending</w:t>
-        </w:r>
-        <w:r>
-          <w:rPr>
-            <w:rStyle w:val="af5"/>
-          </w:rPr>
-          <w:t xml:space="preserve"> </w:t>
-        </w:r>
-        <w:r>
-          <w:rPr>
-            <w:rStyle w:val="af5"/>
-            <w:lang w:val="en-US"/>
-          </w:rPr>
-          <w:t>the</w:t>
-        </w:r>
-        <w:r>
-          <w:rPr>
-            <w:rStyle w:val="af5"/>
-          </w:rPr>
-          <w:t xml:space="preserve"> </w:t>
-        </w:r>
-        <w:r>
-          <w:rPr>
-            <w:rStyle w:val="af5"/>
-            <w:lang w:val="en-US"/>
-          </w:rPr>
-          <w:t>SPI</w:t>
-        </w:r>
-        <w:r>
-          <w:rPr>
-            <w:rStyle w:val="af5"/>
-          </w:rPr>
-          <w:t xml:space="preserve"> </w:t>
-        </w:r>
-        <w:r>
-          <w:rPr>
-            <w:rStyle w:val="af5"/>
-            <w:lang w:val="en-US"/>
-          </w:rPr>
-          <w:t>bus</w:t>
-        </w:r>
-        <w:r>
-          <w:rPr>
-            <w:rStyle w:val="af5"/>
-          </w:rPr>
-          <w:t xml:space="preserve"> </w:t>
-        </w:r>
-        <w:r>
-          <w:rPr>
-            <w:rStyle w:val="af5"/>
-            <w:lang w:val="en-US"/>
-          </w:rPr>
-          <w:t>for</w:t>
-        </w:r>
-        <w:r>
-          <w:rPr>
-            <w:rStyle w:val="af5"/>
-          </w:rPr>
-          <w:t xml:space="preserve"> </w:t>
-        </w:r>
-        <w:r>
-          <w:rPr>
-            <w:rStyle w:val="af5"/>
-            <w:lang w:val="en-US"/>
-          </w:rPr>
-          <w:t>long</w:t>
-        </w:r>
-        <w:r>
-          <w:rPr>
-            <w:rStyle w:val="af5"/>
-          </w:rPr>
-          <w:t>-</w:t>
-        </w:r>
-        <w:r>
-          <w:rPr>
-            <w:rStyle w:val="af5"/>
-            <w:lang w:val="en-US"/>
-          </w:rPr>
-          <w:t>distance</w:t>
-        </w:r>
-        <w:r>
-          <w:rPr>
-            <w:rStyle w:val="af5"/>
-          </w:rPr>
-          <w:t xml:space="preserve"> </w:t>
-        </w:r>
-        <w:r>
-          <w:rPr>
-            <w:rStyle w:val="af5"/>
-            <w:lang w:val="en-US"/>
-          </w:rPr>
-          <w:t>communication</w:t>
-        </w:r>
-      </w:hyperlink>
-      <w:r>
-        <w:rPr>
-          <w:rStyle w:val="af5"/>
-        </w:rPr>
-        <w:t xml:space="preserve"> </w:t>
-      </w:r>
-      <w:r>
-        <w:rPr>
-          <w:rStyle w:val="af5"/>
-        </w:rPr>
-        <w:t>(</w:t>
-      </w:r>
-      <w:r>
-        <w:rPr>
-          <w:rStyle w:val="af5"/>
-          <w:lang w:val="en-US"/>
-        </w:rPr>
-        <w:t>Texas</w:t>
-      </w:r>
-      <w:r>
-        <w:rPr>
-          <w:rStyle w:val="af5"/>
-        </w:rPr>
-        <w:t xml:space="preserve"> </w:t>
-      </w:r>
-      <w:r>
-        <w:rPr>
-          <w:rStyle w:val="af5"/>
-          <w:lang w:val="en-US"/>
-        </w:rPr>
-        <w:t>Instruments</w:t>
-      </w:r>
-      <w:r>
-        <w:rPr>
-          <w:rStyle w:val="af5"/>
-        </w:rPr>
-        <w:t>)</w:t>
-      </w:r>
-    </w:p>
-    <w:p>
-      <w:pPr>
-        <w:pStyle w:val="2"/>
-      </w:pPr>
-      <w:r>
-        <w:t xml:space="preserve"> </w:t>
-      </w:r>
-      <w:r>
-        <w:t>Блок климат контроля</w:t>
-      </w:r>
-      <w:r>
-        <w:rPr>
-          <w:lang w:val="en-US"/>
-        </w:rPr>
-        <w:t xml:space="preserve"> </w:t>
-      </w:r>
-    </w:p>
-    <w:p>
-      <w:pPr>
-        <w:pStyle w:val="af3"/>
-        <w:rPr>
-          <w:lang w:eastAsia="ru-RU"/>
-        </w:rPr>
-      </w:pPr>
-      <w:r>
-        <w:rPr>
-          <w:lang w:eastAsia="ru-RU"/>
-        </w:rPr>
-        <w:t xml:space="preserve">Для обеспечения рабочего режима температуры модуля </w:t>
-      </w:r>
-      <w:r>
-        <w:rPr>
-          <w:lang w:val="en-US" w:eastAsia="ru-RU"/>
-        </w:rPr>
-        <w:t>RFID</w:t>
-      </w:r>
-      <w:r>
-        <w:rPr>
-          <w:lang w:eastAsia="ru-RU"/>
-        </w:rPr>
-        <w:t xml:space="preserve"> </w:t>
-      </w:r>
-      <w:r>
-        <w:rPr>
-          <w:lang w:eastAsia="ru-RU"/>
-        </w:rPr>
-        <w:t xml:space="preserve">требуется добавить систему климат контроля внутри корпуса. </w:t>
-      </w:r>
-    </w:p>
-    <w:p>
-      <w:pPr>
-        <w:pStyle w:val="af3"/>
-        <w:rPr>
-          <w:lang w:eastAsia="ru-RU"/>
-        </w:rPr>
-      </w:pPr>
-      <w:r>
-        <w:rPr>
-          <w:lang w:eastAsia="ru-RU"/>
-        </w:rPr>
-        <w:t>Для измерения температуры должен</w:t>
-      </w:r>
-      <w:r>
-        <w:rPr>
-          <w:lang w:eastAsia="ru-RU"/>
-        </w:rPr>
-        <w:t xml:space="preserve"> использоваться цифровой датчик с </w:t>
-      </w:r>
-      <w:r>
-        <w:rPr>
-          <w:lang w:eastAsia="ru-RU"/>
-        </w:rPr>
-        <w:t>максимальной погрешностью</w:t>
-      </w:r>
-      <w:r>
-        <w:rPr>
-          <w:lang w:eastAsia="ru-RU"/>
-        </w:rPr>
-        <w:t xml:space="preserve"> измерения</w:t>
-      </w:r>
-      <w:r>
-        <w:rPr>
-          <w:lang w:eastAsia="ru-RU"/>
-        </w:rPr>
-        <w:t xml:space="preserve"> </w:t>
-      </w:r>
-      <w:r>
-        <w:rPr>
-          <w:lang w:eastAsia="ru-RU"/>
-        </w:rPr>
-        <w:t>±</w:t>
-      </w:r>
-      <w:r>
-        <w:rPr>
-          <w:lang w:eastAsia="ru-RU"/>
-        </w:rPr>
-        <w:t>1</w:t>
-      </w:r>
-      <w:r>
-        <w:rPr>
-          <w:vertAlign w:val="superscript"/>
-          <w:lang w:eastAsia="ru-RU"/>
-        </w:rPr>
-        <w:t>0</w:t>
-      </w:r>
-      <w:r>
-        <w:rPr>
-          <w:lang w:eastAsia="ru-RU"/>
-        </w:rPr>
-        <w:t>С.</w:t>
-      </w:r>
-      <w:r>
-        <w:rPr>
-          <w:lang w:eastAsia="ru-RU"/>
-        </w:rPr>
-        <w:t xml:space="preserve"> </w:t>
-      </w:r>
-    </w:p>
-    <w:p>
-      <w:pPr>
-        <w:pStyle w:val="af3"/>
-        <w:rPr>
-          <w:lang w:eastAsia="ru-RU"/>
-        </w:rPr>
-      </w:pPr>
-      <w:r>
-        <w:rPr>
-          <w:lang w:eastAsia="ru-RU"/>
-        </w:rPr>
-        <w:t>Микроконтроллер должен иметь возможность сбрасывать работу датчика температуры.</w:t>
-      </w:r>
-    </w:p>
-    <w:p>
-      <w:pPr>
-        <w:pStyle w:val="af3"/>
-        <w:rPr>
-          <w:lang w:eastAsia="ru-RU"/>
-        </w:rPr>
-      </w:pPr>
-      <w:r>
-        <w:rPr>
-          <w:lang w:eastAsia="ru-RU"/>
-        </w:rPr>
-        <w:t xml:space="preserve">Для обогрева воздуха используется </w:t>
-      </w:r>
-      <w:r>
-        <w:rPr>
-          <w:lang w:eastAsia="ru-RU"/>
-        </w:rPr>
-        <w:t>нагреватель,</w:t>
-      </w:r>
-      <w:r>
-        <w:rPr>
-          <w:lang w:eastAsia="ru-RU"/>
-        </w:rPr>
-        <w:t xml:space="preserve"> устанавливаемый </w:t>
-      </w:r>
-      <w:r>
-        <w:rPr>
-          <w:lang w:eastAsia="ru-RU"/>
-        </w:rPr>
-        <w:t>на печатной плате</w:t>
-      </w:r>
-    </w:p>
-    <w:p>
-      <w:pPr>
-        <w:pStyle w:val="2"/>
-        <w:rPr>
-          <w:lang w:val="en-US"/>
-        </w:rPr>
-      </w:pPr>
-      <w:r>
-        <w:t xml:space="preserve"> </w:t>
-      </w:r>
-      <w:r>
-        <w:t xml:space="preserve">Блок </w:t>
-      </w:r>
-      <w:r>
-        <w:rPr>
-          <w:lang w:val="en-US"/>
-        </w:rPr>
-        <w:t>LoRa</w:t>
-      </w:r>
-    </w:p>
-    <w:p>
-      <w:pPr>
-        <w:pStyle w:val="af3"/>
-        <w:rPr>
-          <w:lang w:eastAsia="ru-RU"/>
-        </w:rPr>
-      </w:pPr>
-      <w:r>
-        <w:rPr>
-          <w:lang w:eastAsia="ru-RU"/>
-        </w:rPr>
-        <w:t xml:space="preserve">Блок </w:t>
-      </w:r>
-      <w:r>
-        <w:rPr>
-          <w:lang w:val="en-US" w:eastAsia="ru-RU"/>
-        </w:rPr>
-        <w:t>LoRa</w:t>
-      </w:r>
-      <w:r>
-        <w:rPr>
-          <w:lang w:eastAsia="ru-RU"/>
-        </w:rPr>
-        <w:t xml:space="preserve"> </w:t>
-      </w:r>
-      <w:r>
-        <w:rPr>
-          <w:lang w:eastAsia="ru-RU"/>
-        </w:rPr>
-        <w:t xml:space="preserve">построен на базе модуля </w:t>
-      </w:r>
-      <w:r>
-        <w:rPr>
-          <w:lang w:val="en-US" w:eastAsia="ru-RU"/>
-        </w:rPr>
-        <w:t>RAK</w:t>
-      </w:r>
-      <w:r>
-        <w:rPr>
-          <w:lang w:eastAsia="ru-RU"/>
-        </w:rPr>
-        <w:t xml:space="preserve">3172. </w:t>
-      </w:r>
-      <w:r>
-        <w:rPr>
-          <w:lang w:eastAsia="ru-RU"/>
-        </w:rPr>
-        <w:t xml:space="preserve">Блок должен управляться при помощи </w:t>
-      </w:r>
-      <w:r>
-        <w:rPr>
-          <w:lang w:val="en-US" w:eastAsia="ru-RU"/>
-        </w:rPr>
-        <w:t>UART</w:t>
-      </w:r>
-      <w:r>
-        <w:rPr>
-          <w:lang w:eastAsia="ru-RU"/>
-        </w:rPr>
-        <w:t xml:space="preserve"> </w:t>
-      </w:r>
-      <w:r>
-        <w:rPr>
-          <w:lang w:eastAsia="ru-RU"/>
-        </w:rPr>
-        <w:t xml:space="preserve">интерфейса </w:t>
-      </w:r>
-      <w:r>
-        <w:rPr>
-          <w:lang w:eastAsia="ru-RU"/>
-        </w:rPr>
-        <w:t>МК1</w:t>
-      </w:r>
-      <w:r>
-        <w:rPr>
-          <w:lang w:eastAsia="ru-RU"/>
-        </w:rPr>
-        <w:t xml:space="preserve">. </w:t>
-      </w:r>
-      <w:r>
-        <w:rPr>
-          <w:lang w:eastAsia="ru-RU"/>
-        </w:rPr>
-        <w:t xml:space="preserve">МК1 </w:t>
-      </w:r>
-      <w:r>
-        <w:rPr>
-          <w:lang w:eastAsia="ru-RU"/>
-        </w:rPr>
-        <w:t>должен иметь возможность сбрасывать работу модуля</w:t>
-      </w:r>
-      <w:r>
-        <w:rPr>
-          <w:lang w:eastAsia="ru-RU"/>
-        </w:rPr>
-        <w:t xml:space="preserve"> </w:t>
-      </w:r>
-      <w:r>
-        <w:rPr>
-          <w:lang w:val="en-US" w:eastAsia="ru-RU"/>
-        </w:rPr>
-        <w:t>LoRa</w:t>
-      </w:r>
-      <w:r>
-        <w:rPr>
-          <w:lang w:eastAsia="ru-RU"/>
-        </w:rPr>
-        <w:t>.</w:t>
-      </w:r>
-    </w:p>
-    <w:p>
-      <w:pPr>
-        <w:pStyle w:val="af3"/>
-        <w:rPr>
-          <w:lang w:eastAsia="ru-RU"/>
-        </w:rPr>
-      </w:pPr>
-      <w:r>
-        <w:rPr>
-          <w:lang w:eastAsia="ru-RU"/>
-        </w:rPr>
-        <w:t xml:space="preserve">Необходима возможность переключения уровней напряжения сигнала </w:t>
-      </w:r>
-      <w:r>
-        <w:rPr>
-          <w:lang w:val="en-US" w:eastAsia="ru-RU"/>
-        </w:rPr>
-        <w:t>BOOT</w:t>
-      </w:r>
-      <w:r>
-        <w:rPr>
-          <w:lang w:eastAsia="ru-RU"/>
-        </w:rPr>
-        <w:t xml:space="preserve"> модуля</w:t>
-      </w:r>
-      <w:r>
-        <w:rPr>
-          <w:lang w:eastAsia="ru-RU"/>
-        </w:rPr>
-        <w:t xml:space="preserve"> </w:t>
-      </w:r>
-      <w:r>
-        <w:rPr>
-          <w:lang w:val="en-US" w:eastAsia="ru-RU"/>
-        </w:rPr>
-        <w:t>RAK</w:t>
-      </w:r>
-      <w:r>
-        <w:rPr>
-          <w:lang w:eastAsia="ru-RU"/>
-        </w:rPr>
-        <w:t>3172</w:t>
-      </w:r>
-    </w:p>
-    <w:p>
-      <w:pPr>
-        <w:pStyle w:val="af3"/>
-        <w:rPr>
-          <w:lang w:eastAsia="ru-RU"/>
-        </w:rPr>
-      </w:pPr>
-      <w:r>
-        <w:rPr>
-          <w:lang w:eastAsia="ru-RU"/>
-        </w:rPr>
-        <w:t xml:space="preserve">Подключение антенны к модулю аналогично блоку </w:t>
-      </w:r>
-      <w:r>
-        <w:rPr>
-          <w:lang w:val="en-US" w:eastAsia="ru-RU"/>
-        </w:rPr>
-        <w:t>WIFI</w:t>
-      </w:r>
-      <w:r>
-        <w:rPr>
-          <w:lang w:eastAsia="ru-RU"/>
-        </w:rPr>
-        <w:t>.</w:t>
-      </w:r>
-    </w:p>
-    <w:p>
-      <w:pPr>
-        <w:pStyle w:val="2"/>
-        <w:rPr>
-          <w:lang w:val="en-US"/>
-        </w:rPr>
-      </w:pPr>
-      <w:r>
-        <w:t xml:space="preserve"> Блок </w:t>
-      </w:r>
-      <w:r>
-        <w:rPr>
-          <w:lang w:val="en-US"/>
-        </w:rPr>
-        <w:t>RFID</w:t>
-      </w:r>
-    </w:p>
-    <w:p>
-      <w:pPr>
-        <w:pStyle w:val="af3"/>
-        <w:rPr>
-          <w:lang w:eastAsia="ru-RU"/>
-        </w:rPr>
-      </w:pPr>
-      <w:r>
-        <w:rPr>
-          <w:lang w:eastAsia="ru-RU"/>
-        </w:rPr>
-        <w:t xml:space="preserve">В основе блока </w:t>
-      </w:r>
-      <w:r>
-        <w:rPr>
-          <w:lang w:val="en-US" w:eastAsia="ru-RU"/>
-        </w:rPr>
-        <w:t>RFID</w:t>
-      </w:r>
-      <w:r>
-        <w:rPr>
-          <w:lang w:eastAsia="ru-RU"/>
-        </w:rPr>
-        <w:t xml:space="preserve"> </w:t>
-      </w:r>
-      <w:r>
-        <w:rPr>
-          <w:lang w:eastAsia="ru-RU"/>
-        </w:rPr>
-        <w:t xml:space="preserve">должен быть использован модуль </w:t>
-      </w:r>
-      <w:r>
-        <w:rPr>
-          <w:lang w:val="en-US" w:eastAsia="ru-RU"/>
-        </w:rPr>
-        <w:t>CF</w:t>
-      </w:r>
-      <w:r>
-        <w:rPr>
-          <w:lang w:eastAsia="ru-RU"/>
-        </w:rPr>
-        <w:t>-</w:t>
-      </w:r>
-      <w:r>
-        <w:rPr>
-          <w:lang w:val="en-US" w:eastAsia="ru-RU"/>
-        </w:rPr>
-        <w:t>MU</w:t>
-      </w:r>
-      <w:r>
-        <w:rPr>
-          <w:lang w:eastAsia="ru-RU"/>
-        </w:rPr>
-        <w:t>904 (868</w:t>
-      </w:r>
-      <w:r>
-        <w:rPr>
-          <w:lang w:val="en-US" w:eastAsia="ru-RU"/>
-        </w:rPr>
-        <w:t>MHz</w:t>
-      </w:r>
-      <w:r>
-        <w:rPr>
-          <w:lang w:eastAsia="ru-RU"/>
-        </w:rPr>
-        <w:t>).</w:t>
-      </w:r>
-      <w:r>
-        <w:rPr>
-          <w:lang w:eastAsia="ru-RU"/>
-        </w:rPr>
-        <w:t xml:space="preserve"> </w:t>
-      </w:r>
-    </w:p>
-    <w:p>
-      <w:pPr>
-        <w:pStyle w:val="af3"/>
-        <w:rPr>
-          <w:lang w:eastAsia="ru-RU"/>
-        </w:rPr>
-      </w:pPr>
-      <w:r>
-        <w:rPr>
-          <w:lang w:eastAsia="ru-RU"/>
-        </w:rPr>
-        <w:t xml:space="preserve">Для подведения радиочастотного сигнала от корпуса к модулю должен использоваться коаксиальный кабель с разъёмами </w:t>
-      </w:r>
-      <w:proofErr w:type="gramStart"/>
-      <w:r>
-        <w:rPr>
-          <w:lang w:val="en-US" w:eastAsia="ru-RU"/>
-        </w:rPr>
-        <w:t>MCX</w:t>
-      </w:r>
-      <w:r>
-        <w:rPr>
-          <w:lang w:eastAsia="ru-RU"/>
-        </w:rPr>
-        <w:t>(</w:t>
-      </w:r>
-      <w:proofErr w:type="gramEnd"/>
-      <w:r>
-        <w:rPr>
-          <w:lang w:eastAsia="ru-RU"/>
-        </w:rPr>
-        <w:t>папа)</w:t>
-      </w:r>
-      <w:r>
-        <w:rPr>
-          <w:lang w:eastAsia="ru-RU"/>
-        </w:rPr>
-        <w:t>&lt;-&gt;</w:t>
-      </w:r>
-      <w:r>
-        <w:rPr>
-          <w:lang w:val="en-US" w:eastAsia="ru-RU"/>
-        </w:rPr>
-        <w:t>N</w:t>
-      </w:r>
-      <w:r>
-        <w:rPr>
-          <w:lang w:eastAsia="ru-RU"/>
-        </w:rPr>
-        <w:t>-</w:t>
-      </w:r>
-      <w:r>
-        <w:rPr>
-          <w:lang w:val="en-US" w:eastAsia="ru-RU"/>
-        </w:rPr>
-        <w:t>type</w:t>
-      </w:r>
-      <w:r>
-        <w:rPr>
-          <w:lang w:eastAsia="ru-RU"/>
-        </w:rPr>
-        <w:t>(</w:t>
-      </w:r>
-      <w:r>
-        <w:rPr>
-          <w:lang w:eastAsia="ru-RU"/>
-        </w:rPr>
-        <w:t xml:space="preserve">папа). </w:t>
-      </w:r>
-    </w:p>
-    <w:p>
-      <w:pPr>
-        <w:pStyle w:val="af3"/>
-        <w:rPr>
-          <w:lang w:eastAsia="ru-RU"/>
-        </w:rPr>
-      </w:pPr>
-      <w:r>
-        <w:rPr>
-          <w:lang w:eastAsia="ru-RU"/>
-        </w:rPr>
-        <w:t xml:space="preserve">Сигналы модуля </w:t>
-      </w:r>
-      <w:r>
-        <w:rPr>
-          <w:lang w:val="en-US" w:eastAsia="ru-RU"/>
-        </w:rPr>
-        <w:t>RFID</w:t>
-      </w:r>
-      <w:r>
-        <w:rPr>
-          <w:lang w:eastAsia="ru-RU"/>
-        </w:rPr>
-        <w:t xml:space="preserve"> </w:t>
-      </w:r>
-      <w:r>
-        <w:rPr>
-          <w:lang w:eastAsia="ru-RU"/>
-        </w:rPr>
-        <w:t>должны быть согласованы с сигналами МК</w:t>
-      </w:r>
-      <w:r>
-        <w:rPr>
-          <w:lang w:eastAsia="ru-RU"/>
-        </w:rPr>
-        <w:t>1</w:t>
-      </w:r>
-    </w:p>
-    <w:p>
-      <w:pPr>
-        <w:pStyle w:val="af3"/>
-        <w:rPr>
-          <w:lang w:eastAsia="ru-RU"/>
-        </w:rPr>
-      </w:pPr>
-      <w:r>
-        <w:rPr>
-          <w:lang w:eastAsia="ru-RU"/>
-        </w:rPr>
-        <w:t xml:space="preserve">МК1 </w:t>
-      </w:r>
-      <w:r>
-        <w:rPr>
-          <w:lang w:eastAsia="ru-RU"/>
-        </w:rPr>
-        <w:t xml:space="preserve">должен иметь возможность сбрасывать работу модуля. </w:t>
-      </w:r>
-    </w:p>
-    <w:p>
-      <w:pPr>
-        <w:pStyle w:val="af3"/>
-        <w:rPr>
-          <w:lang w:eastAsia="ru-RU"/>
-        </w:rPr>
-      </w:pPr>
-      <w:r>
-        <w:rPr>
-          <w:lang w:eastAsia="ru-RU"/>
-        </w:rPr>
-        <w:t xml:space="preserve">МК1 </w:t>
-      </w:r>
-      <w:r>
-        <w:rPr>
-          <w:lang w:eastAsia="ru-RU"/>
-        </w:rPr>
-        <w:t>должен иметь возможность задействовать дополнительные входы и выходы общего назначения модуля (</w:t>
-      </w:r>
-      <w:r>
-        <w:rPr>
-          <w:lang w:val="en-US" w:eastAsia="ru-RU"/>
-        </w:rPr>
-        <w:t>GPI</w:t>
-      </w:r>
-      <w:r>
-        <w:rPr>
-          <w:lang w:eastAsia="ru-RU"/>
-        </w:rPr>
-        <w:t xml:space="preserve">, </w:t>
-      </w:r>
-      <w:r>
-        <w:rPr>
-          <w:lang w:val="en-US" w:eastAsia="ru-RU"/>
-        </w:rPr>
-        <w:t>GPO</w:t>
-      </w:r>
-      <w:r>
-        <w:rPr>
-          <w:lang w:eastAsia="ru-RU"/>
-        </w:rPr>
-        <w:t xml:space="preserve">). </w:t>
-      </w:r>
-    </w:p>
-    <w:p>
-      <w:pPr>
-        <w:pStyle w:val="1"/>
-      </w:pPr>
-      <w:r>
-        <w:t>Требования к конструктиву</w:t>
-      </w:r>
-    </w:p>
-    <w:p>
-      <w:pPr>
-        <w:pStyle w:val="af3"/>
-      </w:pPr>
-      <w:r>
-        <w:t xml:space="preserve">В качестве корпуса устройства требуется использовать корпус </w:t>
-      </w:r>
-      <w:proofErr w:type="spellStart"/>
-      <w:r>
-        <w:rPr>
-          <w:lang w:val="en-US"/>
-        </w:rPr>
-        <w:t>Gainta</w:t>
-      </w:r>
-      <w:proofErr w:type="spellEnd"/>
-      <w:r>
-        <w:t xml:space="preserve"> </w:t>
-      </w:r>
-      <w:r>
-        <w:rPr>
-          <w:lang w:val="en-US"/>
-        </w:rPr>
-        <w:t>G</w:t>
-      </w:r>
-      <w:r>
-        <w:t>373</w:t>
-      </w:r>
-      <w:r>
-        <w:t xml:space="preserve">. </w:t>
-      </w:r>
-      <w:r>
-        <w:t>Чертеж</w:t>
-      </w:r>
-      <w:r>
-        <w:t xml:space="preserve"> </w:t>
-      </w:r>
-      <w:r>
-        <w:t>и общий вид</w:t>
-      </w:r>
-      <w:r>
-        <w:t xml:space="preserve"> представлен</w:t>
-      </w:r>
-      <w:r>
-        <w:t>ы</w:t>
-      </w:r>
-      <w:r>
-        <w:t xml:space="preserve"> на рисунке ниже.</w:t>
-      </w:r>
-    </w:p>
-    <w:p>
-      <w:pPr>
-        <w:pStyle w:val="af3"/>
-        <w:ind w:firstLine="0"/>
+      <w:r>
+        <w:rPr>
+          <w:lang w:eastAsia="ru-RU"/>
+        </w:rPr>
+        <w:t xml:space="preserve"> </w:t>
+      </w:r>
+      <w:commentRangeEnd w:id="7"/>
+      <w:r>
+        <w:rPr>
+          <w:rStyle w:val="afa"/>
+          <w:rFonts w:eastAsia="Times New Roman"/>
+          <w:lang w:eastAsia="ru-RU"/>
+        </w:rPr>
+        <w:commentReference w:id="7"/>
+      </w:r>
+    </w:p>
+    <w:p>
+      <w:pPr>
+        <w:pStyle w:val="af3"/>
+        <w:rPr>
+          <w:lang w:eastAsia="ru-RU"/>
+        </w:rPr>
+      </w:pPr>
+      <w:r>
+        <w:rPr>
+          <w:lang w:eastAsia="ru-RU"/>
+        </w:rPr>
+        <w:t>Схема включения датчиков прерывания луча:</w:t>
+      </w:r>
+    </w:p>
+    <w:p>
+      <w:pPr>
+        <w:pStyle w:val="af3"/>
+        <w:rPr>
+          <w:lang w:eastAsia="ru-RU"/>
+        </w:rPr>
       </w:pPr>
       <w:r>
         <w:rPr>
           <w:noProof/>
-        </w:rPr>
-        <w:lastRenderedPageBreak/>
+          <w:lang w:eastAsia="ru-RU"/>
+        </w:rPr>
         <w:drawing>
-          <wp:inline distT="0" distB="0" distL="0" distR="0" wp14:anchorId="13FC0513" wp14:editId="4A5EE04D">
-            <wp:extent cx="6300470" cy="4196715"/>
-            <wp:effectExtent l="0" t="0" r="5080" b="0"/>
-            <wp:docPr id="1" name="Рисунок 1"/>
+          <wp:inline distT="0" distB="0" distL="0" distR="0" wp14:anchorId="4AF0B55F" wp14:editId="217A5696">
+            <wp:extent cx="5723467" cy="1892682"/>
+            <wp:effectExtent l="0" t="0" r="0" b="0"/>
+            <wp:docPr id="137527063" name="Рисунок 4" descr="10pair/lot Access control system Anti-rain (fog) Active Infrared outdoor Beam Sensor With anti-RFI / EMI capability ABO-20L | AliExpress и еще 10 страниц — Личный: Microsoft​ Edge"/>
             <wp:cNvGraphicFramePr>
               <a:graphicFrameLocks xmlns:a="http://schemas.openxmlformats.org/drawingml/2006/main" noChangeAspect="1"/>
             </wp:cNvGraphicFramePr>
@@ -4357,11 +4249,1340 @@
               <a:graphicData uri="http://schemas.openxmlformats.org/drawingml/2006/picture">
                 <pic:pic xmlns:pic="http://schemas.openxmlformats.org/drawingml/2006/picture">
                   <pic:nvPicPr>
-                    <pic:cNvPr id="1" name=""/>
+                    <pic:cNvPr id="137527063" name="Рисунок 137527063" descr="10pair/lot Access control system Anti-rain (fog) Active Infrared outdoor Beam Sensor With anti-RFI / EMI capability ABO-20L | AliExpress и еще 10 страниц — Личный: Microsoft​ Edge"/>
+                    <pic:cNvPicPr/>
+                  </pic:nvPicPr>
+                  <pic:blipFill rotWithShape="1">
+                    <a:blip r:embed="rId18">
+                      <a:extLst>
+                        <a:ext uri="{28A0092B-C50C-407E-A947-70E740481C1C}">
+                          <a14:useLocalDpi xmlns:a14="http://schemas.microsoft.com/office/drawing/2010/main" val="0"/>
+                        </a:ext>
+                      </a:extLst>
+                    </a:blip>
+                    <a:srcRect l="13176" t="54676" r="53101" b="24514"/>
+                    <a:stretch/>
+                  </pic:blipFill>
+                  <pic:spPr bwMode="auto">
+                    <a:xfrm>
+                      <a:off x="0" y="0"/>
+                      <a:ext cx="5752231" cy="1902194"/>
+                    </a:xfrm>
+                    <a:prstGeom prst="rect">
+                      <a:avLst/>
+                    </a:prstGeom>
+                    <a:ln>
+                      <a:noFill/>
+                    </a:ln>
+                    <a:extLst>
+                      <a:ext uri="{53640926-AAD7-44D8-BBD7-CCE9431645EC}">
+                        <a14:shadowObscured xmlns:a14="http://schemas.microsoft.com/office/drawing/2010/main"/>
+                      </a:ext>
+                    </a:extLst>
+                  </pic:spPr>
+                </pic:pic>
+              </a:graphicData>
+            </a:graphic>
+          </wp:inline>
+        </w:drawing>
+      </w:r>
+    </w:p>
+    <w:p>
+      <w:pPr>
+        <w:pStyle w:val="aff6"/>
+      </w:pPr>
+      <w:r>
+        <w:t xml:space="preserve">Рисунок </w:t>
+      </w:r>
+      <w:fldSimple w:instr=" SEQ Рисунок \* ARABIC ">
+        <w:r>
+          <w:rPr>
+            <w:noProof/>
+          </w:rPr>
+          <w:t>5</w:t>
+        </w:r>
+      </w:fldSimple>
+      <w:r>
+        <w:t xml:space="preserve"> – Схема включения датчика прерывания луча</w:t>
+      </w:r>
+    </w:p>
+    <w:p>
+      <w:pPr>
+        <w:pStyle w:val="af3"/>
+        <w:rPr>
+          <w:lang w:eastAsia="ru-RU"/>
+        </w:rPr>
+      </w:pPr>
+      <w:r>
+        <w:rPr>
+          <w:lang w:eastAsia="ru-RU"/>
+        </w:rPr>
+        <w:t>Порты должны быть</w:t>
+      </w:r>
+      <w:r>
+        <w:rPr>
+          <w:lang w:eastAsia="ru-RU"/>
+        </w:rPr>
+        <w:t xml:space="preserve"> защищен</w:t>
+      </w:r>
+      <w:r>
+        <w:rPr>
+          <w:lang w:eastAsia="ru-RU"/>
+        </w:rPr>
+        <w:t>ы</w:t>
+      </w:r>
+      <w:r>
+        <w:rPr>
+          <w:lang w:eastAsia="ru-RU"/>
+        </w:rPr>
+        <w:t xml:space="preserve"> от статики как сигнальны</w:t>
+      </w:r>
+      <w:r>
+        <w:rPr>
+          <w:lang w:eastAsia="ru-RU"/>
+        </w:rPr>
+        <w:t>е</w:t>
+      </w:r>
+      <w:r>
+        <w:rPr>
+          <w:lang w:eastAsia="ru-RU"/>
+        </w:rPr>
+        <w:t xml:space="preserve"> порт</w:t>
+      </w:r>
+      <w:r>
+        <w:rPr>
+          <w:lang w:eastAsia="ru-RU"/>
+        </w:rPr>
+        <w:t>ы</w:t>
+      </w:r>
+      <w:r>
+        <w:rPr>
+          <w:lang w:eastAsia="ru-RU"/>
+        </w:rPr>
+        <w:t xml:space="preserve"> по </w:t>
+      </w:r>
+      <w:r>
+        <w:rPr>
+          <w:lang w:eastAsia="ru-RU"/>
+        </w:rPr>
+        <w:t>ГОСТ 30804.6.1-2013</w:t>
+      </w:r>
+      <w:r>
+        <w:rPr>
+          <w:lang w:eastAsia="ru-RU"/>
+        </w:rPr>
+        <w:t>.</w:t>
+      </w:r>
+    </w:p>
+    <w:p>
+      <w:pPr>
+        <w:pStyle w:val="2"/>
+      </w:pPr>
+      <w:r>
+        <w:t> </w:t>
+      </w:r>
+      <w:r>
+        <w:t xml:space="preserve">Блок </w:t>
+      </w:r>
+      <w:r>
+        <w:t>карты памяти</w:t>
+      </w:r>
+    </w:p>
+    <w:p>
+      <w:pPr>
+        <w:pStyle w:val="af3"/>
+        <w:rPr>
+          <w:lang w:eastAsia="ru-RU"/>
+        </w:rPr>
+      </w:pPr>
+      <w:r>
+        <w:rPr>
+          <w:lang w:eastAsia="ru-RU"/>
+        </w:rPr>
+        <w:t xml:space="preserve">Для хранения логов и другой информации необходимо использовать съёмный накопитель информации </w:t>
+      </w:r>
+      <w:r>
+        <w:rPr>
+          <w:lang w:eastAsia="ru-RU"/>
+        </w:rPr>
+        <w:t xml:space="preserve">- </w:t>
+      </w:r>
+      <w:r>
+        <w:rPr>
+          <w:lang w:eastAsia="ru-RU"/>
+        </w:rPr>
+        <w:t xml:space="preserve">карту типа </w:t>
+      </w:r>
+      <w:r>
+        <w:rPr>
+          <w:lang w:val="en-US" w:eastAsia="ru-RU"/>
+        </w:rPr>
+        <w:t>MicroSD</w:t>
+      </w:r>
+      <w:r>
+        <w:rPr>
+          <w:lang w:eastAsia="ru-RU"/>
+        </w:rPr>
+        <w:t xml:space="preserve">. </w:t>
+      </w:r>
+    </w:p>
+    <w:p>
+      <w:pPr>
+        <w:pStyle w:val="af3"/>
+        <w:rPr>
+          <w:lang w:eastAsia="ru-RU"/>
+        </w:rPr>
+      </w:pPr>
+      <w:r>
+        <w:rPr>
+          <w:lang w:eastAsia="ru-RU"/>
+        </w:rPr>
+        <w:t xml:space="preserve">Карта должна устанавливаться без извлечения печатной платы из корпуса. </w:t>
+      </w:r>
+    </w:p>
+    <w:p>
+      <w:pPr>
+        <w:pStyle w:val="af3"/>
+        <w:rPr>
+          <w:lang w:eastAsia="ru-RU"/>
+        </w:rPr>
+      </w:pPr>
+      <w:r>
+        <w:rPr>
+          <w:lang w:eastAsia="ru-RU"/>
+        </w:rPr>
+        <w:t xml:space="preserve">Объём карты памяти до </w:t>
+      </w:r>
+      <w:r>
+        <w:rPr>
+          <w:lang w:eastAsia="ru-RU"/>
+        </w:rPr>
+        <w:t>4</w:t>
+      </w:r>
+      <w:r>
+        <w:rPr>
+          <w:lang w:eastAsia="ru-RU"/>
+        </w:rPr>
+        <w:t xml:space="preserve"> </w:t>
+      </w:r>
+      <w:r>
+        <w:rPr>
+          <w:lang w:eastAsia="ru-RU"/>
+        </w:rPr>
+        <w:t>ГБ</w:t>
+      </w:r>
+      <w:r>
+        <w:rPr>
+          <w:lang w:eastAsia="ru-RU"/>
+        </w:rPr>
+        <w:t xml:space="preserve"> класс 6</w:t>
+      </w:r>
+      <w:r>
+        <w:rPr>
+          <w:lang w:eastAsia="ru-RU"/>
+        </w:rPr>
+        <w:t>.</w:t>
+      </w:r>
+      <w:r>
+        <w:rPr>
+          <w:lang w:eastAsia="ru-RU"/>
+        </w:rPr>
+        <w:t xml:space="preserve"> </w:t>
+      </w:r>
+    </w:p>
+    <w:p>
+      <w:pPr>
+        <w:pStyle w:val="af3"/>
+        <w:rPr>
+          <w:lang w:eastAsia="ru-RU"/>
+        </w:rPr>
+      </w:pPr>
+      <w:r>
+        <w:rPr>
+          <w:lang w:eastAsia="ru-RU"/>
+        </w:rPr>
+        <w:t>Порт</w:t>
+      </w:r>
+      <w:r>
+        <w:rPr>
+          <w:lang w:eastAsia="ru-RU"/>
+        </w:rPr>
+        <w:t xml:space="preserve"> для установки карты долж</w:t>
+      </w:r>
+      <w:r>
+        <w:rPr>
+          <w:lang w:eastAsia="ru-RU"/>
+        </w:rPr>
+        <w:t>ен</w:t>
+      </w:r>
+      <w:r>
+        <w:rPr>
+          <w:lang w:eastAsia="ru-RU"/>
+        </w:rPr>
+        <w:t xml:space="preserve"> быть защищен от статики как сигнальный</w:t>
+      </w:r>
+      <w:r>
+        <w:rPr>
+          <w:lang w:eastAsia="ru-RU"/>
+        </w:rPr>
+        <w:t xml:space="preserve"> порт</w:t>
+      </w:r>
+      <w:r>
+        <w:rPr>
+          <w:lang w:eastAsia="ru-RU"/>
+        </w:rPr>
+        <w:t xml:space="preserve"> по ГОСТ </w:t>
+      </w:r>
+      <w:r>
+        <w:rPr>
+          <w:lang w:eastAsia="ru-RU"/>
+        </w:rPr>
+        <w:t>30804.6.1-2013</w:t>
+      </w:r>
+      <w:r>
+        <w:rPr>
+          <w:lang w:eastAsia="ru-RU"/>
+        </w:rPr>
+        <w:t>.</w:t>
+      </w:r>
+      <w:r>
+        <w:rPr>
+          <w:lang w:eastAsia="ru-RU"/>
+        </w:rPr>
+        <w:t xml:space="preserve"> </w:t>
+      </w:r>
+    </w:p>
+    <w:p>
+      <w:pPr>
+        <w:pStyle w:val="2"/>
+      </w:pPr>
+      <w:r>
+        <w:t> </w:t>
+      </w:r>
+      <w:r>
+        <w:t>Блок климат контроля</w:t>
+      </w:r>
+      <w:r>
+        <w:rPr>
+          <w:lang w:val="en-US"/>
+        </w:rPr>
+        <w:t xml:space="preserve"> </w:t>
+      </w:r>
+    </w:p>
+    <w:p>
+      <w:pPr>
+        <w:pStyle w:val="af3"/>
+        <w:rPr>
+          <w:lang w:eastAsia="ru-RU"/>
+        </w:rPr>
+      </w:pPr>
+      <w:r>
+        <w:rPr>
+          <w:lang w:eastAsia="ru-RU"/>
+        </w:rPr>
+        <w:t xml:space="preserve">Для обеспечения рабочего режима температуры модуля </w:t>
+      </w:r>
+      <w:r>
+        <w:rPr>
+          <w:lang w:val="en-US" w:eastAsia="ru-RU"/>
+        </w:rPr>
+        <w:t>RFID</w:t>
+      </w:r>
+      <w:r>
+        <w:rPr>
+          <w:lang w:eastAsia="ru-RU"/>
+        </w:rPr>
+        <w:t xml:space="preserve"> </w:t>
+      </w:r>
+      <w:r>
+        <w:rPr>
+          <w:lang w:eastAsia="ru-RU"/>
+        </w:rPr>
+        <w:t xml:space="preserve">требуется добавить систему климат контроля внутри корпуса. </w:t>
+      </w:r>
+    </w:p>
+    <w:p>
+      <w:pPr>
+        <w:pStyle w:val="af3"/>
+        <w:rPr>
+          <w:lang w:eastAsia="ru-RU"/>
+        </w:rPr>
+      </w:pPr>
+      <w:r>
+        <w:rPr>
+          <w:lang w:eastAsia="ru-RU"/>
+        </w:rPr>
+        <w:t>Для измерения температуры должен</w:t>
+      </w:r>
+      <w:r>
+        <w:rPr>
+          <w:lang w:eastAsia="ru-RU"/>
+        </w:rPr>
+        <w:t xml:space="preserve"> использоваться цифровой датчик с </w:t>
+      </w:r>
+      <w:r>
+        <w:rPr>
+          <w:lang w:eastAsia="ru-RU"/>
+        </w:rPr>
+        <w:t xml:space="preserve">максимальной </w:t>
+      </w:r>
+      <w:r>
+        <w:rPr>
+          <w:lang w:eastAsia="ru-RU"/>
+        </w:rPr>
+        <w:t xml:space="preserve">абсолютной </w:t>
+      </w:r>
+      <w:r>
+        <w:rPr>
+          <w:lang w:eastAsia="ru-RU"/>
+        </w:rPr>
+        <w:t>погрешностью</w:t>
+      </w:r>
+      <w:r>
+        <w:rPr>
+          <w:lang w:eastAsia="ru-RU"/>
+        </w:rPr>
+        <w:t xml:space="preserve"> измерения</w:t>
+      </w:r>
+      <w:r>
+        <w:rPr>
+          <w:lang w:eastAsia="ru-RU"/>
+        </w:rPr>
+        <w:t xml:space="preserve"> </w:t>
+      </w:r>
+      <w:r>
+        <w:rPr>
+          <w:lang w:eastAsia="ru-RU"/>
+        </w:rPr>
+        <w:t>±</w:t>
+      </w:r>
+      <w:r>
+        <w:rPr>
+          <w:lang w:eastAsia="ru-RU"/>
+        </w:rPr>
+        <w:t>1</w:t>
+      </w:r>
+      <w:r>
+        <w:rPr>
+          <w:vertAlign w:val="superscript"/>
+          <w:lang w:eastAsia="ru-RU"/>
+        </w:rPr>
+        <w:t>0</w:t>
+      </w:r>
+      <w:r>
+        <w:rPr>
+          <w:lang w:eastAsia="ru-RU"/>
+        </w:rPr>
+        <w:t>С.</w:t>
+      </w:r>
+      <w:r>
+        <w:rPr>
+          <w:lang w:eastAsia="ru-RU"/>
+        </w:rPr>
+        <w:t xml:space="preserve"> </w:t>
+      </w:r>
+    </w:p>
+    <w:p>
+      <w:pPr>
+        <w:pStyle w:val="af3"/>
+        <w:rPr>
+          <w:lang w:eastAsia="ru-RU"/>
+        </w:rPr>
+      </w:pPr>
+      <w:r>
+        <w:rPr>
+          <w:lang w:eastAsia="ru-RU"/>
+        </w:rPr>
+        <w:t>Микроконтроллер должен иметь возможность сбрасывать работу датчика температуры.</w:t>
+      </w:r>
+    </w:p>
+    <w:p>
+      <w:pPr>
+        <w:pStyle w:val="af3"/>
+        <w:rPr>
+          <w:lang w:eastAsia="ru-RU"/>
+        </w:rPr>
+      </w:pPr>
+      <w:r>
+        <w:rPr>
+          <w:lang w:eastAsia="ru-RU"/>
+        </w:rPr>
+        <w:t xml:space="preserve">Для обогрева воздуха используется </w:t>
+      </w:r>
+      <w:r>
+        <w:rPr>
+          <w:lang w:eastAsia="ru-RU"/>
+        </w:rPr>
+        <w:t>нагреватель,</w:t>
+      </w:r>
+      <w:r>
+        <w:rPr>
+          <w:lang w:eastAsia="ru-RU"/>
+        </w:rPr>
+        <w:t xml:space="preserve"> устанавливаемый </w:t>
+      </w:r>
+      <w:r>
+        <w:rPr>
+          <w:lang w:eastAsia="ru-RU"/>
+        </w:rPr>
+        <w:t>на печатной плате</w:t>
+      </w:r>
+      <w:r>
+        <w:rPr>
+          <w:lang w:eastAsia="ru-RU"/>
+        </w:rPr>
+        <w:t>.</w:t>
+      </w:r>
+    </w:p>
+    <w:p>
+      <w:pPr>
+        <w:pStyle w:val="2"/>
+        <w:rPr>
+          <w:lang w:val="en-US"/>
+        </w:rPr>
+      </w:pPr>
+      <w:r>
+        <w:t xml:space="preserve"> </w:t>
+      </w:r>
+      <w:r>
+        <w:t xml:space="preserve">Блок </w:t>
+      </w:r>
+      <w:r>
+        <w:rPr>
+          <w:lang w:val="en-US"/>
+        </w:rPr>
+        <w:t>LoRa</w:t>
+      </w:r>
+    </w:p>
+    <w:p>
+      <w:pPr>
+        <w:pStyle w:val="af3"/>
+        <w:rPr>
+          <w:lang w:eastAsia="ru-RU"/>
+        </w:rPr>
+      </w:pPr>
+      <w:r>
+        <w:rPr>
+          <w:lang w:eastAsia="ru-RU"/>
+        </w:rPr>
+        <w:t xml:space="preserve">Блок </w:t>
+      </w:r>
+      <w:r>
+        <w:rPr>
+          <w:lang w:val="en-US" w:eastAsia="ru-RU"/>
+        </w:rPr>
+        <w:t>LoRa</w:t>
+      </w:r>
+      <w:r>
+        <w:rPr>
+          <w:lang w:eastAsia="ru-RU"/>
+        </w:rPr>
+        <w:t xml:space="preserve"> </w:t>
+      </w:r>
+      <w:r>
+        <w:rPr>
+          <w:lang w:eastAsia="ru-RU"/>
+        </w:rPr>
+        <w:t xml:space="preserve">построен на базе модуля </w:t>
+      </w:r>
+      <w:r>
+        <w:rPr>
+          <w:lang w:val="en-US" w:eastAsia="ru-RU"/>
+        </w:rPr>
+        <w:t>RAK</w:t>
+      </w:r>
+      <w:r>
+        <w:rPr>
+          <w:lang w:eastAsia="ru-RU"/>
+        </w:rPr>
+        <w:t xml:space="preserve">3172. </w:t>
+      </w:r>
+      <w:r>
+        <w:rPr>
+          <w:lang w:eastAsia="ru-RU"/>
+        </w:rPr>
+        <w:t xml:space="preserve">Блок должен управляться при помощи </w:t>
+      </w:r>
+      <w:r>
+        <w:rPr>
+          <w:lang w:val="en-US" w:eastAsia="ru-RU"/>
+        </w:rPr>
+        <w:t>UART</w:t>
+      </w:r>
+      <w:r>
+        <w:rPr>
+          <w:lang w:eastAsia="ru-RU"/>
+        </w:rPr>
+        <w:t xml:space="preserve"> </w:t>
+      </w:r>
+      <w:r>
+        <w:rPr>
+          <w:lang w:eastAsia="ru-RU"/>
+        </w:rPr>
+        <w:t xml:space="preserve">интерфейса </w:t>
+      </w:r>
+      <w:r>
+        <w:rPr>
+          <w:lang w:eastAsia="ru-RU"/>
+        </w:rPr>
+        <w:t>МК1</w:t>
+      </w:r>
+      <w:r>
+        <w:rPr>
+          <w:lang w:eastAsia="ru-RU"/>
+        </w:rPr>
+        <w:t xml:space="preserve">. </w:t>
+      </w:r>
+      <w:r>
+        <w:rPr>
+          <w:lang w:eastAsia="ru-RU"/>
+        </w:rPr>
+        <w:t xml:space="preserve">МК1 </w:t>
+      </w:r>
+      <w:r>
+        <w:rPr>
+          <w:lang w:eastAsia="ru-RU"/>
+        </w:rPr>
+        <w:t>должен иметь возможность сбрасывать работу модуля</w:t>
+      </w:r>
+      <w:r>
+        <w:rPr>
+          <w:lang w:eastAsia="ru-RU"/>
+        </w:rPr>
+        <w:t xml:space="preserve"> </w:t>
+      </w:r>
+      <w:r>
+        <w:rPr>
+          <w:lang w:val="en-US" w:eastAsia="ru-RU"/>
+        </w:rPr>
+        <w:t>LoRa</w:t>
+      </w:r>
+      <w:r>
+        <w:rPr>
+          <w:lang w:eastAsia="ru-RU"/>
+        </w:rPr>
+        <w:t>.</w:t>
+      </w:r>
+    </w:p>
+    <w:p>
+      <w:pPr>
+        <w:pStyle w:val="af3"/>
+        <w:rPr>
+          <w:lang w:eastAsia="ru-RU"/>
+        </w:rPr>
+      </w:pPr>
+      <w:r>
+        <w:rPr>
+          <w:lang w:eastAsia="ru-RU"/>
+        </w:rPr>
+        <w:lastRenderedPageBreak/>
+        <w:t xml:space="preserve">Необходима возможность переключения уровней напряжения сигнала </w:t>
+      </w:r>
+      <w:r>
+        <w:rPr>
+          <w:lang w:val="en-US" w:eastAsia="ru-RU"/>
+        </w:rPr>
+        <w:t>BOOT</w:t>
+      </w:r>
+      <w:r>
+        <w:rPr>
+          <w:lang w:eastAsia="ru-RU"/>
+        </w:rPr>
+        <w:t xml:space="preserve"> модуля</w:t>
+      </w:r>
+      <w:r>
+        <w:rPr>
+          <w:lang w:eastAsia="ru-RU"/>
+        </w:rPr>
+        <w:t xml:space="preserve"> </w:t>
+      </w:r>
+      <w:r>
+        <w:rPr>
+          <w:lang w:val="en-US" w:eastAsia="ru-RU"/>
+        </w:rPr>
+        <w:t>RAK</w:t>
+      </w:r>
+      <w:r>
+        <w:rPr>
+          <w:lang w:eastAsia="ru-RU"/>
+        </w:rPr>
+        <w:t>3172</w:t>
+      </w:r>
+      <w:r>
+        <w:rPr>
+          <w:lang w:eastAsia="ru-RU"/>
+        </w:rPr>
+        <w:t>.</w:t>
+      </w:r>
+    </w:p>
+    <w:p>
+      <w:pPr>
+        <w:pStyle w:val="af3"/>
+        <w:rPr>
+          <w:lang w:eastAsia="ru-RU"/>
+        </w:rPr>
+      </w:pPr>
+      <w:r>
+        <w:rPr>
+          <w:lang w:eastAsia="ru-RU"/>
+        </w:rPr>
+        <w:t xml:space="preserve">Подключение антенны к модулю аналогично блоку </w:t>
+      </w:r>
+      <w:r>
+        <w:rPr>
+          <w:lang w:val="en-US" w:eastAsia="ru-RU"/>
+        </w:rPr>
+        <w:t>WIFI</w:t>
+      </w:r>
+      <w:r>
+        <w:rPr>
+          <w:lang w:eastAsia="ru-RU"/>
+        </w:rPr>
+        <w:t xml:space="preserve"> </w:t>
+      </w:r>
+      <w:r>
+        <w:rPr>
+          <w:lang w:eastAsia="ru-RU"/>
+        </w:rPr>
+        <w:t xml:space="preserve">при помощи коаксиального кабеля </w:t>
+      </w:r>
+      <w:r>
+        <w:rPr>
+          <w:lang w:val="en-US" w:eastAsia="ru-RU"/>
+        </w:rPr>
+        <w:t>uFL</w:t>
+      </w:r>
+      <w:r>
+        <w:rPr>
+          <w:lang w:eastAsia="ru-RU"/>
+        </w:rPr>
+        <w:t xml:space="preserve"> </w:t>
+      </w:r>
+      <w:r>
+        <w:rPr>
+          <w:lang w:eastAsia="ru-RU"/>
+        </w:rPr>
+        <w:t>&lt;-&gt;</w:t>
+      </w:r>
+      <w:r>
+        <w:rPr>
+          <w:lang w:eastAsia="ru-RU"/>
+        </w:rPr>
+        <w:t xml:space="preserve"> </w:t>
+      </w:r>
+      <w:r>
+        <w:rPr>
+          <w:lang w:val="en-US" w:eastAsia="ru-RU"/>
+        </w:rPr>
+        <w:t>SMA</w:t>
+      </w:r>
+      <w:r>
+        <w:rPr>
+          <w:lang w:eastAsia="ru-RU"/>
+        </w:rPr>
+        <w:t xml:space="preserve"> </w:t>
+      </w:r>
+      <w:r>
+        <w:rPr>
+          <w:lang w:eastAsia="ru-RU"/>
+        </w:rPr>
+        <w:t>(</w:t>
+      </w:r>
+      <w:r>
+        <w:rPr>
+          <w:lang w:eastAsia="ru-RU"/>
+        </w:rPr>
+        <w:t>мама).</w:t>
+      </w:r>
+    </w:p>
+    <w:p>
+      <w:pPr>
+        <w:pStyle w:val="2"/>
+        <w:rPr>
+          <w:lang w:val="en-US"/>
+        </w:rPr>
+      </w:pPr>
+      <w:r>
+        <w:t xml:space="preserve"> Блок </w:t>
+      </w:r>
+      <w:r>
+        <w:rPr>
+          <w:lang w:val="en-US"/>
+        </w:rPr>
+        <w:t>RFID</w:t>
+      </w:r>
+    </w:p>
+    <w:p>
+      <w:pPr>
+        <w:pStyle w:val="af3"/>
+        <w:rPr>
+          <w:lang w:eastAsia="ru-RU"/>
+        </w:rPr>
+      </w:pPr>
+      <w:r>
+        <w:rPr>
+          <w:lang w:eastAsia="ru-RU"/>
+        </w:rPr>
+        <w:t xml:space="preserve">В основе блока </w:t>
+      </w:r>
+      <w:r>
+        <w:rPr>
+          <w:lang w:val="en-US" w:eastAsia="ru-RU"/>
+        </w:rPr>
+        <w:t>RFID</w:t>
+      </w:r>
+      <w:r>
+        <w:rPr>
+          <w:lang w:eastAsia="ru-RU"/>
+        </w:rPr>
+        <w:t xml:space="preserve"> </w:t>
+      </w:r>
+      <w:r>
+        <w:rPr>
+          <w:lang w:eastAsia="ru-RU"/>
+        </w:rPr>
+        <w:t xml:space="preserve">должен быть использован модуль </w:t>
+      </w:r>
+      <w:r>
+        <w:rPr>
+          <w:lang w:val="en-US" w:eastAsia="ru-RU"/>
+        </w:rPr>
+        <w:t>CF</w:t>
+      </w:r>
+      <w:r>
+        <w:rPr>
+          <w:lang w:eastAsia="ru-RU"/>
+        </w:rPr>
+        <w:t>-</w:t>
+      </w:r>
+      <w:r>
+        <w:rPr>
+          <w:lang w:val="en-US" w:eastAsia="ru-RU"/>
+        </w:rPr>
+        <w:t>MU</w:t>
+      </w:r>
+      <w:r>
+        <w:rPr>
+          <w:lang w:eastAsia="ru-RU"/>
+        </w:rPr>
+        <w:t>904 (868</w:t>
+      </w:r>
+      <w:r>
+        <w:rPr>
+          <w:lang w:val="en-US" w:eastAsia="ru-RU"/>
+        </w:rPr>
+        <w:t>MHz</w:t>
+      </w:r>
+      <w:r>
+        <w:rPr>
+          <w:lang w:eastAsia="ru-RU"/>
+        </w:rPr>
+        <w:t>).</w:t>
+      </w:r>
+      <w:r>
+        <w:rPr>
+          <w:lang w:eastAsia="ru-RU"/>
+        </w:rPr>
+        <w:t xml:space="preserve"> </w:t>
+      </w:r>
+    </w:p>
+    <w:p>
+      <w:pPr>
+        <w:pStyle w:val="af3"/>
+        <w:rPr>
+          <w:lang w:eastAsia="ru-RU"/>
+        </w:rPr>
+      </w:pPr>
+      <w:r>
+        <w:rPr>
+          <w:lang w:eastAsia="ru-RU"/>
+        </w:rPr>
+        <w:t xml:space="preserve">Для подведения радиочастотного сигнала от корпуса к модулю должен использоваться коаксиальный кабель с разъёмами </w:t>
+      </w:r>
+      <w:r>
+        <w:rPr>
+          <w:lang w:val="en-US" w:eastAsia="ru-RU"/>
+        </w:rPr>
+        <w:t>MCX</w:t>
+      </w:r>
+      <w:r>
+        <w:rPr>
+          <w:lang w:eastAsia="ru-RU"/>
+        </w:rPr>
+        <w:t xml:space="preserve"> </w:t>
+      </w:r>
+      <w:r>
+        <w:rPr>
+          <w:lang w:eastAsia="ru-RU"/>
+        </w:rPr>
+        <w:t>(</w:t>
+      </w:r>
+      <w:r>
+        <w:rPr>
+          <w:lang w:eastAsia="ru-RU"/>
+        </w:rPr>
+        <w:t>папа)</w:t>
+      </w:r>
+      <w:r>
+        <w:rPr>
+          <w:lang w:eastAsia="ru-RU"/>
+        </w:rPr>
+        <w:t xml:space="preserve"> </w:t>
+      </w:r>
+      <w:r>
+        <w:rPr>
+          <w:lang w:eastAsia="ru-RU"/>
+        </w:rPr>
+        <w:t>&lt;-&gt;</w:t>
+      </w:r>
+      <w:r>
+        <w:rPr>
+          <w:lang w:eastAsia="ru-RU"/>
+        </w:rPr>
+        <w:t xml:space="preserve"> </w:t>
+      </w:r>
+      <w:r>
+        <w:rPr>
+          <w:lang w:val="en-US" w:eastAsia="ru-RU"/>
+        </w:rPr>
+        <w:t>N</w:t>
+      </w:r>
+      <w:r>
+        <w:rPr>
+          <w:lang w:eastAsia="ru-RU"/>
+        </w:rPr>
+        <w:t>-</w:t>
+      </w:r>
+      <w:r>
+        <w:rPr>
+          <w:lang w:val="en-US" w:eastAsia="ru-RU"/>
+        </w:rPr>
+        <w:t>type</w:t>
+      </w:r>
+      <w:r>
+        <w:rPr>
+          <w:lang w:eastAsia="ru-RU"/>
+        </w:rPr>
+        <w:t xml:space="preserve"> </w:t>
+      </w:r>
+      <w:r>
+        <w:rPr>
+          <w:lang w:eastAsia="ru-RU"/>
+        </w:rPr>
+        <w:t>(</w:t>
+      </w:r>
+      <w:r>
+        <w:rPr>
+          <w:lang w:eastAsia="ru-RU"/>
+        </w:rPr>
+        <w:t xml:space="preserve">папа). </w:t>
+      </w:r>
+    </w:p>
+    <w:p>
+      <w:pPr>
+        <w:pStyle w:val="af3"/>
+        <w:rPr>
+          <w:lang w:eastAsia="ru-RU"/>
+        </w:rPr>
+      </w:pPr>
+      <w:r>
+        <w:rPr>
+          <w:lang w:eastAsia="ru-RU"/>
+        </w:rPr>
+        <w:t xml:space="preserve">Сигналы модуля </w:t>
+      </w:r>
+      <w:r>
+        <w:rPr>
+          <w:lang w:val="en-US" w:eastAsia="ru-RU"/>
+        </w:rPr>
+        <w:t>RFID</w:t>
+      </w:r>
+      <w:r>
+        <w:rPr>
+          <w:lang w:eastAsia="ru-RU"/>
+        </w:rPr>
+        <w:t xml:space="preserve"> </w:t>
+      </w:r>
+      <w:r>
+        <w:rPr>
+          <w:lang w:eastAsia="ru-RU"/>
+        </w:rPr>
+        <w:t>должны быть согласованы с сигналами МК</w:t>
+      </w:r>
+      <w:r>
+        <w:rPr>
+          <w:lang w:eastAsia="ru-RU"/>
+        </w:rPr>
+        <w:t>1</w:t>
+      </w:r>
+    </w:p>
+    <w:p>
+      <w:pPr>
+        <w:pStyle w:val="af3"/>
+        <w:rPr>
+          <w:lang w:eastAsia="ru-RU"/>
+        </w:rPr>
+      </w:pPr>
+      <w:r>
+        <w:rPr>
+          <w:lang w:eastAsia="ru-RU"/>
+        </w:rPr>
+        <w:t xml:space="preserve">МК1 </w:t>
+      </w:r>
+      <w:r>
+        <w:rPr>
+          <w:lang w:eastAsia="ru-RU"/>
+        </w:rPr>
+        <w:t xml:space="preserve">должен иметь возможность сбрасывать работу модуля. </w:t>
+      </w:r>
+    </w:p>
+    <w:p>
+      <w:pPr>
+        <w:pStyle w:val="af3"/>
+        <w:rPr>
+          <w:lang w:eastAsia="ru-RU"/>
+        </w:rPr>
+      </w:pPr>
+      <w:r>
+        <w:rPr>
+          <w:lang w:eastAsia="ru-RU"/>
+        </w:rPr>
+        <w:t xml:space="preserve">МК1 </w:t>
+      </w:r>
+      <w:r>
+        <w:rPr>
+          <w:lang w:eastAsia="ru-RU"/>
+        </w:rPr>
+        <w:t>должен иметь возможность задействовать дополнительные входы и выходы общего назначения модуля (</w:t>
+      </w:r>
+      <w:r>
+        <w:rPr>
+          <w:lang w:val="en-US" w:eastAsia="ru-RU"/>
+        </w:rPr>
+        <w:t>GPI</w:t>
+      </w:r>
+      <w:r>
+        <w:rPr>
+          <w:lang w:eastAsia="ru-RU"/>
+        </w:rPr>
+        <w:t xml:space="preserve">, </w:t>
+      </w:r>
+      <w:r>
+        <w:rPr>
+          <w:lang w:val="en-US" w:eastAsia="ru-RU"/>
+        </w:rPr>
+        <w:t>GPO</w:t>
+      </w:r>
+      <w:r>
+        <w:rPr>
+          <w:lang w:eastAsia="ru-RU"/>
+        </w:rPr>
+        <w:t xml:space="preserve">). </w:t>
+      </w:r>
+    </w:p>
+    <w:p>
+      <w:pPr>
+        <w:pStyle w:val="2"/>
+      </w:pPr>
+      <w:r>
+        <w:t xml:space="preserve"> Блок АЦП</w:t>
+      </w:r>
+    </w:p>
+    <w:p>
+      <w:pPr>
+        <w:pStyle w:val="af3"/>
+        <w:rPr>
+          <w:lang w:eastAsia="ru-RU"/>
+        </w:rPr>
+      </w:pPr>
+      <w:r>
+        <w:rPr>
+          <w:lang w:eastAsia="ru-RU"/>
+        </w:rPr>
+        <w:t>Блок АЦП должен обеспечивать подключение от одного до четырёх тензометрических датчиков по четырёхпроводной или шестрипроводной схеме.</w:t>
+      </w:r>
+    </w:p>
+    <w:p>
+      <w:pPr>
+        <w:pStyle w:val="af3"/>
+        <w:rPr>
+          <w:lang w:eastAsia="ru-RU"/>
+        </w:rPr>
+      </w:pPr>
+      <w:r>
+        <w:rPr>
+          <w:lang w:eastAsia="ru-RU"/>
+        </w:rPr>
+        <w:t xml:space="preserve">Тензометрические датчики должны подключаться к </w:t>
+      </w:r>
+      <w:r>
+        <w:rPr>
+          <w:lang w:eastAsia="ru-RU"/>
+        </w:rPr>
+        <w:t>устройству кабельной сборкой с разъёмом</w:t>
+      </w:r>
+      <w:r>
+        <w:rPr>
+          <w:lang w:eastAsia="ru-RU"/>
+        </w:rPr>
+        <w:t xml:space="preserve"> </w:t>
+      </w:r>
+      <w:r>
+        <w:rPr>
+          <w:lang w:val="en-US" w:eastAsia="ru-RU"/>
+        </w:rPr>
+        <w:t>GX</w:t>
+      </w:r>
+      <w:r>
+        <w:rPr>
+          <w:lang w:eastAsia="ru-RU"/>
+        </w:rPr>
+        <w:t>16-8</w:t>
+      </w:r>
+      <w:r>
+        <w:rPr>
+          <w:lang w:eastAsia="ru-RU"/>
+        </w:rPr>
+        <w:t xml:space="preserve"> и</w:t>
+      </w:r>
+      <w:r>
+        <w:rPr>
+          <w:lang w:eastAsia="ru-RU"/>
+        </w:rPr>
+        <w:t xml:space="preserve"> разъёмом </w:t>
+      </w:r>
+      <w:r>
+        <w:rPr>
+          <w:lang w:eastAsia="ru-RU"/>
+        </w:rPr>
+        <w:t>JST-XH.</w:t>
+      </w:r>
+    </w:p>
+    <w:p>
+      <w:pPr>
+        <w:pStyle w:val="af3"/>
+        <w:rPr>
+          <w:lang w:eastAsia="ru-RU"/>
+        </w:rPr>
+      </w:pPr>
+      <w:r>
+        <w:rPr>
+          <w:lang w:eastAsia="ru-RU"/>
+        </w:rPr>
+        <w:t xml:space="preserve">В качестве АЦП рекомендуется использовать микросхему </w:t>
+      </w:r>
+      <w:r>
+        <w:rPr>
+          <w:lang w:val="en-US" w:eastAsia="ru-RU"/>
+        </w:rPr>
+        <w:t>AD</w:t>
+      </w:r>
+      <w:r>
+        <w:rPr>
+          <w:lang w:eastAsia="ru-RU"/>
+        </w:rPr>
+        <w:t>7797</w:t>
+      </w:r>
+      <w:r>
+        <w:rPr>
+          <w:lang w:val="en-US" w:eastAsia="ru-RU"/>
+        </w:rPr>
+        <w:t>BRUZ</w:t>
+      </w:r>
+      <w:r>
+        <w:rPr>
+          <w:lang w:eastAsia="ru-RU"/>
+        </w:rPr>
+        <w:t xml:space="preserve">. </w:t>
+      </w:r>
+    </w:p>
+    <w:p>
+      <w:pPr>
+        <w:pStyle w:val="af3"/>
+        <w:rPr>
+          <w:lang w:eastAsia="ru-RU"/>
+        </w:rPr>
+      </w:pPr>
+      <w:r>
+        <w:rPr>
+          <w:lang w:eastAsia="ru-RU"/>
+        </w:rPr>
+        <w:t>Входы</w:t>
+      </w:r>
+      <w:r>
+        <w:rPr>
+          <w:lang w:eastAsia="ru-RU"/>
+        </w:rPr>
+        <w:t xml:space="preserve"> </w:t>
+      </w:r>
+      <w:r>
+        <w:rPr>
+          <w:lang w:eastAsia="ru-RU"/>
+        </w:rPr>
+        <w:t xml:space="preserve">должны быть защищен от статики как сигнальные порты по ГОСТ </w:t>
+      </w:r>
+      <w:r>
+        <w:rPr>
+          <w:lang w:eastAsia="ru-RU"/>
+        </w:rPr>
+        <w:t>30804.6.1-2013</w:t>
+      </w:r>
+      <w:r>
+        <w:rPr>
+          <w:lang w:eastAsia="ru-RU"/>
+        </w:rPr>
+        <w:t>.</w:t>
+      </w:r>
+    </w:p>
+    <w:p>
+      <w:pPr>
+        <w:pStyle w:val="1"/>
+      </w:pPr>
+      <w:r>
+        <w:t>Требования к конструктиву</w:t>
+      </w:r>
+    </w:p>
+    <w:p>
+      <w:pPr>
+        <w:pStyle w:val="af3"/>
+      </w:pPr>
+      <w:r>
+        <w:t xml:space="preserve">В качестве корпуса устройства требуется использовать </w:t>
+      </w:r>
+      <w:commentRangeStart w:id="8"/>
+      <w:r>
+        <w:t xml:space="preserve">корпус </w:t>
+      </w:r>
+      <w:r>
+        <w:rPr>
+          <w:lang w:val="en-US"/>
+        </w:rPr>
+        <w:t>Xiamen</w:t>
+      </w:r>
+      <w:r>
+        <w:t xml:space="preserve"> </w:t>
+      </w:r>
+      <w:r>
+        <w:rPr>
+          <w:lang w:val="en-US"/>
+        </w:rPr>
+        <w:t>Yingxin</w:t>
+      </w:r>
+      <w:r>
+        <w:t xml:space="preserve"> </w:t>
+      </w:r>
+      <w:r>
+        <w:rPr>
+          <w:lang w:val="en-US"/>
+        </w:rPr>
+        <w:t>Electric</w:t>
+      </w:r>
+      <w:r>
+        <w:t xml:space="preserve"> </w:t>
+      </w:r>
+      <w:r>
+        <w:rPr>
+          <w:lang w:val="en-US"/>
+        </w:rPr>
+        <w:t>Technology</w:t>
+      </w:r>
+      <w:r>
+        <w:t xml:space="preserve"> </w:t>
+      </w:r>
+      <w:r>
+        <w:rPr>
+          <w:lang w:val="en-US"/>
+        </w:rPr>
+        <w:t>Co</w:t>
+      </w:r>
+      <w:r>
+        <w:t xml:space="preserve">., </w:t>
+      </w:r>
+      <w:r>
+        <w:rPr>
+          <w:lang w:val="en-US"/>
+        </w:rPr>
+        <w:t>LTD</w:t>
+      </w:r>
+      <w:r>
+        <w:t xml:space="preserve"> </w:t>
+      </w:r>
+      <w:r>
+        <w:rPr>
+          <w:lang w:val="en-US"/>
+        </w:rPr>
+        <w:t>YX</w:t>
+      </w:r>
+      <w:r>
+        <w:t>-</w:t>
+      </w:r>
+      <w:r>
+        <w:rPr>
+          <w:lang w:val="en-US"/>
+        </w:rPr>
+        <w:t>F</w:t>
+      </w:r>
+      <w:r>
+        <w:t>10</w:t>
+      </w:r>
+      <w:r>
+        <w:t xml:space="preserve">. </w:t>
+      </w:r>
+      <w:commentRangeEnd w:id="8"/>
+      <w:r>
+        <w:rPr>
+          <w:rStyle w:val="afa"/>
+          <w:rFonts w:eastAsia="Times New Roman"/>
+          <w:lang w:eastAsia="ru-RU"/>
+        </w:rPr>
+        <w:commentReference w:id="8"/>
+      </w:r>
+      <w:r>
+        <w:t>Чертеж</w:t>
+      </w:r>
+      <w:r>
+        <w:t xml:space="preserve"> </w:t>
+      </w:r>
+      <w:r>
+        <w:t>и общий вид</w:t>
+      </w:r>
+      <w:r>
+        <w:t xml:space="preserve"> представлен</w:t>
+      </w:r>
+      <w:r>
+        <w:t>ы</w:t>
+      </w:r>
+      <w:r>
+        <w:t xml:space="preserve"> на рисунке ниже.</w:t>
+      </w:r>
+    </w:p>
+    <w:p>
+      <w:pPr>
+        <w:pStyle w:val="af3"/>
+        <w:ind w:firstLine="0"/>
+      </w:pPr>
+      <w:r>
+        <w:rPr>
+          <w:noProof/>
+        </w:rPr>
+        <w:lastRenderedPageBreak/>
+        <w:drawing>
+          <wp:inline distT="0" distB="0" distL="0" distR="0" wp14:anchorId="2D6C0A16" wp14:editId="28EB58E3">
+            <wp:extent cx="2966400" cy="3600000"/>
+            <wp:effectExtent l="0" t="0" r="5715" b="635"/>
+            <wp:docPr id="382952787" name="Рисунок 1"/>
+            <wp:cNvGraphicFramePr>
+              <a:graphicFrameLocks xmlns:a="http://schemas.openxmlformats.org/drawingml/2006/main" noChangeAspect="1"/>
+            </wp:cNvGraphicFramePr>
+            <a:graphic xmlns:a="http://schemas.openxmlformats.org/drawingml/2006/main">
+              <a:graphicData uri="http://schemas.openxmlformats.org/drawingml/2006/picture">
+                <pic:pic xmlns:pic="http://schemas.openxmlformats.org/drawingml/2006/picture">
+                  <pic:nvPicPr>
+                    <pic:cNvPr id="382952787" name=""/>
                     <pic:cNvPicPr/>
                   </pic:nvPicPr>
                   <pic:blipFill>
-                    <a:blip r:embed="rId18"/>
+                    <a:blip r:embed="rId19"/>
                     <a:stretch>
                       <a:fillRect/>
                     </a:stretch>
@@ -4369,7 +5590,7 @@
                   <pic:spPr>
                     <a:xfrm>
                       <a:off x="0" y="0"/>
-                      <a:ext cx="6300470" cy="4196715"/>
+                      <a:ext cx="2966400" cy="3600000"/>
                     </a:xfrm>
                     <a:prstGeom prst="rect">
                       <a:avLst/>
@@ -4381,40 +5602,92 @@
           </wp:inline>
         </w:drawing>
       </w:r>
+      <w:r>
+        <w:rPr>
+          <w:noProof/>
+        </w:rPr>
+        <w:t xml:space="preserve"> </w:t>
+      </w:r>
+      <w:r>
+        <w:rPr>
+          <w:noProof/>
+        </w:rPr>
+        <w:drawing>
+          <wp:inline distT="0" distB="0" distL="0" distR="0" wp14:anchorId="0A075EEF" wp14:editId="520A296D">
+            <wp:extent cx="3085200" cy="3600000"/>
+            <wp:effectExtent l="0" t="0" r="1270" b="635"/>
+            <wp:docPr id="159565352" name="Рисунок 1"/>
+            <wp:cNvGraphicFramePr>
+              <a:graphicFrameLocks xmlns:a="http://schemas.openxmlformats.org/drawingml/2006/main" noChangeAspect="1"/>
+            </wp:cNvGraphicFramePr>
+            <a:graphic xmlns:a="http://schemas.openxmlformats.org/drawingml/2006/main">
+              <a:graphicData uri="http://schemas.openxmlformats.org/drawingml/2006/picture">
+                <pic:pic xmlns:pic="http://schemas.openxmlformats.org/drawingml/2006/picture">
+                  <pic:nvPicPr>
+                    <pic:cNvPr id="159565352" name=""/>
+                    <pic:cNvPicPr/>
+                  </pic:nvPicPr>
+                  <pic:blipFill>
+                    <a:blip r:embed="rId20"/>
+                    <a:stretch>
+                      <a:fillRect/>
+                    </a:stretch>
+                  </pic:blipFill>
+                  <pic:spPr>
+                    <a:xfrm>
+                      <a:off x="0" y="0"/>
+                      <a:ext cx="3085200" cy="3600000"/>
+                    </a:xfrm>
+                    <a:prstGeom prst="rect">
+                      <a:avLst/>
+                    </a:prstGeom>
+                  </pic:spPr>
+                </pic:pic>
+              </a:graphicData>
+            </a:graphic>
+          </wp:inline>
+        </w:drawing>
+      </w:r>
     </w:p>
     <w:p>
       <w:pPr>
         <w:pStyle w:val="aff6"/>
-        <w:rPr>
-          <w:lang w:val="en-US"/>
-        </w:rPr>
       </w:pPr>
       <w:r>
         <w:t>Рисунок</w:t>
       </w:r>
       <w:r>
-        <w:rPr>
-          <w:lang w:val="en-US"/>
-        </w:rPr>
         <w:t xml:space="preserve"> </w:t>
       </w:r>
       <w:r>
         <w:fldChar w:fldCharType="begin"/>
       </w:r>
       <w:r>
-        <w:rPr>
-          <w:lang w:val="en-US"/>
-        </w:rPr>
-        <w:instrText xml:space="preserve"> SEQ </w:instrText>
+        <w:instrText xml:space="preserve"> </w:instrText>
+      </w:r>
+      <w:r>
+        <w:rPr>
+          <w:lang w:val="en-US"/>
+        </w:rPr>
+        <w:instrText>SEQ</w:instrText>
+      </w:r>
+      <w:r>
+        <w:instrText xml:space="preserve"> </w:instrText>
       </w:r>
       <w:r>
         <w:instrText>Рисунок</w:instrText>
       </w:r>
       <w:r>
-        <w:rPr>
-          <w:lang w:val="en-US"/>
-        </w:rPr>
-        <w:instrText xml:space="preserve"> \* ARABIC </w:instrText>
+        <w:instrText xml:space="preserve"> \* </w:instrText>
+      </w:r>
+      <w:r>
+        <w:rPr>
+          <w:lang w:val="en-US"/>
+        </w:rPr>
+        <w:instrText>ARABIC</w:instrText>
+      </w:r>
+      <w:r>
+        <w:instrText xml:space="preserve"> </w:instrText>
       </w:r>
       <w:r>
         <w:fldChar w:fldCharType="separate"/>
@@ -4422,9 +5695,8 @@
       <w:r>
         <w:rPr>
           <w:noProof/>
-          <w:lang w:val="en-US"/>
-        </w:rPr>
-        <w:t>3</w:t>
+        </w:rPr>
+        <w:t>6</w:t>
       </w:r>
       <w:r>
         <w:rPr>
@@ -4433,18 +5705,12 @@
         <w:fldChar w:fldCharType="end"/>
       </w:r>
       <w:r>
-        <w:rPr>
-          <w:lang w:val="en-US"/>
-        </w:rPr>
         <w:t xml:space="preserve"> – </w:t>
       </w:r>
       <w:r>
         <w:t>корпус</w:t>
       </w:r>
       <w:r>
-        <w:rPr>
-          <w:lang w:val="en-US"/>
-        </w:rPr>
         <w:t xml:space="preserve"> </w:t>
       </w:r>
       <w:r>
@@ -4454,36 +5720,25 @@
         <w:t>Velvet</w:t>
       </w:r>
       <w:r>
-        <w:rPr>
-          <w:lang w:val="en-US"/>
-        </w:rPr>
-        <w:t xml:space="preserve"> </w:t>
-      </w:r>
-      <w:r>
-        <w:rPr>
-          <w:lang w:val="en-US"/>
-        </w:rPr>
-        <w:t>Controller</w:t>
-      </w:r>
-      <w:r>
-        <w:rPr>
-          <w:lang w:val="en-US"/>
-        </w:rPr>
-        <w:t xml:space="preserve"> </w:t>
-      </w:r>
-      <w:proofErr w:type="spellStart"/>
-      <w:r>
-        <w:rPr>
-          <w:lang w:val="en-US"/>
-        </w:rPr>
-        <w:t>Gainta</w:t>
-      </w:r>
-      <w:proofErr w:type="spellEnd"/>
-      <w:r>
-        <w:rPr>
-          <w:lang w:val="en-US"/>
-        </w:rPr>
-        <w:t xml:space="preserve"> G373</w:t>
+        <w:t xml:space="preserve"> </w:t>
+      </w:r>
+      <w:r>
+        <w:rPr>
+          <w:lang w:val="en-US"/>
+        </w:rPr>
+        <w:t>YX</w:t>
+      </w:r>
+      <w:r>
+        <w:t>-</w:t>
+      </w:r>
+      <w:r>
+        <w:rPr>
+          <w:lang w:val="en-US"/>
+        </w:rPr>
+        <w:t>F</w:t>
+      </w:r>
+      <w:r>
+        <w:t>10</w:t>
       </w:r>
     </w:p>
     <w:p>
@@ -4494,10 +5749,10 @@
         <w:t>Печатная плата должна крепиться к основанию корпуса с использованием</w:t>
       </w:r>
       <w:r>
-        <w:t xml:space="preserve"> предусмотренных в корпусе углублений для шурупов</w:t>
-      </w:r>
-      <w:r>
-        <w:t xml:space="preserve">. </w:t>
+        <w:t xml:space="preserve"> предусмотренных в корпусе углублений для </w:t>
+      </w:r>
+      <w:r>
+        <w:t>винтов. Печатная плата должна монтироваться при помощи 6-ти винтов.</w:t>
       </w:r>
     </w:p>
     <w:p>
@@ -4517,47 +5772,1048 @@
         <w:rPr>
           <w:lang w:val="en-US"/>
         </w:rPr>
-        <w:t>controller</w:t>
-      </w:r>
-      <w:r>
-        <w:t xml:space="preserve"> </w:t>
-      </w:r>
-      <w:r>
-        <w:t>должен включать себя одну печатную плату.</w:t>
-      </w:r>
-    </w:p>
-    <w:p>
-      <w:pPr>
-        <w:pStyle w:val="af3"/>
-      </w:pPr>
-      <w:r>
-        <w:t xml:space="preserve">Для подключения источников к цифровым дискретным входам, датчиков температуры и АЦП рекомендовано использовать клеммные колодки с подпружиненными контактами типа </w:t>
-      </w:r>
-      <w:r>
-        <w:t>KF141V</w:t>
-      </w:r>
-      <w:r>
-        <w:t xml:space="preserve">. </w:t>
-      </w:r>
-    </w:p>
-    <w:p>
-      <w:pPr>
-        <w:pStyle w:val="af3"/>
-      </w:pPr>
-      <w:r>
-        <w:t xml:space="preserve">Для подключения питания и потребителей к дискретным выходам рекомендовано использовать клеммные колодки типа </w:t>
-      </w:r>
-      <w:r>
-        <w:t>KF142V</w:t>
+        <w:t>v</w:t>
+      </w:r>
+      <w:r>
+        <w:t xml:space="preserve">2.1 </w:t>
+      </w:r>
+      <w:r>
+        <w:t xml:space="preserve">должен включать </w:t>
+      </w:r>
+      <w:r>
+        <w:t xml:space="preserve">в </w:t>
+      </w:r>
+      <w:r>
+        <w:t>себя</w:t>
+      </w:r>
+      <w:r>
+        <w:t>:</w:t>
+      </w:r>
+    </w:p>
+    <w:p>
+      <w:pPr>
+        <w:pStyle w:val="af3"/>
+        <w:numPr>
+          <w:ilvl w:val="0"/>
+          <w:numId w:val="7"/>
+        </w:numPr>
+      </w:pPr>
+      <w:r>
+        <w:t>п</w:t>
+      </w:r>
+      <w:r>
+        <w:t>ечатн</w:t>
+      </w:r>
+      <w:r>
+        <w:t>ая</w:t>
+      </w:r>
+      <w:r>
+        <w:t xml:space="preserve"> плат</w:t>
+      </w:r>
+      <w:r>
+        <w:t>а 1</w:t>
+      </w:r>
+      <w:r>
+        <w:t xml:space="preserve">, </w:t>
+      </w:r>
+    </w:p>
+    <w:p>
+      <w:pPr>
+        <w:pStyle w:val="af3"/>
+        <w:numPr>
+          <w:ilvl w:val="0"/>
+          <w:numId w:val="7"/>
+        </w:numPr>
+      </w:pPr>
+      <w:r>
+        <w:t>корпус</w:t>
+      </w:r>
+      <w:r>
+        <w:t xml:space="preserve"> 1</w:t>
+      </w:r>
+      <w:r>
+        <w:t xml:space="preserve">, </w:t>
+      </w:r>
+    </w:p>
+    <w:p>
+      <w:pPr>
+        <w:pStyle w:val="af3"/>
+        <w:numPr>
+          <w:ilvl w:val="0"/>
+          <w:numId w:val="7"/>
+        </w:numPr>
+      </w:pPr>
+      <w:r>
+        <w:t xml:space="preserve">комплект </w:t>
+      </w:r>
+      <w:r>
+        <w:t>метиз</w:t>
+      </w:r>
+      <w:r>
+        <w:t>ов</w:t>
+      </w:r>
+      <w:r>
+        <w:t xml:space="preserve"> для закрепления печатной платы в корпусе, </w:t>
+      </w:r>
+    </w:p>
+    <w:p>
+      <w:pPr>
+        <w:pStyle w:val="af3"/>
+        <w:numPr>
+          <w:ilvl w:val="0"/>
+          <w:numId w:val="7"/>
+        </w:numPr>
+      </w:pPr>
+      <w:r>
+        <w:t xml:space="preserve">кабельная сборка для подключения питания с разъёмом </w:t>
+      </w:r>
+      <w:r>
+        <w:rPr>
+          <w:lang w:val="en-US"/>
+        </w:rPr>
+        <w:t>GX</w:t>
+      </w:r>
+      <w:r>
+        <w:t xml:space="preserve">16-6 </w:t>
+      </w:r>
+      <w:r>
+        <w:t xml:space="preserve">и клеммной колодкой </w:t>
+      </w:r>
+      <w:r>
+        <w:t>2</w:t>
+      </w:r>
+      <w:r>
+        <w:rPr>
+          <w:lang w:val="en-US"/>
+        </w:rPr>
+        <w:t>EDG</w:t>
+      </w:r>
+      <w:r>
+        <w:rPr>
+          <w:lang w:val="en-US"/>
+        </w:rPr>
+        <w:t>K</w:t>
+      </w:r>
+      <w:r>
+        <w:t>-</w:t>
+      </w:r>
+      <w:r>
+        <w:t>5.08-0</w:t>
+      </w:r>
+      <w:r>
+        <w:t>2</w:t>
+      </w:r>
+      <w:r>
+        <w:rPr>
+          <w:lang w:val="en-US"/>
+        </w:rPr>
+        <w:t>P</w:t>
+      </w:r>
+      <w:r>
+        <w:t>,</w:t>
+      </w:r>
+    </w:p>
+    <w:p>
+      <w:pPr>
+        <w:pStyle w:val="af3"/>
+        <w:numPr>
+          <w:ilvl w:val="0"/>
+          <w:numId w:val="7"/>
+        </w:numPr>
+      </w:pPr>
+      <w:r>
+        <w:t xml:space="preserve">кабельная сборка для подключения соленоидных клапанов с разъёмом </w:t>
+      </w:r>
+      <w:r>
+        <w:rPr>
+          <w:lang w:val="en-US"/>
+        </w:rPr>
+        <w:t>GX</w:t>
+      </w:r>
+      <w:r>
+        <w:t>16-8</w:t>
+      </w:r>
+      <w:r>
+        <w:t xml:space="preserve"> и клеммной колодкой </w:t>
+      </w:r>
+      <w:r>
+        <w:t>2EDGK-5.08-04P</w:t>
+      </w:r>
+      <w:r>
+        <w:t>,</w:t>
+      </w:r>
+    </w:p>
+    <w:p>
+      <w:pPr>
+        <w:pStyle w:val="af3"/>
+        <w:numPr>
+          <w:ilvl w:val="0"/>
+          <w:numId w:val="7"/>
+        </w:numPr>
+      </w:pPr>
+      <w:r>
+        <w:t xml:space="preserve">кабельная сборка для подключения приемника датчика присутствия с разъёмом </w:t>
+      </w:r>
+      <w:r>
+        <w:rPr>
+          <w:lang w:val="en-US"/>
+        </w:rPr>
+        <w:t>GX</w:t>
+      </w:r>
+      <w:r>
+        <w:t xml:space="preserve">16-4 </w:t>
+      </w:r>
+      <w:r>
+        <w:t xml:space="preserve">и разъёмом </w:t>
+      </w:r>
+      <w:r>
+        <w:rPr>
+          <w:lang w:val="en-US"/>
+        </w:rPr>
+        <w:t>JST</w:t>
+      </w:r>
+      <w:r>
+        <w:t>-</w:t>
+      </w:r>
+      <w:r>
+        <w:rPr>
+          <w:lang w:val="en-US"/>
+        </w:rPr>
+        <w:t>XH</w:t>
+      </w:r>
+      <w:r>
+        <w:t xml:space="preserve"> 4</w:t>
+      </w:r>
+      <w:r>
+        <w:rPr>
+          <w:lang w:val="en-US"/>
+        </w:rPr>
+        <w:t>pin</w:t>
+      </w:r>
+    </w:p>
+    <w:p>
+      <w:pPr>
+        <w:pStyle w:val="af3"/>
+        <w:numPr>
+          <w:ilvl w:val="0"/>
+          <w:numId w:val="7"/>
+        </w:numPr>
+      </w:pPr>
+      <w:r>
+        <w:t xml:space="preserve">кабельная сборка для подключения излучателя датчика присутствия с разъёмом </w:t>
+      </w:r>
+      <w:r>
+        <w:rPr>
+          <w:lang w:val="en-US"/>
+        </w:rPr>
+        <w:t>GX</w:t>
+      </w:r>
+      <w:r>
+        <w:t xml:space="preserve">16-2 </w:t>
+      </w:r>
+      <w:r>
+        <w:t xml:space="preserve">и разъёмом </w:t>
+      </w:r>
+      <w:r>
+        <w:rPr>
+          <w:lang w:val="en-US"/>
+        </w:rPr>
+        <w:t>JST</w:t>
+      </w:r>
+      <w:r>
+        <w:t>-</w:t>
+      </w:r>
+      <w:r>
+        <w:rPr>
+          <w:lang w:val="en-US"/>
+        </w:rPr>
+        <w:t>XH</w:t>
+      </w:r>
+      <w:r>
+        <w:t xml:space="preserve"> 2</w:t>
+      </w:r>
+      <w:r>
+        <w:rPr>
+          <w:lang w:val="en-US"/>
+        </w:rPr>
+        <w:t>pin</w:t>
+      </w:r>
+    </w:p>
+    <w:p>
+      <w:pPr>
+        <w:pStyle w:val="af3"/>
+        <w:numPr>
+          <w:ilvl w:val="0"/>
+          <w:numId w:val="7"/>
+        </w:numPr>
+      </w:pPr>
+      <w:r>
+        <w:t xml:space="preserve">4 </w:t>
+      </w:r>
+      <w:r>
+        <w:t xml:space="preserve">кабельные сборки для подключения </w:t>
+      </w:r>
+      <w:r>
+        <w:t xml:space="preserve">тензометрических датчиков с разъёмом </w:t>
+      </w:r>
+      <w:r>
+        <w:rPr>
+          <w:lang w:val="en-US"/>
+        </w:rPr>
+        <w:t>GX</w:t>
+      </w:r>
+      <w:r>
+        <w:t xml:space="preserve">16-8 </w:t>
+      </w:r>
+      <w:r>
+        <w:t xml:space="preserve">и </w:t>
+      </w:r>
+      <w:r>
+        <w:rPr>
+          <w:lang w:val="en-US"/>
+        </w:rPr>
+        <w:t>JST</w:t>
+      </w:r>
+      <w:r>
+        <w:t>-</w:t>
+      </w:r>
+      <w:r>
+        <w:rPr>
+          <w:lang w:val="en-US"/>
+        </w:rPr>
+        <w:t>XH</w:t>
+      </w:r>
+      <w:r>
+        <w:t xml:space="preserve"> 7</w:t>
+      </w:r>
+      <w:r>
+        <w:rPr>
+          <w:lang w:val="en-US"/>
+        </w:rPr>
+        <w:t>pin</w:t>
+      </w:r>
+    </w:p>
+    <w:p>
+      <w:pPr>
+        <w:pStyle w:val="af3"/>
+        <w:numPr>
+          <w:ilvl w:val="0"/>
+          <w:numId w:val="7"/>
+        </w:numPr>
+      </w:pPr>
+      <w:r>
+        <w:t xml:space="preserve">Радиочастотная кабельная сборка с разъёмом </w:t>
+      </w:r>
+      <w:r>
+        <w:rPr>
+          <w:lang w:val="en-US"/>
+        </w:rPr>
+        <w:t>N</w:t>
+      </w:r>
+      <w:r>
+        <w:t>-</w:t>
+      </w:r>
+      <w:r>
+        <w:rPr>
+          <w:lang w:val="en-US"/>
+        </w:rPr>
+        <w:t>type</w:t>
+      </w:r>
+      <w:r>
+        <w:t xml:space="preserve"> </w:t>
+      </w:r>
+      <w:r>
+        <w:t>(мама)</w:t>
+      </w:r>
+      <w:r>
+        <w:t xml:space="preserve"> </w:t>
+      </w:r>
+      <w:r>
+        <w:t xml:space="preserve">и разъёмом </w:t>
+      </w:r>
+      <w:r>
+        <w:rPr>
+          <w:lang w:val="en-US"/>
+        </w:rPr>
+        <w:t>MMCX</w:t>
+      </w:r>
+      <w:r>
+        <w:t xml:space="preserve"> (</w:t>
+      </w:r>
+      <w:r>
+        <w:t xml:space="preserve">папа) для подключения антенны </w:t>
+      </w:r>
+      <w:r>
+        <w:rPr>
+          <w:lang w:val="en-US"/>
+        </w:rPr>
+        <w:t>RFID</w:t>
+      </w:r>
+    </w:p>
+    <w:p>
+      <w:pPr>
+        <w:pStyle w:val="af3"/>
+        <w:numPr>
+          <w:ilvl w:val="0"/>
+          <w:numId w:val="7"/>
+        </w:numPr>
+      </w:pPr>
+      <w:r>
+        <w:t xml:space="preserve">3 радиочастотные кабельные сборки с разъёмом </w:t>
+      </w:r>
+      <w:r>
+        <w:rPr>
+          <w:lang w:val="en-US"/>
+        </w:rPr>
+        <w:t>SMA</w:t>
+      </w:r>
+      <w:r>
+        <w:t xml:space="preserve"> (</w:t>
+      </w:r>
+      <w:r>
+        <w:t xml:space="preserve">мама) и разъёмом </w:t>
+      </w:r>
+      <w:r>
+        <w:rPr>
+          <w:lang w:val="en-US"/>
+        </w:rPr>
+        <w:t>uFL</w:t>
+      </w:r>
+      <w:r>
+        <w:t xml:space="preserve"> </w:t>
+      </w:r>
+      <w:r>
+        <w:t xml:space="preserve">для подключения антенн </w:t>
+      </w:r>
+      <w:r>
+        <w:rPr>
+          <w:lang w:val="en-US"/>
+        </w:rPr>
+        <w:t>LORA</w:t>
+      </w:r>
+      <w:r>
+        <w:t xml:space="preserve">, </w:t>
+      </w:r>
+      <w:r>
+        <w:rPr>
+          <w:lang w:val="en-US"/>
+        </w:rPr>
+        <w:t>WIFI</w:t>
+      </w:r>
+      <w:r>
+        <w:t xml:space="preserve"> </w:t>
+      </w:r>
+      <w:r>
+        <w:t xml:space="preserve">и </w:t>
+      </w:r>
+      <w:r>
+        <w:rPr>
+          <w:lang w:val="en-US"/>
+        </w:rPr>
+        <w:t>GSM</w:t>
+      </w:r>
+      <w:r>
+        <w:t xml:space="preserve">, </w:t>
+      </w:r>
+    </w:p>
+    <w:p>
+      <w:pPr>
+        <w:pStyle w:val="af3"/>
+        <w:numPr>
+          <w:ilvl w:val="0"/>
+          <w:numId w:val="7"/>
+        </w:numPr>
+      </w:pPr>
+      <w:r>
+        <w:t xml:space="preserve">3 кронштейна для монтажа антенн с разъёмом </w:t>
+      </w:r>
+      <w:r>
+        <w:rPr>
+          <w:lang w:val="en-US"/>
+        </w:rPr>
+        <w:t>SMA</w:t>
+      </w:r>
+      <w:r>
+        <w:t xml:space="preserve"> </w:t>
+      </w:r>
+      <w:r>
+        <w:t>внутри корпуса</w:t>
+      </w:r>
+    </w:p>
+    <w:p>
+      <w:pPr>
+        <w:pStyle w:val="af3"/>
+        <w:numPr>
+          <w:ilvl w:val="0"/>
+          <w:numId w:val="7"/>
+        </w:numPr>
+        <w:rPr>
+          <w:lang w:val="en-US"/>
+        </w:rPr>
+      </w:pPr>
+      <w:r>
+        <w:lastRenderedPageBreak/>
+        <w:t>антенн</w:t>
+      </w:r>
+      <w:r>
+        <w:t>а</w:t>
+      </w:r>
+      <w:r>
+        <w:rPr>
+          <w:lang w:val="en-US"/>
+        </w:rPr>
+        <w:t xml:space="preserve"> </w:t>
+      </w:r>
+      <w:r>
+        <w:rPr>
+          <w:lang w:val="en-US"/>
+        </w:rPr>
+        <w:t>GSM</w:t>
+      </w:r>
+      <w:r>
+        <w:t xml:space="preserve"> 1</w:t>
+      </w:r>
+      <w:r>
+        <w:rPr>
+          <w:lang w:val="en-US"/>
+        </w:rPr>
+        <w:t xml:space="preserve">, </w:t>
+      </w:r>
+    </w:p>
+    <w:p>
+      <w:pPr>
+        <w:pStyle w:val="af3"/>
+        <w:numPr>
+          <w:ilvl w:val="0"/>
+          <w:numId w:val="7"/>
+        </w:numPr>
+        <w:rPr>
+          <w:lang w:val="en-US"/>
+        </w:rPr>
+      </w:pPr>
+      <w:r>
+        <w:t xml:space="preserve">антенна </w:t>
+      </w:r>
+      <w:r>
+        <w:rPr>
+          <w:lang w:val="en-US"/>
+        </w:rPr>
+        <w:t>LORA</w:t>
+      </w:r>
+      <w:r>
+        <w:t xml:space="preserve"> 1</w:t>
+      </w:r>
+      <w:r>
+        <w:rPr>
+          <w:lang w:val="en-US"/>
+        </w:rPr>
+        <w:t xml:space="preserve">, </w:t>
+      </w:r>
+    </w:p>
+    <w:p>
+      <w:pPr>
+        <w:pStyle w:val="af3"/>
+        <w:numPr>
+          <w:ilvl w:val="0"/>
+          <w:numId w:val="7"/>
+        </w:numPr>
+        <w:rPr>
+          <w:lang w:val="en-US"/>
+        </w:rPr>
+      </w:pPr>
+      <w:r>
+        <w:t xml:space="preserve">антенна </w:t>
+      </w:r>
+      <w:r>
+        <w:rPr>
+          <w:lang w:val="en-US"/>
+        </w:rPr>
+        <w:t>WIFI</w:t>
+      </w:r>
+      <w:r>
+        <w:t xml:space="preserve"> 1</w:t>
+      </w:r>
+      <w:r>
+        <w:rPr>
+          <w:lang w:val="en-US"/>
+        </w:rPr>
+        <w:t>,</w:t>
+      </w:r>
+      <w:r>
+        <w:rPr>
+          <w:lang w:val="en-US"/>
+        </w:rPr>
+        <w:t xml:space="preserve"> </w:t>
+      </w:r>
+    </w:p>
+    <w:p>
+      <w:pPr>
+        <w:pStyle w:val="af3"/>
+      </w:pPr>
+      <w:r>
+        <w:t xml:space="preserve">Разъёмы питания, датчика присутствия (приемник и излучатель), соленоидов, тензометрических датчиков должны располагаться по длинной стороне корпуса. Антенны необходимо располагать ближе к противоположной стенке. </w:t>
+      </w:r>
+    </w:p>
+    <w:p>
+      <w:pPr>
+        <w:pStyle w:val="af3"/>
+      </w:pPr>
+      <w:r>
+        <w:t>На рисунке ниже представлена монтажная схема устройства:</w:t>
+      </w:r>
+    </w:p>
+    <w:p>
+      <w:pPr>
+        <w:pStyle w:val="af3"/>
+        <w:ind w:firstLine="0"/>
+      </w:pPr>
+      <w:r>
+        <w:rPr>
+          <w:noProof/>
+        </w:rPr>
+        <w:drawing>
+          <wp:inline distT="0" distB="0" distL="0" distR="0" wp14:anchorId="18A01675" wp14:editId="07609A2E">
+            <wp:extent cx="6300470" cy="5696585"/>
+            <wp:effectExtent l="0" t="0" r="5080" b="0"/>
+            <wp:docPr id="808976125" name="Рисунок 1"/>
+            <wp:cNvGraphicFramePr>
+              <a:graphicFrameLocks xmlns:a="http://schemas.openxmlformats.org/drawingml/2006/main" noChangeAspect="1"/>
+            </wp:cNvGraphicFramePr>
+            <a:graphic xmlns:a="http://schemas.openxmlformats.org/drawingml/2006/main">
+              <a:graphicData uri="http://schemas.openxmlformats.org/drawingml/2006/picture">
+                <pic:pic xmlns:pic="http://schemas.openxmlformats.org/drawingml/2006/picture">
+                  <pic:nvPicPr>
+                    <pic:cNvPr id="0" name="Picture 1"/>
+                    <pic:cNvPicPr>
+                      <a:picLocks noChangeAspect="1" noChangeArrowheads="1"/>
+                    </pic:cNvPicPr>
+                  </pic:nvPicPr>
+                  <pic:blipFill>
+                    <a:blip r:embed="rId21" cstate="print">
+                      <a:extLst>
+                        <a:ext uri="{28A0092B-C50C-407E-A947-70E740481C1C}">
+                          <a14:useLocalDpi xmlns:a14="http://schemas.microsoft.com/office/drawing/2010/main" val="0"/>
+                        </a:ext>
+                      </a:extLst>
+                    </a:blip>
+                    <a:srcRect/>
+                    <a:stretch>
+                      <a:fillRect/>
+                    </a:stretch>
+                  </pic:blipFill>
+                  <pic:spPr bwMode="auto">
+                    <a:xfrm>
+                      <a:off x="0" y="0"/>
+                      <a:ext cx="6300470" cy="5696585"/>
+                    </a:xfrm>
+                    <a:prstGeom prst="rect">
+                      <a:avLst/>
+                    </a:prstGeom>
+                    <a:noFill/>
+                    <a:ln>
+                      <a:noFill/>
+                    </a:ln>
+                  </pic:spPr>
+                </pic:pic>
+              </a:graphicData>
+            </a:graphic>
+          </wp:inline>
+        </w:drawing>
+      </w:r>
+    </w:p>
+    <w:p>
+      <w:pPr>
+        <w:pStyle w:val="aff6"/>
+      </w:pPr>
+      <w:r>
+        <w:t xml:space="preserve">Рисунок </w:t>
+      </w:r>
+      <w:r>
+        <w:fldChar w:fldCharType="begin"/>
+      </w:r>
+      <w:r>
+        <w:instrText xml:space="preserve"> SEQ Рисунок \* ARABIC </w:instrText>
+      </w:r>
+      <w:r>
+        <w:fldChar w:fldCharType="separate"/>
+      </w:r>
+      <w:r>
+        <w:rPr>
+          <w:noProof/>
+        </w:rPr>
+        <w:t>7</w:t>
+      </w:r>
+      <w:r>
+        <w:rPr>
+          <w:noProof/>
+        </w:rPr>
+        <w:fldChar w:fldCharType="end"/>
+      </w:r>
+      <w:r>
+        <w:t xml:space="preserve"> – монтажная схема </w:t>
+      </w:r>
+      <w:r>
+        <w:rPr>
+          <w:lang w:val="en-US"/>
+        </w:rPr>
+        <w:t>Velvet</w:t>
+      </w:r>
+    </w:p>
+    <w:p>
+      <w:pPr>
+        <w:pStyle w:val="af3"/>
+      </w:pPr>
+      <w:r>
+        <w:t xml:space="preserve">Для подключения </w:t>
+      </w:r>
+      <w:r>
+        <w:t>тензодатчиков, датчиков присутствия</w:t>
+      </w:r>
+      <w:r>
+        <w:t xml:space="preserve"> </w:t>
+      </w:r>
+      <w:r>
+        <w:t xml:space="preserve">и питания к корпусу рекомендовано использовать разъёмы </w:t>
+      </w:r>
+      <w:r>
+        <w:t xml:space="preserve">типа </w:t>
+      </w:r>
+      <w:r>
+        <w:rPr>
+          <w:lang w:val="en-US"/>
+        </w:rPr>
+        <w:t>GX</w:t>
+      </w:r>
+      <w:r>
+        <w:t xml:space="preserve">16. </w:t>
+      </w:r>
+    </w:p>
+    <w:p>
+      <w:pPr>
+        <w:pStyle w:val="af3"/>
+      </w:pPr>
+      <w:r>
+        <w:t xml:space="preserve">Для </w:t>
+      </w:r>
+      <w:r>
+        <w:t>подключения</w:t>
+      </w:r>
+      <w:r>
+        <w:t xml:space="preserve"> сигналов </w:t>
+      </w:r>
+      <w:r>
+        <w:t xml:space="preserve">тензодатчиков и датчиков присутствия </w:t>
+      </w:r>
+      <w:r>
+        <w:t xml:space="preserve">от </w:t>
+      </w:r>
+      <w:r>
+        <w:t xml:space="preserve">разъёмов </w:t>
+      </w:r>
+      <w:r>
+        <w:rPr>
+          <w:lang w:val="en-US"/>
+        </w:rPr>
+        <w:t>GX</w:t>
+      </w:r>
+      <w:r>
+        <w:t>16</w:t>
+      </w:r>
+      <w:r>
+        <w:t xml:space="preserve"> к печатной плате рекомендовано использовать </w:t>
+      </w:r>
+      <w:r>
+        <w:t>кабельную сборку</w:t>
+      </w:r>
+      <w:r>
+        <w:t xml:space="preserve"> с </w:t>
+      </w:r>
+      <w:r>
+        <w:t>разъём</w:t>
+      </w:r>
+      <w:r>
+        <w:t>ом</w:t>
+      </w:r>
+      <w:r>
+        <w:t xml:space="preserve"> типа </w:t>
+      </w:r>
+      <w:r>
+        <w:rPr>
+          <w:lang w:val="en-US"/>
+        </w:rPr>
+        <w:t>JST</w:t>
+      </w:r>
+      <w:r>
+        <w:t>-</w:t>
+      </w:r>
+      <w:r>
+        <w:rPr>
+          <w:lang w:val="en-US"/>
+        </w:rPr>
+        <w:t>XH</w:t>
+      </w:r>
+      <w:r>
+        <w:t xml:space="preserve"> на одном конце</w:t>
       </w:r>
       <w:r>
         <w:t>.</w:t>
       </w:r>
-    </w:p>
-    <w:p>
-      <w:pPr>
-        <w:pStyle w:val="af3"/>
-      </w:pPr>
+      <w:r>
+        <w:t xml:space="preserve"> </w:t>
+      </w:r>
+    </w:p>
+    <w:p>
+      <w:pPr>
+        <w:pStyle w:val="af3"/>
+      </w:pPr>
+      <w:r>
+        <w:lastRenderedPageBreak/>
+        <w:t xml:space="preserve">Для подключения </w:t>
+      </w:r>
+      <w:r>
+        <w:t xml:space="preserve">сигналов управления </w:t>
+      </w:r>
+      <w:r>
+        <w:t>соленоид</w:t>
+      </w:r>
+      <w:r>
+        <w:t>ами</w:t>
+      </w:r>
+      <w:r>
+        <w:t xml:space="preserve"> и питан</w:t>
+      </w:r>
+      <w:r>
+        <w:t xml:space="preserve">ия от разъёмов </w:t>
+      </w:r>
+      <w:r>
+        <w:rPr>
+          <w:lang w:val="en-US"/>
+        </w:rPr>
+        <w:t>GX</w:t>
+      </w:r>
+      <w:r>
+        <w:t xml:space="preserve">16 </w:t>
+      </w:r>
+      <w:r>
+        <w:t xml:space="preserve">необходимо использовать провода с клеммными колодками типа </w:t>
+      </w:r>
+      <w:r>
+        <w:t>2</w:t>
+      </w:r>
+      <w:r>
+        <w:rPr>
+          <w:lang w:val="en-US"/>
+        </w:rPr>
+        <w:t>EDG</w:t>
+      </w:r>
+      <w:r>
+        <w:rPr>
+          <w:lang w:val="en-US"/>
+        </w:rPr>
+        <w:t>K</w:t>
+      </w:r>
+      <w:r>
+        <w:t>-5.08</w:t>
+      </w:r>
+      <w:r>
+        <w:t>.</w:t>
+      </w:r>
+      <w:r>
+        <w:t xml:space="preserve"> </w:t>
+      </w:r>
+    </w:p>
+    <w:p>
+      <w:pPr>
+        <w:pStyle w:val="af3"/>
+      </w:pPr>
+      <w:r>
+        <w:t xml:space="preserve">В качестве антенн </w:t>
+      </w:r>
+      <w:r>
+        <w:rPr>
+          <w:lang w:val="en-US"/>
+        </w:rPr>
+        <w:t>GSM</w:t>
+      </w:r>
+      <w:r>
+        <w:t xml:space="preserve">, </w:t>
+      </w:r>
+      <w:r>
+        <w:rPr>
+          <w:lang w:val="en-US"/>
+        </w:rPr>
+        <w:t>WIFI</w:t>
+      </w:r>
+      <w:r>
+        <w:t xml:space="preserve"> </w:t>
+      </w:r>
+      <w:r>
+        <w:t xml:space="preserve">и </w:t>
+      </w:r>
+      <w:r>
+        <w:rPr>
+          <w:lang w:val="en-US"/>
+        </w:rPr>
+        <w:t>LoRa</w:t>
+      </w:r>
+      <w:r>
+        <w:t xml:space="preserve"> необходимо использовать антенны с разъёмом</w:t>
+      </w:r>
+      <w:r>
+        <w:t xml:space="preserve"> </w:t>
+      </w:r>
+      <w:r>
+        <w:t xml:space="preserve">типа </w:t>
+      </w:r>
+      <w:r>
+        <w:rPr>
+          <w:lang w:val="en-US"/>
+        </w:rPr>
+        <w:t>SMA</w:t>
+      </w:r>
+      <w:r>
+        <w:t xml:space="preserve"> </w:t>
+      </w:r>
+      <w:r>
+        <w:t>(</w:t>
+      </w:r>
+      <w:r>
+        <w:t>папа</w:t>
+      </w:r>
+      <w:r>
+        <w:t xml:space="preserve">) </w:t>
+      </w:r>
+      <w:r>
+        <w:t xml:space="preserve">с внутренней резьбой. Для подключения антенн к печатной плате необходимо использовать </w:t>
+      </w:r>
+      <w:r>
+        <w:t>кабельную сборку</w:t>
+      </w:r>
+      <w:r>
+        <w:t xml:space="preserve"> с разъёмом </w:t>
+      </w:r>
+      <w:r>
+        <w:rPr>
+          <w:lang w:val="en-US"/>
+        </w:rPr>
+        <w:t>uFL</w:t>
+      </w:r>
+      <w:r>
+        <w:t xml:space="preserve"> </w:t>
+      </w:r>
+      <w:r>
+        <w:t xml:space="preserve">и </w:t>
+      </w:r>
+      <w:r>
+        <w:rPr>
+          <w:lang w:val="en-US"/>
+        </w:rPr>
+        <w:t>SMA</w:t>
+      </w:r>
+      <w:r>
+        <w:t xml:space="preserve"> </w:t>
+      </w:r>
+      <w:r>
+        <w:t>(мама</w:t>
+      </w:r>
+      <w:r>
+        <w:t>)</w:t>
+      </w:r>
+      <w:r>
+        <w:t>. Антенны должны фиксироваться внутри корпуса. Способ крепления антенн внутри корпуса на усмотрение инженера.</w:t>
+      </w:r>
+      <w:r>
+        <w:t xml:space="preserve"> Крепление должно обеспечивать простой демонтаж антенн в целях ремонтопригодности. </w:t>
+      </w:r>
+    </w:p>
+    <w:p>
+      <w:pPr>
+        <w:pStyle w:val="af3"/>
+      </w:pPr>
+      <w:r>
+        <w:t xml:space="preserve">Для подключения антенны </w:t>
+      </w:r>
+      <w:r>
+        <w:rPr>
+          <w:lang w:val="en-US"/>
+        </w:rPr>
+        <w:t>RFID</w:t>
+      </w:r>
+      <w:r>
+        <w:t xml:space="preserve"> </w:t>
+      </w:r>
+      <w:r>
+        <w:t>необходимо использовать</w:t>
+      </w:r>
+      <w:r>
+        <w:t xml:space="preserve"> кабельную сборку типа</w:t>
+      </w:r>
+      <w:r>
+        <w:t xml:space="preserve"> </w:t>
+      </w:r>
+      <w:r>
+        <w:t>RF316-03RP1-06BJ2-0152</w:t>
+      </w:r>
+      <w:r>
+        <w:t xml:space="preserve"> с разъёмом </w:t>
+      </w:r>
+      <w:r>
+        <w:rPr>
+          <w:lang w:val="en-US"/>
+        </w:rPr>
+        <w:t>N</w:t>
+      </w:r>
+      <w:r>
+        <w:t>-</w:t>
+      </w:r>
+      <w:r>
+        <w:rPr>
+          <w:lang w:val="en-US"/>
+        </w:rPr>
+        <w:t>type</w:t>
+      </w:r>
+      <w:r>
+        <w:t xml:space="preserve"> (мама)</w:t>
+      </w:r>
+      <w:r>
+        <w:t xml:space="preserve"> </w:t>
+      </w:r>
+      <w:r>
+        <w:t xml:space="preserve">на одном и </w:t>
+      </w:r>
+      <w:r>
+        <w:rPr>
+          <w:lang w:val="en-US"/>
+        </w:rPr>
+        <w:t>MMCX</w:t>
+      </w:r>
+      <w:r>
+        <w:t xml:space="preserve"> (</w:t>
+      </w:r>
+      <w:r>
+        <w:t xml:space="preserve">папа) на другом конце. Разъём </w:t>
+      </w:r>
+      <w:r>
+        <w:rPr>
+          <w:lang w:val="en-US"/>
+        </w:rPr>
+        <w:t>N</w:t>
+      </w:r>
+      <w:r>
+        <w:t>-</w:t>
+      </w:r>
+      <w:r>
+        <w:rPr>
+          <w:lang w:val="en-US"/>
+        </w:rPr>
+        <w:t>type</w:t>
+      </w:r>
+      <w:r>
+        <w:t xml:space="preserve"> </w:t>
+      </w:r>
+      <w:r>
+        <w:t>должен быть вмонтирован в корпус устройства.</w:t>
+      </w:r>
     </w:p>
     <w:p>
       <w:pPr>
@@ -4624,11 +6880,7 @@
         </w:numPr>
       </w:pPr>
       <w:r>
-        <w:t xml:space="preserve">Компоненты размещать на верхней стороне ПП, при необходимости возможно размещение компонентов, монтируемых автоматически на одной из сторон, а монтируемых вручную - на верхней или обеих сторонах. Допускается так же монтаж SMD компонентов на обеих </w:t>
-      </w:r>
-      <w:r>
-        <w:lastRenderedPageBreak/>
-        <w:t>сторонах ПП при условии примерно равного по плотности размещения компонентов на каждой из сторон ПП</w:t>
+        <w:t>Компоненты размещать на верхней стороне ПП, при необходимости возможно размещение компонентов, монтируемых автоматически на одной из сторон, а монтируемых вручную - на верхней или обеих сторонах. Допускается так же монтаж SMD компонентов на обеих сторонах ПП при условии примерно равного по плотности размещения компонентов на каждой из сторон ПП</w:t>
       </w:r>
     </w:p>
     <w:p>
@@ -4640,15 +6892,13 @@
         </w:numPr>
       </w:pPr>
       <w:r>
-        <w:t>Свободные от сигнальных цепей площади ПП на нижней стороне должны быть залиты полигоном, подключенным к заземляющей клемме внешнего питания модуля (PE</w:t>
-      </w:r>
-      <w:proofErr w:type="gramStart"/>
-      <w:r>
-        <w:t>)</w:t>
-      </w:r>
-      <w:proofErr w:type="gramEnd"/>
-      <w:r>
-        <w:t xml:space="preserve">Для подключения цифровых </w:t>
+        <w:t>Свободные от сигнальных цепей площади ПП на нижней стороне должны быть залиты полигоном, подключенным к заземляющей клемме внешнего питания модуля (PE)</w:t>
+      </w:r>
+      <w:r>
+        <w:t>.</w:t>
+      </w:r>
+      <w:r>
+        <w:t xml:space="preserve"> </w:t>
       </w:r>
     </w:p>
     <w:p>
@@ -4660,24 +6910,32 @@
         </w:numPr>
       </w:pPr>
       <w:r>
-        <w:t xml:space="preserve">На лицевой стороне печатной платы необходимо разместить изображение герба </w:t>
-      </w:r>
-      <w:proofErr w:type="spellStart"/>
-      <w:r>
-        <w:t>КазАТУ</w:t>
-      </w:r>
-      <w:proofErr w:type="spellEnd"/>
-      <w:r>
-        <w:t xml:space="preserve"> </w:t>
-      </w:r>
-      <w:proofErr w:type="spellStart"/>
-      <w:r>
-        <w:t>им.С.Сейфуллина</w:t>
-      </w:r>
-      <w:proofErr w:type="spellEnd"/>
+        <w:t>На лицевой стороне печатной платы необходимо разместить изображение герба КазАТУ им.С.Сейфуллина</w:t>
+      </w:r>
       <w:r>
         <w:t>.</w:t>
       </w:r>
+    </w:p>
+    <w:p>
+      <w:pPr>
+        <w:pStyle w:val="af3"/>
+        <w:numPr>
+          <w:ilvl w:val="0"/>
+          <w:numId w:val="5"/>
+        </w:numPr>
+      </w:pPr>
+      <w:r>
+        <w:t>Разъёмы на печатной плате должны быть промаркированы, контакты подписаны</w:t>
+      </w:r>
+      <w:r>
+        <w:t>.</w:t>
+      </w:r>
+    </w:p>
+    <w:p>
+      <w:pPr>
+        <w:pStyle w:val="af3"/>
+        <w:ind w:left="1429" w:firstLine="0"/>
+      </w:pPr>
     </w:p>
     <w:p>
       <w:pPr>
@@ -4710,11 +6968,9 @@
       <w:r>
         <w:t xml:space="preserve">Комплект </w:t>
       </w:r>
-      <w:proofErr w:type="gramStart"/>
-      <w:r>
-        <w:t>конструкторской документации</w:t>
-      </w:r>
-      <w:proofErr w:type="gramEnd"/>
+      <w:r>
+        <w:t>конструкторской документации,</w:t>
+      </w:r>
       <w:r>
         <w:t xml:space="preserve"> состоящий из:</w:t>
       </w:r>
@@ -4723,7 +6979,7 @@
       <w:pPr>
         <w:pStyle w:val="af3"/>
         <w:numPr>
-          <w:ilvl w:val="0"/>
+          <w:ilvl w:val="1"/>
           <w:numId w:val="6"/>
         </w:numPr>
       </w:pPr>
@@ -4734,19 +6990,8 @@
         <w:rPr>
           <w:lang w:val="en-US"/>
         </w:rPr>
-        <w:t>Altium</w:t>
-      </w:r>
-      <w:r>
-        <w:t xml:space="preserve"> </w:t>
-      </w:r>
-      <w:proofErr w:type="spellStart"/>
-      <w:r>
-        <w:rPr>
-          <w:lang w:val="en-US"/>
-        </w:rPr>
-        <w:t>schdoc</w:t>
-      </w:r>
-      <w:proofErr w:type="spellEnd"/>
+        <w:t>PDF</w:t>
+      </w:r>
       <w:r>
         <w:t>)</w:t>
       </w:r>
@@ -4755,38 +7000,41 @@
       <w:pPr>
         <w:pStyle w:val="af3"/>
         <w:numPr>
-          <w:ilvl w:val="0"/>
+          <w:ilvl w:val="1"/>
           <w:numId w:val="6"/>
         </w:numPr>
       </w:pPr>
       <w:r>
-        <w:t xml:space="preserve">Проект </w:t>
-      </w:r>
-      <w:proofErr w:type="spellStart"/>
-      <w:r>
-        <w:t>страссированной</w:t>
-      </w:r>
-      <w:proofErr w:type="spellEnd"/>
-      <w:r>
-        <w:t xml:space="preserve"> ПП (</w:t>
-      </w:r>
-      <w:r>
-        <w:rPr>
-          <w:lang w:val="en-US"/>
-        </w:rPr>
-        <w:t>Altium</w:t>
-      </w:r>
-      <w:r>
-        <w:t xml:space="preserve"> </w:t>
-      </w:r>
-      <w:proofErr w:type="spellStart"/>
-      <w:r>
-        <w:rPr>
-          <w:lang w:val="en-US"/>
-        </w:rPr>
-        <w:t>pcbdoc</w:t>
-      </w:r>
-      <w:proofErr w:type="spellEnd"/>
+        <w:lastRenderedPageBreak/>
+        <w:t>Перечень элементов ПЭ3 (</w:t>
+      </w:r>
+      <w:r>
+        <w:t xml:space="preserve">в формате </w:t>
+      </w:r>
+      <w:r>
+        <w:rPr>
+          <w:lang w:val="en-US"/>
+        </w:rPr>
+        <w:t>XLSX</w:t>
+      </w:r>
+      <w:r>
+        <w:t xml:space="preserve"> – </w:t>
+      </w:r>
+      <w:r>
+        <w:rPr>
+          <w:lang w:val="en-US"/>
+        </w:rPr>
+        <w:t>Microsoft</w:t>
+      </w:r>
+      <w:r>
+        <w:t xml:space="preserve"> </w:t>
+      </w:r>
+      <w:r>
+        <w:rPr>
+          <w:lang w:val="en-US"/>
+        </w:rPr>
+        <w:t>Excel</w:t>
+      </w:r>
       <w:r>
         <w:t>)</w:t>
       </w:r>
@@ -4795,12 +7043,408 @@
       <w:pPr>
         <w:pStyle w:val="af3"/>
         <w:numPr>
-          <w:ilvl w:val="0"/>
+          <w:ilvl w:val="1"/>
           <w:numId w:val="6"/>
         </w:numPr>
       </w:pPr>
       <w:r>
-        <w:t>Перечень элементов ПЭ3 (MS Word)</w:t>
+        <w:t>Проект</w:t>
+      </w:r>
+      <w:r>
+        <w:t xml:space="preserve"> </w:t>
+      </w:r>
+      <w:r>
+        <w:t>в</w:t>
+      </w:r>
+      <w:r>
+        <w:t xml:space="preserve"> </w:t>
+      </w:r>
+      <w:r>
+        <w:rPr>
+          <w:lang w:val="en-US"/>
+        </w:rPr>
+        <w:t>Altium</w:t>
+      </w:r>
+      <w:r>
+        <w:t xml:space="preserve"> </w:t>
+      </w:r>
+      <w:r>
+        <w:rPr>
+          <w:lang w:val="en-US"/>
+        </w:rPr>
+        <w:t>Designer</w:t>
+      </w:r>
+      <w:r>
+        <w:t xml:space="preserve"> </w:t>
+      </w:r>
+      <w:r>
+        <w:t>с исходными файлами принципиальной схемы и печатной платы (</w:t>
+      </w:r>
+      <w:r>
+        <w:rPr>
+          <w:lang w:val="en-US"/>
+        </w:rPr>
+        <w:t>Altium</w:t>
+      </w:r>
+      <w:r>
+        <w:t xml:space="preserve"> </w:t>
+      </w:r>
+      <w:r>
+        <w:rPr>
+          <w:lang w:val="en-US"/>
+        </w:rPr>
+        <w:t>PCB</w:t>
+      </w:r>
+      <w:r>
+        <w:t xml:space="preserve"> </w:t>
+      </w:r>
+      <w:r>
+        <w:rPr>
+          <w:lang w:val="en-US"/>
+        </w:rPr>
+        <w:t>project</w:t>
+      </w:r>
+      <w:r>
+        <w:t xml:space="preserve">, </w:t>
+      </w:r>
+      <w:r>
+        <w:rPr>
+          <w:lang w:val="en-US"/>
+        </w:rPr>
+        <w:t>Schematic</w:t>
+      </w:r>
+      <w:r>
+        <w:t xml:space="preserve"> </w:t>
+      </w:r>
+      <w:r>
+        <w:rPr>
+          <w:lang w:val="en-US"/>
+        </w:rPr>
+        <w:t>documents</w:t>
+      </w:r>
+      <w:r>
+        <w:t xml:space="preserve">, </w:t>
+      </w:r>
+      <w:r>
+        <w:rPr>
+          <w:lang w:val="en-US"/>
+        </w:rPr>
+        <w:t>PCB</w:t>
+      </w:r>
+      <w:r>
+        <w:t xml:space="preserve"> </w:t>
+      </w:r>
+      <w:r>
+        <w:rPr>
+          <w:lang w:val="en-US"/>
+        </w:rPr>
+        <w:t>document</w:t>
+      </w:r>
+      <w:r>
+        <w:t>)</w:t>
+      </w:r>
+    </w:p>
+    <w:p>
+      <w:pPr>
+        <w:pStyle w:val="af3"/>
+        <w:numPr>
+          <w:ilvl w:val="1"/>
+          <w:numId w:val="6"/>
+        </w:numPr>
+      </w:pPr>
+      <w:r>
+        <w:t>Технический проект с описанием инженерных решений и обоснованием выбранных компонентов</w:t>
+      </w:r>
+    </w:p>
+    <w:p>
+      <w:pPr>
+        <w:pStyle w:val="af3"/>
+        <w:numPr>
+          <w:ilvl w:val="1"/>
+          <w:numId w:val="6"/>
+        </w:numPr>
+      </w:pPr>
+      <w:r>
+        <w:t xml:space="preserve">Файлы для производства печатной платы в формате </w:t>
+      </w:r>
+      <w:r>
+        <w:rPr>
+          <w:lang w:val="en-US"/>
+        </w:rPr>
+        <w:t>Gerber</w:t>
+      </w:r>
+      <w:r>
+        <w:t xml:space="preserve"> </w:t>
+      </w:r>
+      <w:r>
+        <w:t xml:space="preserve">и </w:t>
+      </w:r>
+      <w:r>
+        <w:rPr>
+          <w:lang w:val="en-US"/>
+        </w:rPr>
+        <w:t>NCDrill</w:t>
+      </w:r>
+    </w:p>
+    <w:p>
+      <w:pPr>
+        <w:pStyle w:val="af3"/>
+        <w:numPr>
+          <w:ilvl w:val="1"/>
+          <w:numId w:val="6"/>
+        </w:numPr>
+      </w:pPr>
+      <w:r>
+        <w:t>3</w:t>
+      </w:r>
+      <w:r>
+        <w:rPr>
+          <w:lang w:val="en-US"/>
+        </w:rPr>
+        <w:t>d</w:t>
+      </w:r>
+      <w:r>
+        <w:t xml:space="preserve"> </w:t>
+      </w:r>
+      <w:r>
+        <w:t xml:space="preserve">визуализация </w:t>
+      </w:r>
+      <w:r>
+        <w:t>печатной платы</w:t>
+      </w:r>
+      <w:r>
+        <w:t xml:space="preserve"> </w:t>
+      </w:r>
+      <w:r>
+        <w:t xml:space="preserve">в формате </w:t>
+      </w:r>
+      <w:r>
+        <w:rPr>
+          <w:lang w:val="en-US"/>
+        </w:rPr>
+        <w:t>STEP</w:t>
+      </w:r>
+      <w:r>
+        <w:t xml:space="preserve"> в корпусе без крышки</w:t>
+      </w:r>
+    </w:p>
+    <w:p>
+      <w:pPr>
+        <w:pStyle w:val="af3"/>
+        <w:numPr>
+          <w:ilvl w:val="1"/>
+          <w:numId w:val="6"/>
+        </w:numPr>
+      </w:pPr>
+      <w:r>
+        <w:t>3</w:t>
+      </w:r>
+      <w:r>
+        <w:rPr>
+          <w:lang w:val="en-US"/>
+        </w:rPr>
+        <w:t>d</w:t>
+      </w:r>
+      <w:r>
+        <w:t xml:space="preserve"> </w:t>
+      </w:r>
+      <w:r>
+        <w:t xml:space="preserve">визуализация </w:t>
+      </w:r>
+      <w:r>
+        <w:t xml:space="preserve">печатной платы </w:t>
+      </w:r>
+      <w:r>
+        <w:t xml:space="preserve">без корпуса в формате </w:t>
+      </w:r>
+      <w:r>
+        <w:rPr>
+          <w:lang w:val="en-US"/>
+        </w:rPr>
+        <w:t>STEP</w:t>
+      </w:r>
+      <w:r>
+        <w:t xml:space="preserve"> </w:t>
+      </w:r>
+      <w:r>
+        <w:t>и 2</w:t>
+      </w:r>
+      <w:r>
+        <w:rPr>
+          <w:lang w:val="en-US"/>
+        </w:rPr>
+        <w:t>d</w:t>
+      </w:r>
+      <w:r>
+        <w:t xml:space="preserve"> </w:t>
+      </w:r>
+      <w:r>
+        <w:t xml:space="preserve">проекции в формате </w:t>
+      </w:r>
+      <w:r>
+        <w:rPr>
+          <w:lang w:val="en-US"/>
+        </w:rPr>
+        <w:t>JPG</w:t>
+      </w:r>
+    </w:p>
+    <w:p>
+      <w:pPr>
+        <w:pStyle w:val="af3"/>
+        <w:numPr>
+          <w:ilvl w:val="1"/>
+          <w:numId w:val="6"/>
+        </w:numPr>
+      </w:pPr>
+      <w:r>
+        <w:t xml:space="preserve">Изображение слоёв печатной платы в формате </w:t>
+      </w:r>
+      <w:r>
+        <w:rPr>
+          <w:lang w:val="en-US"/>
+        </w:rPr>
+        <w:t>PDF</w:t>
+      </w:r>
+    </w:p>
+    <w:p>
+      <w:pPr>
+        <w:pStyle w:val="af3"/>
+        <w:numPr>
+          <w:ilvl w:val="1"/>
+          <w:numId w:val="6"/>
+        </w:numPr>
+      </w:pPr>
+      <w:r>
+        <w:t>Опционально в случае использования средств моделирования необходимо предоставить: симуляционные модели, результаты моделирования в виде графиков (JPG, PDF) либо другой подтверждающей документации</w:t>
+      </w:r>
+    </w:p>
+    <w:p>
+      <w:pPr>
+        <w:pStyle w:val="af3"/>
+        <w:numPr>
+          <w:ilvl w:val="1"/>
+          <w:numId w:val="6"/>
+        </w:numPr>
+      </w:pPr>
+      <w:r>
+        <w:t>5</w:t>
+      </w:r>
+      <w:r>
+        <w:t xml:space="preserve"> </w:t>
+      </w:r>
+      <w:r>
+        <w:t>устройств</w:t>
+      </w:r>
+      <w:r>
+        <w:t xml:space="preserve"> </w:t>
+      </w:r>
+      <w:r>
+        <w:rPr>
+          <w:lang w:val="en-US"/>
+        </w:rPr>
+        <w:t>Velvet</w:t>
+      </w:r>
+      <w:r>
+        <w:t xml:space="preserve"> </w:t>
+      </w:r>
+      <w:r>
+        <w:rPr>
+          <w:lang w:val="en-US"/>
+        </w:rPr>
+        <w:t>Controller</w:t>
+      </w:r>
+      <w:r>
+        <w:t xml:space="preserve"> </w:t>
+      </w:r>
+      <w:r>
+        <w:rPr>
+          <w:lang w:val="en-US"/>
+        </w:rPr>
+        <w:t>v</w:t>
+      </w:r>
+      <w:r>
+        <w:t xml:space="preserve">2.1 </w:t>
+      </w:r>
+      <w:r>
+        <w:t>в заявленной комплектации, готовые к монтажу на объекте.</w:t>
+      </w:r>
+    </w:p>
+    <w:p>
+      <w:pPr>
+        <w:pStyle w:val="af3"/>
+        <w:numPr>
+          <w:ilvl w:val="1"/>
+          <w:numId w:val="6"/>
+        </w:numPr>
+      </w:pPr>
+      <w:r>
+        <w:t xml:space="preserve">Сборочный чертеж печатной платы в формате </w:t>
+      </w:r>
+      <w:r>
+        <w:rPr>
+          <w:lang w:val="en-US"/>
+        </w:rPr>
+        <w:t>PDF</w:t>
+      </w:r>
+    </w:p>
+    <w:p>
+      <w:pPr>
+        <w:pStyle w:val="af3"/>
+        <w:numPr>
+          <w:ilvl w:val="1"/>
+          <w:numId w:val="6"/>
+        </w:numPr>
+      </w:pPr>
+      <w:r>
+        <w:t xml:space="preserve">Сборочный чертеж устройства в формате </w:t>
+      </w:r>
+      <w:r>
+        <w:rPr>
+          <w:lang w:val="en-US"/>
+        </w:rPr>
+        <w:t>PDF</w:t>
+      </w:r>
+    </w:p>
+    <w:p>
+      <w:pPr>
+        <w:pStyle w:val="af3"/>
+        <w:numPr>
+          <w:ilvl w:val="1"/>
+          <w:numId w:val="6"/>
+        </w:numPr>
+      </w:pPr>
+      <w:r>
+        <w:t xml:space="preserve">Руководство пользователя в формате </w:t>
+      </w:r>
+      <w:r>
+        <w:rPr>
+          <w:lang w:val="en-US"/>
+        </w:rPr>
+        <w:t>DOCX</w:t>
+      </w:r>
+      <w:r>
+        <w:t xml:space="preserve"> </w:t>
+      </w:r>
+      <w:r>
+        <w:t>–</w:t>
+      </w:r>
+      <w:r>
+        <w:t xml:space="preserve"> </w:t>
+      </w:r>
+      <w:r>
+        <w:rPr>
+          <w:lang w:val="en-US"/>
+        </w:rPr>
+        <w:t>Microsoft</w:t>
+      </w:r>
+      <w:r>
+        <w:t xml:space="preserve"> </w:t>
+      </w:r>
+      <w:r>
+        <w:rPr>
+          <w:lang w:val="en-US"/>
+        </w:rPr>
+        <w:t>Word</w:t>
       </w:r>
     </w:p>
     <w:p>
@@ -4815,12 +7459,12 @@
       <w:pPr>
         <w:pStyle w:val="1"/>
       </w:pPr>
-      <w:bookmarkStart w:id="8" w:name="_Toc126837091"/>
+      <w:bookmarkStart w:id="9" w:name="_Toc126837091"/>
       <w:r>
         <w:lastRenderedPageBreak/>
         <w:t>ЛИСТ РЕГИСТРАЦИИ ИЗМЕНЕНИЙ</w:t>
       </w:r>
-      <w:bookmarkEnd w:id="8"/>
+      <w:bookmarkEnd w:id="9"/>
     </w:p>
     <w:tbl>
       <w:tblPr>
@@ -5104,6 +7748,9 @@
             <w:pPr>
               <w:pStyle w:val="aff7"/>
             </w:pPr>
+            <w:r>
+              <w:t>2</w:t>
+            </w:r>
           </w:p>
         </w:tc>
         <w:tc>
@@ -5147,6 +7794,9 @@
             <w:pPr>
               <w:pStyle w:val="aff7"/>
             </w:pPr>
+            <w:r>
+              <w:t>Байгуаныш С.Б.</w:t>
+            </w:r>
           </w:p>
         </w:tc>
         <w:tc>
@@ -5173,6 +7823,9 @@
             <w:pPr>
               <w:pStyle w:val="aff7"/>
             </w:pPr>
+            <w:r>
+              <w:t>14.12.2023</w:t>
+            </w:r>
           </w:p>
         </w:tc>
       </w:tr>
@@ -5485,12 +8138,17 @@
     <w:p>
       <w:pPr>
         <w:pStyle w:val="1"/>
+        <w:numPr>
+          <w:ilvl w:val="0"/>
+          <w:numId w:val="0"/>
+        </w:numPr>
+        <w:ind w:left="720"/>
         <w:jc w:val="left"/>
       </w:pPr>
     </w:p>
     <w:sectPr>
-      <w:headerReference w:type="default" r:id="rId19"/>
-      <w:footerReference w:type="default" r:id="rId20"/>
+      <w:headerReference w:type="default" r:id="rId22"/>
+      <w:footerReference w:type="default" r:id="rId23"/>
       <w:pgSz w:w="11907" w:h="16840" w:code="9"/>
       <w:pgMar w:top="851" w:right="851" w:bottom="1418" w:left="1134" w:header="0" w:footer="0" w:gutter="0"/>
       <w:cols w:space="720"/>
@@ -5501,7 +8159,7 @@
 
 <file path=word/comments.xml><?xml version="1.0" encoding="utf-8"?>
 <w:comments xmlns:wpc="http://schemas.microsoft.com/office/word/2010/wordprocessingCanvas" xmlns:cx="http://schemas.microsoft.com/office/drawing/2014/chartex" xmlns:cx1="http://schemas.microsoft.com/office/drawing/2015/9/8/chartex" xmlns:cx2="http://schemas.microsoft.com/office/drawing/2015/10/21/chartex" xmlns:cx3="http://schemas.microsoft.com/office/drawing/2016/5/9/chartex" xmlns:cx4="http://schemas.microsoft.com/office/drawing/2016/5/10/chartex" xmlns:cx5="http://schemas.microsoft.com/office/drawing/2016/5/11/chartex" xmlns:cx6="http://schemas.microsoft.com/office/drawing/2016/5/12/chartex" xmlns:cx7="http://schemas.microsoft.com/office/drawing/2016/5/13/chartex" xmlns:cx8="http://schemas.microsoft.com/office/drawing/2016/5/14/chartex" xmlns:mc="http://schemas.openxmlformats.org/markup-compatibility/2006" xmlns:aink="http://schemas.microsoft.com/office/drawing/2016/ink" xmlns:am3d="http://schemas.microsoft.com/office/drawing/2017/model3d" xmlns:o="urn:schemas-microsoft-com:office:office" xmlns:oel="http://schemas.microsoft.com/office/2019/extlst" xmlns:r="http://schemas.openxmlformats.org/officeDocument/2006/relationships" xmlns:m="http://schemas.openxmlformats.org/officeDocument/2006/math" xmlns:v="urn:schemas-microsoft-com:vml" xmlns:wp14="http://schemas.microsoft.com/office/word/2010/wordprocessingDrawing" xmlns:wp="http://schemas.openxmlformats.org/drawingml/2006/wordprocessingDrawing" xmlns:w10="urn:schemas-microsoft-com:office:word" xmlns:w="http://schemas.openxmlformats.org/wordprocessingml/2006/main" xmlns:w14="http://schemas.microsoft.com/office/word/2010/wordml" xmlns:w15="http://schemas.microsoft.com/office/word/2012/wordml" xmlns:w16cex="http://schemas.microsoft.com/office/word/2018/wordml/cex" xmlns:w16cid="http://schemas.microsoft.com/office/word/2016/wordml/cid" xmlns:w16="http://schemas.microsoft.com/office/word/2018/wordml" xmlns:w16sdtdh="http://schemas.microsoft.com/office/word/2020/wordml/sdtdatahash" xmlns:w16se="http://schemas.microsoft.com/office/word/2015/wordml/symex" xmlns:wpg="http://schemas.microsoft.com/office/word/2010/wordprocessingGroup" xmlns:wpi="http://schemas.microsoft.com/office/word/2010/wordprocessingInk" xmlns:wne="http://schemas.microsoft.com/office/word/2006/wordml" xmlns:wps="http://schemas.microsoft.com/office/word/2010/wordprocessingShape" mc:Ignorable="w14 w15 w16se w16cid w16 w16cex w16sdtdh wp14">
-  <w:comment w:id="4" w:author="User" w:date="2023-04-26T17:16:00Z" w:initials="U">
+  <w:comment w:id="5" w:author="Санат Байгуаныш" w:date="2023-12-05T19:19:00Z" w:initials="СБ">
     <w:p>
       <w:pPr>
         <w:pStyle w:val="afb"/>
@@ -5513,11 +8171,29 @@
         <w:annotationRef/>
       </w:r>
       <w:r>
-        <w:t>нужна схема, где будут показаны 4 датчика, а не 1</w:t>
+        <w:t xml:space="preserve">Заменил </w:t>
+      </w:r>
+      <w:r>
+        <w:rPr>
+          <w:lang w:val="en-US"/>
+        </w:rPr>
+        <w:t>C</w:t>
+      </w:r>
+      <w:r>
+        <w:t xml:space="preserve"> </w:t>
+      </w:r>
+      <w:r>
+        <w:t xml:space="preserve">на </w:t>
+      </w:r>
+      <w:r>
+        <w:rPr>
+          <w:lang w:val="en-US"/>
+        </w:rPr>
+        <w:t>A</w:t>
       </w:r>
     </w:p>
   </w:comment>
-  <w:comment w:id="5" w:author="Санат Байгуаныш" w:date="2023-04-26T19:07:00Z" w:initials="СБ">
+  <w:comment w:id="6" w:author="Санат Байгуаныш" w:date="2023-12-12T19:33:00Z" w:initials="СБ">
     <w:p>
       <w:pPr>
         <w:pStyle w:val="afb"/>
@@ -5529,11 +8205,11 @@
         <w:annotationRef/>
       </w:r>
       <w:r>
-        <w:t>Добавил</w:t>
+        <w:t>Насосы заменены на клапаны</w:t>
       </w:r>
     </w:p>
   </w:comment>
-  <w:comment w:id="6" w:author="Санат Байгуаныш" w:date="2023-04-26T19:07:00Z" w:initials="СБ">
+  <w:comment w:id="7" w:author="Санат Байгуаныш" w:date="2023-12-06T00:37:00Z" w:initials="СБ">
     <w:p>
       <w:pPr>
         <w:pStyle w:val="afb"/>
@@ -5543,6 +8219,28 @@
           <w:rStyle w:val="afa"/>
         </w:rPr>
         <w:annotationRef/>
+      </w:r>
+      <w:r>
+        <w:t>Датчик детектирования луча изменен</w:t>
+      </w:r>
+    </w:p>
+  </w:comment>
+  <w:comment w:id="8" w:author="Санат Байгуаныш" w:date="2023-12-12T22:23:00Z" w:initials="СБ">
+    <w:p>
+      <w:pPr>
+        <w:pStyle w:val="afb"/>
+      </w:pPr>
+      <w:r>
+        <w:rPr>
+          <w:rStyle w:val="afa"/>
+        </w:rPr>
+        <w:annotationRef/>
+      </w:r>
+      <w:r>
+        <w:t>Теперь корпус с алибабы</w:t>
+      </w:r>
+      <w:r>
+        <w:t xml:space="preserve"> </w:t>
       </w:r>
     </w:p>
   </w:comment>
@@ -5551,25 +8249,28 @@
 
 <file path=word/commentsExtended.xml><?xml version="1.0" encoding="utf-8"?>
 <w15:commentsEx xmlns:wpc="http://schemas.microsoft.com/office/word/2010/wordprocessingCanvas" xmlns:cx="http://schemas.microsoft.com/office/drawing/2014/chartex" xmlns:cx1="http://schemas.microsoft.com/office/drawing/2015/9/8/chartex" xmlns:cx2="http://schemas.microsoft.com/office/drawing/2015/10/21/chartex" xmlns:cx3="http://schemas.microsoft.com/office/drawing/2016/5/9/chartex" xmlns:cx4="http://schemas.microsoft.com/office/drawing/2016/5/10/chartex" xmlns:cx5="http://schemas.microsoft.com/office/drawing/2016/5/11/chartex" xmlns:cx6="http://schemas.microsoft.com/office/drawing/2016/5/12/chartex" xmlns:cx7="http://schemas.microsoft.com/office/drawing/2016/5/13/chartex" xmlns:cx8="http://schemas.microsoft.com/office/drawing/2016/5/14/chartex" xmlns:mc="http://schemas.openxmlformats.org/markup-compatibility/2006" xmlns:aink="http://schemas.microsoft.com/office/drawing/2016/ink" xmlns:am3d="http://schemas.microsoft.com/office/drawing/2017/model3d" xmlns:o="urn:schemas-microsoft-com:office:office" xmlns:oel="http://schemas.microsoft.com/office/2019/extlst" xmlns:r="http://schemas.openxmlformats.org/officeDocument/2006/relationships" xmlns:m="http://schemas.openxmlformats.org/officeDocument/2006/math" xmlns:v="urn:schemas-microsoft-com:vml" xmlns:wp14="http://schemas.microsoft.com/office/word/2010/wordprocessingDrawing" xmlns:wp="http://schemas.openxmlformats.org/drawingml/2006/wordprocessingDrawing" xmlns:w10="urn:schemas-microsoft-com:office:word" xmlns:w="http://schemas.openxmlformats.org/wordprocessingml/2006/main" xmlns:w14="http://schemas.microsoft.com/office/word/2010/wordml" xmlns:w15="http://schemas.microsoft.com/office/word/2012/wordml" xmlns:w16cex="http://schemas.microsoft.com/office/word/2018/wordml/cex" xmlns:w16cid="http://schemas.microsoft.com/office/word/2016/wordml/cid" xmlns:w16="http://schemas.microsoft.com/office/word/2018/wordml" xmlns:w16sdtdh="http://schemas.microsoft.com/office/word/2020/wordml/sdtdatahash" xmlns:w16se="http://schemas.microsoft.com/office/word/2015/wordml/symex" xmlns:wpg="http://schemas.microsoft.com/office/word/2010/wordprocessingGroup" xmlns:wpi="http://schemas.microsoft.com/office/word/2010/wordprocessingInk" xmlns:wne="http://schemas.microsoft.com/office/word/2006/wordml" xmlns:wps="http://schemas.microsoft.com/office/word/2010/wordprocessingShape" mc:Ignorable="w14 w15 w16se w16cid w16 w16cex w16sdtdh wp14">
-  <w15:commentEx w15:paraId="6A36A209" w15:done="1"/>
-  <w15:commentEx w15:paraId="4CF315A6" w15:paraIdParent="6A36A209" w15:done="1"/>
-  <w15:commentEx w15:paraId="24926E1A" w15:paraIdParent="6A36A209" w15:done="1"/>
+  <w15:commentEx w15:paraId="3716C045" w15:done="0"/>
+  <w15:commentEx w15:paraId="1DB46933" w15:done="0"/>
+  <w15:commentEx w15:paraId="6CD59B01" w15:done="0"/>
+  <w15:commentEx w15:paraId="221DE48F" w15:done="0"/>
 </w15:commentsEx>
 </file>
 
 <file path=word/commentsExtensible.xml><?xml version="1.0" encoding="utf-8"?>
 <w16cex:commentsExtensible xmlns:wpc="http://schemas.microsoft.com/office/word/2010/wordprocessingCanvas" xmlns:cx="http://schemas.microsoft.com/office/drawing/2014/chartex" xmlns:cx1="http://schemas.microsoft.com/office/drawing/2015/9/8/chartex" xmlns:cx2="http://schemas.microsoft.com/office/drawing/2015/10/21/chartex" xmlns:cx3="http://schemas.microsoft.com/office/drawing/2016/5/9/chartex" xmlns:cx4="http://schemas.microsoft.com/office/drawing/2016/5/10/chartex" xmlns:cx5="http://schemas.microsoft.com/office/drawing/2016/5/11/chartex" xmlns:cx6="http://schemas.microsoft.com/office/drawing/2016/5/12/chartex" xmlns:cx7="http://schemas.microsoft.com/office/drawing/2016/5/13/chartex" xmlns:cx8="http://schemas.microsoft.com/office/drawing/2016/5/14/chartex" xmlns:cr="http://schemas.microsoft.com/office/comments/2020/reactions" xmlns:mc="http://schemas.openxmlformats.org/markup-compatibility/2006" xmlns:aink="http://schemas.microsoft.com/office/drawing/2016/ink" xmlns:am3d="http://schemas.microsoft.com/office/drawing/2017/model3d" xmlns:o="urn:schemas-microsoft-com:office:office" xmlns:oel="http://schemas.microsoft.com/office/2019/extlst" xmlns:r="http://schemas.openxmlformats.org/officeDocument/2006/relationships" xmlns:m="http://schemas.openxmlformats.org/officeDocument/2006/math" xmlns:v="urn:schemas-microsoft-com:vml" xmlns:wp14="http://schemas.microsoft.com/office/word/2010/wordprocessingDrawing" xmlns:wp="http://schemas.openxmlformats.org/drawingml/2006/wordprocessingDrawing" xmlns:w10="urn:schemas-microsoft-com:office:word" xmlns:w="http://schemas.openxmlformats.org/wordprocessingml/2006/main" xmlns:w14="http://schemas.microsoft.com/office/word/2010/wordml" xmlns:w15="http://schemas.microsoft.com/office/word/2012/wordml" xmlns:w16cex="http://schemas.microsoft.com/office/word/2018/wordml/cex" xmlns:w16cid="http://schemas.microsoft.com/office/word/2016/wordml/cid" xmlns:w16="http://schemas.microsoft.com/office/word/2018/wordml" xmlns:w16sdtdh="http://schemas.microsoft.com/office/word/2020/wordml/sdtdatahash" xmlns:w16se="http://schemas.microsoft.com/office/word/2015/wordml/symex" xmlns:wpg="http://schemas.microsoft.com/office/word/2010/wordprocessingGroup" xmlns:wpi="http://schemas.microsoft.com/office/word/2010/wordprocessingInk" xmlns:wne="http://schemas.microsoft.com/office/word/2006/wordml" xmlns:wps="http://schemas.microsoft.com/office/word/2010/wordprocessingShape" mc:Ignorable="w14 w15 w16se w16cid w16 w16cex w16sdtdh cr wp14">
-  <w16cex:commentExtensible w16cex:durableId="27F3DAF9" w16cex:dateUtc="2023-04-26T11:16:00Z"/>
-  <w16cex:commentExtensible w16cex:durableId="27F3F504" w16cex:dateUtc="2023-04-26T13:07:00Z"/>
-  <w16cex:commentExtensible w16cex:durableId="27F3F509" w16cex:dateUtc="2023-04-26T13:07:00Z"/>
+  <w16cex:commentExtensible w16cex:durableId="48A88BC7" w16cex:dateUtc="2023-12-05T13:19:00Z"/>
+  <w16cex:commentExtensible w16cex:durableId="20BAB50C" w16cex:dateUtc="2023-12-12T13:33:00Z"/>
+  <w16cex:commentExtensible w16cex:durableId="0261A14E" w16cex:dateUtc="2023-12-05T18:37:00Z"/>
+  <w16cex:commentExtensible w16cex:durableId="3FA71F0B" w16cex:dateUtc="2023-12-12T16:23:00Z"/>
 </w16cex:commentsExtensible>
 </file>
 
 <file path=word/commentsIds.xml><?xml version="1.0" encoding="utf-8"?>
 <w16cid:commentsIds xmlns:wpc="http://schemas.microsoft.com/office/word/2010/wordprocessingCanvas" xmlns:cx="http://schemas.microsoft.com/office/drawing/2014/chartex" xmlns:cx1="http://schemas.microsoft.com/office/drawing/2015/9/8/chartex" xmlns:cx2="http://schemas.microsoft.com/office/drawing/2015/10/21/chartex" xmlns:cx3="http://schemas.microsoft.com/office/drawing/2016/5/9/chartex" xmlns:cx4="http://schemas.microsoft.com/office/drawing/2016/5/10/chartex" xmlns:cx5="http://schemas.microsoft.com/office/drawing/2016/5/11/chartex" xmlns:cx6="http://schemas.microsoft.com/office/drawing/2016/5/12/chartex" xmlns:cx7="http://schemas.microsoft.com/office/drawing/2016/5/13/chartex" xmlns:cx8="http://schemas.microsoft.com/office/drawing/2016/5/14/chartex" xmlns:mc="http://schemas.openxmlformats.org/markup-compatibility/2006" xmlns:aink="http://schemas.microsoft.com/office/drawing/2016/ink" xmlns:am3d="http://schemas.microsoft.com/office/drawing/2017/model3d" xmlns:o="urn:schemas-microsoft-com:office:office" xmlns:oel="http://schemas.microsoft.com/office/2019/extlst" xmlns:r="http://schemas.openxmlformats.org/officeDocument/2006/relationships" xmlns:m="http://schemas.openxmlformats.org/officeDocument/2006/math" xmlns:v="urn:schemas-microsoft-com:vml" xmlns:wp14="http://schemas.microsoft.com/office/word/2010/wordprocessingDrawing" xmlns:wp="http://schemas.openxmlformats.org/drawingml/2006/wordprocessingDrawing" xmlns:w10="urn:schemas-microsoft-com:office:word" xmlns:w="http://schemas.openxmlformats.org/wordprocessingml/2006/main" xmlns:w14="http://schemas.microsoft.com/office/word/2010/wordml" xmlns:w15="http://schemas.microsoft.com/office/word/2012/wordml" xmlns:w16cex="http://schemas.microsoft.com/office/word/2018/wordml/cex" xmlns:w16cid="http://schemas.microsoft.com/office/word/2016/wordml/cid" xmlns:w16="http://schemas.microsoft.com/office/word/2018/wordml" xmlns:w16sdtdh="http://schemas.microsoft.com/office/word/2020/wordml/sdtdatahash" xmlns:w16se="http://schemas.microsoft.com/office/word/2015/wordml/symex" xmlns:wpg="http://schemas.microsoft.com/office/word/2010/wordprocessingGroup" xmlns:wpi="http://schemas.microsoft.com/office/word/2010/wordprocessingInk" xmlns:wne="http://schemas.microsoft.com/office/word/2006/wordml" xmlns:wps="http://schemas.microsoft.com/office/word/2010/wordprocessingShape" mc:Ignorable="w14 w15 w16se w16cid w16 w16cex w16sdtdh wp14">
-  <w16cid:commentId w16cid:paraId="6A36A209" w16cid:durableId="27F3DAF9"/>
-  <w16cid:commentId w16cid:paraId="4CF315A6" w16cid:durableId="27F3F504"/>
-  <w16cid:commentId w16cid:paraId="24926E1A" w16cid:durableId="27F3F509"/>
+  <w16cid:commentId w16cid:paraId="3716C045" w16cid:durableId="48A88BC7"/>
+  <w16cid:commentId w16cid:paraId="1DB46933" w16cid:durableId="20BAB50C"/>
+  <w16cid:commentId w16cid:paraId="6CD59B01" w16cid:durableId="0261A14E"/>
+  <w16cid:commentId w16cid:paraId="221DE48F" w16cid:durableId="3FA71F0B"/>
 </w16cid:commentsIds>
 </file>
 
@@ -6285,7 +8986,7 @@
         <w:rFonts w:hint="default"/>
       </w:rPr>
     </w:lvl>
-    <w:lvl w:ilvl="1" w:tplc="04190019" w:tentative="1">
+    <w:lvl w:ilvl="1" w:tplc="04190019">
       <w:start w:val="1"/>
       <w:numFmt w:val="lowerLetter"/>
       <w:lvlText w:val="%2."/>
@@ -6535,6 +9236,119 @@
       <w:pPr>
         <w:ind w:left="6480" w:hanging="180"/>
       </w:pPr>
+    </w:lvl>
+  </w:abstractNum>
+  <w:abstractNum w:abstractNumId="6" w15:restartNumberingAfterBreak="0">
+    <w:nsid w:val="7E000C9F"/>
+    <w:multiLevelType w:val="hybridMultilevel"/>
+    <w:tmpl w:val="F11419A0"/>
+    <w:lvl w:ilvl="0" w:tplc="5BC6449C">
+      <w:numFmt w:val="bullet"/>
+      <w:lvlText w:val=""/>
+      <w:lvlJc w:val="left"/>
+      <w:pPr>
+        <w:ind w:left="1069" w:hanging="360"/>
+      </w:pPr>
+      <w:rPr>
+        <w:rFonts w:ascii="Symbol" w:eastAsia="Calibri" w:hAnsi="Symbol" w:cs="Times New Roman" w:hint="default"/>
+        <w:lang w:val="ru-RU"/>
+      </w:rPr>
+    </w:lvl>
+    <w:lvl w:ilvl="1" w:tplc="04190003" w:tentative="1">
+      <w:start w:val="1"/>
+      <w:numFmt w:val="bullet"/>
+      <w:lvlText w:val="o"/>
+      <w:lvlJc w:val="left"/>
+      <w:pPr>
+        <w:ind w:left="1789" w:hanging="360"/>
+      </w:pPr>
+      <w:rPr>
+        <w:rFonts w:ascii="Courier New" w:hAnsi="Courier New" w:cs="Courier New" w:hint="default"/>
+      </w:rPr>
+    </w:lvl>
+    <w:lvl w:ilvl="2" w:tplc="04190005" w:tentative="1">
+      <w:start w:val="1"/>
+      <w:numFmt w:val="bullet"/>
+      <w:lvlText w:val=""/>
+      <w:lvlJc w:val="left"/>
+      <w:pPr>
+        <w:ind w:left="2509" w:hanging="360"/>
+      </w:pPr>
+      <w:rPr>
+        <w:rFonts w:ascii="Wingdings" w:hAnsi="Wingdings" w:hint="default"/>
+      </w:rPr>
+    </w:lvl>
+    <w:lvl w:ilvl="3" w:tplc="04190001" w:tentative="1">
+      <w:start w:val="1"/>
+      <w:numFmt w:val="bullet"/>
+      <w:lvlText w:val=""/>
+      <w:lvlJc w:val="left"/>
+      <w:pPr>
+        <w:ind w:left="3229" w:hanging="360"/>
+      </w:pPr>
+      <w:rPr>
+        <w:rFonts w:ascii="Symbol" w:hAnsi="Symbol" w:hint="default"/>
+      </w:rPr>
+    </w:lvl>
+    <w:lvl w:ilvl="4" w:tplc="04190003" w:tentative="1">
+      <w:start w:val="1"/>
+      <w:numFmt w:val="bullet"/>
+      <w:lvlText w:val="o"/>
+      <w:lvlJc w:val="left"/>
+      <w:pPr>
+        <w:ind w:left="3949" w:hanging="360"/>
+      </w:pPr>
+      <w:rPr>
+        <w:rFonts w:ascii="Courier New" w:hAnsi="Courier New" w:cs="Courier New" w:hint="default"/>
+      </w:rPr>
+    </w:lvl>
+    <w:lvl w:ilvl="5" w:tplc="04190005" w:tentative="1">
+      <w:start w:val="1"/>
+      <w:numFmt w:val="bullet"/>
+      <w:lvlText w:val=""/>
+      <w:lvlJc w:val="left"/>
+      <w:pPr>
+        <w:ind w:left="4669" w:hanging="360"/>
+      </w:pPr>
+      <w:rPr>
+        <w:rFonts w:ascii="Wingdings" w:hAnsi="Wingdings" w:hint="default"/>
+      </w:rPr>
+    </w:lvl>
+    <w:lvl w:ilvl="6" w:tplc="04190001" w:tentative="1">
+      <w:start w:val="1"/>
+      <w:numFmt w:val="bullet"/>
+      <w:lvlText w:val=""/>
+      <w:lvlJc w:val="left"/>
+      <w:pPr>
+        <w:ind w:left="5389" w:hanging="360"/>
+      </w:pPr>
+      <w:rPr>
+        <w:rFonts w:ascii="Symbol" w:hAnsi="Symbol" w:hint="default"/>
+      </w:rPr>
+    </w:lvl>
+    <w:lvl w:ilvl="7" w:tplc="04190003" w:tentative="1">
+      <w:start w:val="1"/>
+      <w:numFmt w:val="bullet"/>
+      <w:lvlText w:val="o"/>
+      <w:lvlJc w:val="left"/>
+      <w:pPr>
+        <w:ind w:left="6109" w:hanging="360"/>
+      </w:pPr>
+      <w:rPr>
+        <w:rFonts w:ascii="Courier New" w:hAnsi="Courier New" w:cs="Courier New" w:hint="default"/>
+      </w:rPr>
+    </w:lvl>
+    <w:lvl w:ilvl="8" w:tplc="04190005" w:tentative="1">
+      <w:start w:val="1"/>
+      <w:numFmt w:val="bullet"/>
+      <w:lvlText w:val=""/>
+      <w:lvlJc w:val="left"/>
+      <w:pPr>
+        <w:ind w:left="6829" w:hanging="360"/>
+      </w:pPr>
+      <w:rPr>
+        <w:rFonts w:ascii="Wingdings" w:hAnsi="Wingdings" w:hint="default"/>
+      </w:rPr>
     </w:lvl>
   </w:abstractNum>
   <w:num w:numId="1" w16cid:durableId="1588998532">
@@ -6555,15 +9369,15 @@
   <w:num w:numId="6" w16cid:durableId="64230768">
     <w:abstractNumId w:val="3"/>
   </w:num>
+  <w:num w:numId="7" w16cid:durableId="527985101">
+    <w:abstractNumId w:val="6"/>
+  </w:num>
   <w:numIdMacAtCleanup w:val="6"/>
 </w:numbering>
 </file>
 
 <file path=word/people.xml><?xml version="1.0" encoding="utf-8"?>
 <w15:people xmlns:wpc="http://schemas.microsoft.com/office/word/2010/wordprocessingCanvas" xmlns:cx="http://schemas.microsoft.com/office/drawing/2014/chartex" xmlns:cx1="http://schemas.microsoft.com/office/drawing/2015/9/8/chartex" xmlns:cx2="http://schemas.microsoft.com/office/drawing/2015/10/21/chartex" xmlns:cx3="http://schemas.microsoft.com/office/drawing/2016/5/9/chartex" xmlns:cx4="http://schemas.microsoft.com/office/drawing/2016/5/10/chartex" xmlns:cx5="http://schemas.microsoft.com/office/drawing/2016/5/11/chartex" xmlns:cx6="http://schemas.microsoft.com/office/drawing/2016/5/12/chartex" xmlns:cx7="http://schemas.microsoft.com/office/drawing/2016/5/13/chartex" xmlns:cx8="http://schemas.microsoft.com/office/drawing/2016/5/14/chartex" xmlns:mc="http://schemas.openxmlformats.org/markup-compatibility/2006" xmlns:aink="http://schemas.microsoft.com/office/drawing/2016/ink" xmlns:am3d="http://schemas.microsoft.com/office/drawing/2017/model3d" xmlns:o="urn:schemas-microsoft-com:office:office" xmlns:oel="http://schemas.microsoft.com/office/2019/extlst" xmlns:r="http://schemas.openxmlformats.org/officeDocument/2006/relationships" xmlns:m="http://schemas.openxmlformats.org/officeDocument/2006/math" xmlns:v="urn:schemas-microsoft-com:vml" xmlns:wp14="http://schemas.microsoft.com/office/word/2010/wordprocessingDrawing" xmlns:wp="http://schemas.openxmlformats.org/drawingml/2006/wordprocessingDrawing" xmlns:w10="urn:schemas-microsoft-com:office:word" xmlns:w="http://schemas.openxmlformats.org/wordprocessingml/2006/main" xmlns:w14="http://schemas.microsoft.com/office/word/2010/wordml" xmlns:w15="http://schemas.microsoft.com/office/word/2012/wordml" xmlns:w16cex="http://schemas.microsoft.com/office/word/2018/wordml/cex" xmlns:w16cid="http://schemas.microsoft.com/office/word/2016/wordml/cid" xmlns:w16="http://schemas.microsoft.com/office/word/2018/wordml" xmlns:w16sdtdh="http://schemas.microsoft.com/office/word/2020/wordml/sdtdatahash" xmlns:w16se="http://schemas.microsoft.com/office/word/2015/wordml/symex" xmlns:wpg="http://schemas.microsoft.com/office/word/2010/wordprocessingGroup" xmlns:wpi="http://schemas.microsoft.com/office/word/2010/wordprocessingInk" xmlns:wne="http://schemas.microsoft.com/office/word/2006/wordml" xmlns:wps="http://schemas.microsoft.com/office/word/2010/wordprocessingShape" mc:Ignorable="w14 w15 w16se w16cid w16 w16cex w16sdtdh wp14">
-  <w15:person w15:author="User">
-    <w15:presenceInfo w15:providerId="None" w15:userId="User"/>
-  </w15:person>
   <w15:person w15:author="Санат Байгуаныш">
     <w15:presenceInfo w15:providerId="Windows Live" w15:userId="03518c5ebe8fc834"/>
   </w15:person>
